--- a/Requirement Capturing/Usecase Description.docx
+++ b/Requirement Capturing/Usecase Description.docx
@@ -6,7 +6,7 @@
       <w:pPr>
         <w:jc w:val="center"/>
         <w:rPr>
-          <w:rFonts w:ascii="맑은 고딕" w:eastAsia="맑은 고딕" w:hAnsi="맑은 고딕" w:cs="Times New Roman" w:hint="eastAsia"/>
+          <w:rFonts w:ascii="맑은 고딕" w:eastAsia="맑은 고딕" w:hAnsi="맑은 고딕" w:cs="Times New Roman"/>
           <w:b/>
           <w:bCs/>
           <w:sz w:val="32"/>
@@ -63,11 +63,6 @@
             <w:tcW w:w="4508" w:type="dxa"/>
           </w:tcPr>
           <w:p>
-            <w:pPr>
-              <w:rPr>
-                <w:rFonts w:hint="eastAsia"/>
-              </w:rPr>
-            </w:pPr>
             <w:r>
               <w:rPr>
                 <w:rFonts w:hint="eastAsia"/>
@@ -81,11 +76,6 @@
             <w:tcW w:w="4508" w:type="dxa"/>
           </w:tcPr>
           <w:p>
-            <w:pPr>
-              <w:rPr>
-                <w:rFonts w:hint="eastAsia"/>
-              </w:rPr>
-            </w:pPr>
             <w:r>
               <w:rPr>
                 <w:rFonts w:hint="eastAsia"/>
@@ -101,11 +91,6 @@
             <w:tcW w:w="4508" w:type="dxa"/>
           </w:tcPr>
           <w:p>
-            <w:pPr>
-              <w:rPr>
-                <w:rFonts w:hint="eastAsia"/>
-              </w:rPr>
-            </w:pPr>
             <w:r>
               <w:rPr>
                 <w:rFonts w:hint="eastAsia"/>
@@ -119,11 +104,6 @@
             <w:tcW w:w="4508" w:type="dxa"/>
           </w:tcPr>
           <w:p>
-            <w:pPr>
-              <w:rPr>
-                <w:rFonts w:hint="eastAsia"/>
-              </w:rPr>
-            </w:pPr>
             <w:r>
               <w:rPr>
                 <w:rFonts w:hint="eastAsia"/>
@@ -158,11 +138,6 @@
             <w:gridSpan w:val="2"/>
           </w:tcPr>
           <w:p>
-            <w:pPr>
-              <w:rPr>
-                <w:rFonts w:hint="eastAsia"/>
-              </w:rPr>
-            </w:pPr>
             <w:r>
               <w:t>Extensions</w:t>
             </w:r>
@@ -176,11 +151,6 @@
             <w:gridSpan w:val="2"/>
           </w:tcPr>
           <w:p>
-            <w:pPr>
-              <w:rPr>
-                <w:rFonts w:hint="eastAsia"/>
-              </w:rPr>
-            </w:pPr>
             <w:r>
               <w:rPr>
                 <w:rFonts w:hint="eastAsia"/>
@@ -197,11 +167,6 @@
             <w:gridSpan w:val="2"/>
           </w:tcPr>
           <w:p>
-            <w:pPr>
-              <w:rPr>
-                <w:rFonts w:hint="eastAsia"/>
-              </w:rPr>
-            </w:pPr>
             <w:r>
               <w:rPr>
                 <w:rFonts w:hint="eastAsia"/>
@@ -221,19 +186,7 @@
         <w:rPr>
           <w:rFonts w:hint="eastAsia"/>
         </w:rPr>
-        <w:t>-대여소</w:t>
-      </w:r>
-      <w:r>
-        <w:rPr>
-          <w:rFonts w:hint="eastAsia"/>
-        </w:rPr>
-        <w:t xml:space="preserve"> 상세 내용</w:t>
-      </w:r>
-      <w:r>
-        <w:rPr>
-          <w:rFonts w:hint="eastAsia"/>
-        </w:rPr>
-        <w:t xml:space="preserve"> 조회</w:t>
+        <w:t>-대여소 상세 내용 조회</w:t>
       </w:r>
     </w:p>
     <w:tbl>
@@ -252,11 +205,6 @@
             <w:tcW w:w="4508" w:type="dxa"/>
           </w:tcPr>
           <w:p>
-            <w:pPr>
-              <w:rPr>
-                <w:rFonts w:hint="eastAsia"/>
-              </w:rPr>
-            </w:pPr>
             <w:r>
               <w:rPr>
                 <w:rFonts w:hint="eastAsia"/>
@@ -270,11 +218,6 @@
             <w:tcW w:w="4508" w:type="dxa"/>
           </w:tcPr>
           <w:p>
-            <w:pPr>
-              <w:rPr>
-                <w:rFonts w:hint="eastAsia"/>
-              </w:rPr>
-            </w:pPr>
             <w:r>
               <w:rPr>
                 <w:rFonts w:hint="eastAsia"/>
@@ -290,11 +233,6 @@
             <w:tcW w:w="4508" w:type="dxa"/>
           </w:tcPr>
           <w:p>
-            <w:pPr>
-              <w:rPr>
-                <w:rFonts w:hint="eastAsia"/>
-              </w:rPr>
-            </w:pPr>
             <w:r>
               <w:rPr>
                 <w:rFonts w:hint="eastAsia"/>
@@ -308,22 +246,11 @@
             <w:tcW w:w="4508" w:type="dxa"/>
           </w:tcPr>
           <w:p>
-            <w:pPr>
-              <w:rPr>
-                <w:rFonts w:hint="eastAsia"/>
-              </w:rPr>
-            </w:pPr>
-            <w:r>
-              <w:rPr>
-                <w:rFonts w:hint="eastAsia"/>
-              </w:rPr>
-              <w:t xml:space="preserve">2. </w:t>
-            </w:r>
-            <w:r>
-              <w:rPr>
-                <w:rFonts w:hint="eastAsia"/>
-              </w:rPr>
-              <w:t>Displays details of the rental office</w:t>
+            <w:r>
+              <w:rPr>
+                <w:rFonts w:hint="eastAsia"/>
+              </w:rPr>
+              <w:t>2. Displays details of the rental office</w:t>
             </w:r>
           </w:p>
         </w:tc>
@@ -335,11 +262,6 @@
             <w:gridSpan w:val="2"/>
           </w:tcPr>
           <w:p>
-            <w:pPr>
-              <w:rPr>
-                <w:rFonts w:hint="eastAsia"/>
-              </w:rPr>
-            </w:pPr>
             <w:r>
               <w:rPr>
                 <w:rFonts w:hint="eastAsia"/>
@@ -357,21 +279,12 @@
     <w:p>
       <w:pPr>
         <w:spacing w:after="0"/>
-        <w:rPr>
-          <w:rFonts w:hint="eastAsia"/>
-        </w:rPr>
       </w:pPr>
       <w:r>
         <w:rPr>
           <w:rFonts w:hint="eastAsia"/>
         </w:rPr>
-        <w:t>-</w:t>
-      </w:r>
-      <w:r>
-        <w:rPr>
-          <w:rFonts w:hint="eastAsia"/>
-        </w:rPr>
-        <w:t>자전거 등록</w:t>
+        <w:t>-자전거 등록</w:t>
       </w:r>
     </w:p>
     <w:tbl>
@@ -390,11 +303,6 @@
             <w:tcW w:w="4508" w:type="dxa"/>
           </w:tcPr>
           <w:p>
-            <w:pPr>
-              <w:rPr>
-                <w:rFonts w:hint="eastAsia"/>
-              </w:rPr>
-            </w:pPr>
             <w:r>
               <w:rPr>
                 <w:rFonts w:hint="eastAsia"/>
@@ -408,11 +316,6 @@
             <w:tcW w:w="4508" w:type="dxa"/>
           </w:tcPr>
           <w:p>
-            <w:pPr>
-              <w:rPr>
-                <w:rFonts w:hint="eastAsia"/>
-              </w:rPr>
-            </w:pPr>
             <w:r>
               <w:rPr>
                 <w:rFonts w:hint="eastAsia"/>
@@ -428,11 +331,6 @@
             <w:tcW w:w="4508" w:type="dxa"/>
           </w:tcPr>
           <w:p>
-            <w:pPr>
-              <w:rPr>
-                <w:rFonts w:hint="eastAsia"/>
-              </w:rPr>
-            </w:pPr>
             <w:r>
               <w:rPr>
                 <w:rFonts w:hint="eastAsia"/>
@@ -446,37 +344,21 @@
             <w:tcW w:w="4508" w:type="dxa"/>
           </w:tcPr>
           <w:p>
-            <w:pPr>
-              <w:rPr>
-                <w:rFonts w:hint="eastAsia"/>
-              </w:rPr>
-            </w:pPr>
-            <w:r>
-              <w:rPr>
-                <w:rFonts w:hint="eastAsia"/>
-              </w:rPr>
-              <w:t xml:space="preserve">2. Displays </w:t>
-            </w:r>
-            <w:r>
-              <w:rPr>
-                <w:rFonts w:hint="eastAsia"/>
-              </w:rPr>
-              <w:t>the items to be filled in</w:t>
-            </w:r>
-          </w:p>
-        </w:tc>
-      </w:tr>
-      <w:tr>
-        <w:tc>
-          <w:tcPr>
-            <w:tcW w:w="4508" w:type="dxa"/>
-          </w:tcPr>
-          <w:p>
-            <w:pPr>
-              <w:rPr>
-                <w:rFonts w:hint="eastAsia"/>
-              </w:rPr>
-            </w:pPr>
+            <w:r>
+              <w:rPr>
+                <w:rFonts w:hint="eastAsia"/>
+              </w:rPr>
+              <w:t>2. Displays the items to be filled in</w:t>
+            </w:r>
+          </w:p>
+        </w:tc>
+      </w:tr>
+      <w:tr>
+        <w:tc>
+          <w:tcPr>
+            <w:tcW w:w="4508" w:type="dxa"/>
+          </w:tcPr>
+          <w:p>
             <w:r>
               <w:rPr>
                 <w:rFonts w:hint="eastAsia"/>
@@ -496,11 +378,6 @@
             <w:tcW w:w="4508" w:type="dxa"/>
           </w:tcPr>
           <w:p>
-            <w:pPr>
-              <w:rPr>
-                <w:rFonts w:hint="eastAsia"/>
-              </w:rPr>
-            </w:pPr>
             <w:r>
               <w:rPr>
                 <w:rFonts w:hint="eastAsia"/>
@@ -514,21 +391,7 @@
               <w:rPr>
                 <w:rFonts w:hint="eastAsia"/>
               </w:rPr>
-              <w:t xml:space="preserve"> that </w:t>
-            </w:r>
-            <w:proofErr w:type="gramStart"/>
-            <w:r>
-              <w:rPr>
-                <w:rFonts w:hint="eastAsia"/>
-              </w:rPr>
-              <w:t>bike</w:t>
-            </w:r>
-            <w:proofErr w:type="gramEnd"/>
-            <w:r>
-              <w:rPr>
-                <w:rFonts w:hint="eastAsia"/>
-              </w:rPr>
-              <w:t xml:space="preserve"> have been registered</w:t>
+              <w:t xml:space="preserve"> that bike have been registered</w:t>
             </w:r>
           </w:p>
         </w:tc>
@@ -540,11 +403,6 @@
             <w:gridSpan w:val="2"/>
           </w:tcPr>
           <w:p>
-            <w:pPr>
-              <w:rPr>
-                <w:rFonts w:hint="eastAsia"/>
-              </w:rPr>
-            </w:pPr>
             <w:r>
               <w:rPr>
                 <w:rFonts w:hint="eastAsia"/>
@@ -567,19 +425,7 @@
         <w:rPr>
           <w:rFonts w:hint="eastAsia"/>
         </w:rPr>
-        <w:t>-</w:t>
-      </w:r>
-      <w:r>
-        <w:rPr>
-          <w:rFonts w:hint="eastAsia"/>
-        </w:rPr>
-        <w:t>자전거</w:t>
-      </w:r>
-      <w:r>
-        <w:rPr>
-          <w:rFonts w:hint="eastAsia"/>
-        </w:rPr>
-        <w:t xml:space="preserve"> 리스트 조회</w:t>
+        <w:t>-자전거 리스트 조회</w:t>
       </w:r>
     </w:p>
     <w:tbl>
@@ -598,11 +444,6 @@
             <w:tcW w:w="4508" w:type="dxa"/>
           </w:tcPr>
           <w:p>
-            <w:pPr>
-              <w:rPr>
-                <w:rFonts w:hint="eastAsia"/>
-              </w:rPr>
-            </w:pPr>
             <w:r>
               <w:rPr>
                 <w:rFonts w:hint="eastAsia"/>
@@ -616,11 +457,6 @@
             <w:tcW w:w="4508" w:type="dxa"/>
           </w:tcPr>
           <w:p>
-            <w:pPr>
-              <w:rPr>
-                <w:rFonts w:hint="eastAsia"/>
-              </w:rPr>
-            </w:pPr>
             <w:r>
               <w:rPr>
                 <w:rFonts w:hint="eastAsia"/>
@@ -636,11 +472,6 @@
             <w:tcW w:w="4508" w:type="dxa"/>
           </w:tcPr>
           <w:p>
-            <w:pPr>
-              <w:rPr>
-                <w:rFonts w:hint="eastAsia"/>
-              </w:rPr>
-            </w:pPr>
             <w:r>
               <w:rPr>
                 <w:rFonts w:hint="eastAsia"/>
@@ -654,22 +485,11 @@
             <w:tcW w:w="4508" w:type="dxa"/>
           </w:tcPr>
           <w:p>
-            <w:pPr>
-              <w:rPr>
-                <w:rFonts w:hint="eastAsia"/>
-              </w:rPr>
-            </w:pPr>
-            <w:r>
-              <w:rPr>
-                <w:rFonts w:hint="eastAsia"/>
-              </w:rPr>
-              <w:t xml:space="preserve">2. Displays list of all </w:t>
-            </w:r>
-            <w:r>
-              <w:rPr>
-                <w:rFonts w:hint="eastAsia"/>
-              </w:rPr>
-              <w:t>bikes</w:t>
+            <w:r>
+              <w:rPr>
+                <w:rFonts w:hint="eastAsia"/>
+              </w:rPr>
+              <w:t>2. Displays list of all bikes</w:t>
             </w:r>
           </w:p>
         </w:tc>
@@ -681,11 +501,6 @@
             <w:gridSpan w:val="2"/>
           </w:tcPr>
           <w:p>
-            <w:pPr>
-              <w:rPr>
-                <w:rFonts w:hint="eastAsia"/>
-              </w:rPr>
-            </w:pPr>
             <w:r>
               <w:t>Extensions</w:t>
             </w:r>
@@ -699,22 +514,11 @@
             <w:gridSpan w:val="2"/>
           </w:tcPr>
           <w:p>
-            <w:pPr>
-              <w:rPr>
-                <w:rFonts w:hint="eastAsia"/>
-              </w:rPr>
-            </w:pPr>
-            <w:r>
-              <w:rPr>
-                <w:rFonts w:hint="eastAsia"/>
-              </w:rPr>
-              <w:t xml:space="preserve">After step 2, the manager deletes a </w:t>
-            </w:r>
-            <w:r>
-              <w:rPr>
-                <w:rFonts w:hint="eastAsia"/>
-              </w:rPr>
-              <w:t>bike</w:t>
+            <w:r>
+              <w:rPr>
+                <w:rFonts w:hint="eastAsia"/>
+              </w:rPr>
+              <w:t>After step 2, the manager deletes a bike</w:t>
             </w:r>
           </w:p>
         </w:tc>
@@ -726,28 +530,11 @@
             <w:gridSpan w:val="2"/>
           </w:tcPr>
           <w:p>
-            <w:pPr>
-              <w:rPr>
-                <w:rFonts w:hint="eastAsia"/>
-              </w:rPr>
-            </w:pPr>
-            <w:r>
-              <w:rPr>
-                <w:rFonts w:hint="eastAsia"/>
-              </w:rPr>
-              <w:t>After step 2, the manager checks details of a</w:t>
-            </w:r>
-            <w:r>
-              <w:rPr>
-                <w:rFonts w:hint="eastAsia"/>
-              </w:rPr>
-              <w:t xml:space="preserve"> bik</w:t>
-            </w:r>
-            <w:r>
-              <w:rPr>
-                <w:rFonts w:hint="eastAsia"/>
-              </w:rPr>
-              <w:t>e</w:t>
+            <w:r>
+              <w:rPr>
+                <w:rFonts w:hint="eastAsia"/>
+              </w:rPr>
+              <w:t>After step 2, the manager checks details of a bike</w:t>
             </w:r>
           </w:p>
         </w:tc>
@@ -762,19 +549,7 @@
         <w:rPr>
           <w:rFonts w:hint="eastAsia"/>
         </w:rPr>
-        <w:t>-</w:t>
-      </w:r>
-      <w:r>
-        <w:rPr>
-          <w:rFonts w:hint="eastAsia"/>
-        </w:rPr>
-        <w:t>자전거</w:t>
-      </w:r>
-      <w:r>
-        <w:rPr>
-          <w:rFonts w:hint="eastAsia"/>
-        </w:rPr>
-        <w:t xml:space="preserve"> 상세 내용 조회</w:t>
+        <w:t>-자전거 상세 내용 조회</w:t>
       </w:r>
     </w:p>
     <w:tbl>
@@ -793,11 +568,6 @@
             <w:tcW w:w="4508" w:type="dxa"/>
           </w:tcPr>
           <w:p>
-            <w:pPr>
-              <w:rPr>
-                <w:rFonts w:hint="eastAsia"/>
-              </w:rPr>
-            </w:pPr>
             <w:r>
               <w:rPr>
                 <w:rFonts w:hint="eastAsia"/>
@@ -811,11 +581,6 @@
             <w:tcW w:w="4508" w:type="dxa"/>
           </w:tcPr>
           <w:p>
-            <w:pPr>
-              <w:rPr>
-                <w:rFonts w:hint="eastAsia"/>
-              </w:rPr>
-            </w:pPr>
             <w:r>
               <w:rPr>
                 <w:rFonts w:hint="eastAsia"/>
@@ -831,11 +596,6 @@
             <w:tcW w:w="4508" w:type="dxa"/>
           </w:tcPr>
           <w:p>
-            <w:pPr>
-              <w:rPr>
-                <w:rFonts w:hint="eastAsia"/>
-              </w:rPr>
-            </w:pPr>
             <w:r>
               <w:rPr>
                 <w:rFonts w:hint="eastAsia"/>
@@ -849,22 +609,11 @@
             <w:tcW w:w="4508" w:type="dxa"/>
           </w:tcPr>
           <w:p>
-            <w:pPr>
-              <w:rPr>
-                <w:rFonts w:hint="eastAsia"/>
-              </w:rPr>
-            </w:pPr>
-            <w:r>
-              <w:rPr>
-                <w:rFonts w:hint="eastAsia"/>
-              </w:rPr>
-              <w:t xml:space="preserve">2. Displays details of the </w:t>
-            </w:r>
-            <w:r>
-              <w:rPr>
-                <w:rFonts w:hint="eastAsia"/>
-              </w:rPr>
-              <w:t>bike</w:t>
+            <w:r>
+              <w:rPr>
+                <w:rFonts w:hint="eastAsia"/>
+              </w:rPr>
+              <w:t>2. Displays details of the bike</w:t>
             </w:r>
           </w:p>
         </w:tc>
@@ -876,6 +625,96 @@
             <w:gridSpan w:val="2"/>
           </w:tcPr>
           <w:p>
+            <w:r>
+              <w:rPr>
+                <w:rFonts w:hint="eastAsia"/>
+              </w:rPr>
+              <w:t>A</w:t>
+            </w:r>
+            <w:r>
+              <w:t>lternative courses None.</w:t>
+            </w:r>
+          </w:p>
+        </w:tc>
+      </w:tr>
+    </w:tbl>
+    <w:p>
+      <w:pPr>
+        <w:spacing w:after="0"/>
+      </w:pPr>
+    </w:p>
+    <w:p>
+      <w:pPr>
+        <w:spacing w:after="0"/>
+        <w:rPr>
+          <w:rFonts w:hint="eastAsia"/>
+        </w:rPr>
+      </w:pPr>
+      <w:r>
+        <w:rPr>
+          <w:rFonts w:hint="eastAsia"/>
+        </w:rPr>
+        <w:lastRenderedPageBreak/>
+        <w:t>- 대여 시간 및 요금 조회</w:t>
+      </w:r>
+    </w:p>
+    <w:tbl>
+      <w:tblPr>
+        <w:tblStyle w:val="aa"/>
+        <w:tblW w:w="0" w:type="auto"/>
+        <w:tblLook w:val="04A0" w:firstRow="1" w:lastRow="0" w:firstColumn="1" w:lastColumn="0" w:noHBand="0" w:noVBand="1"/>
+      </w:tblPr>
+      <w:tblGrid>
+        <w:gridCol w:w="4508"/>
+        <w:gridCol w:w="4508"/>
+      </w:tblGrid>
+      <w:tr>
+        <w:tc>
+          <w:tcPr>
+            <w:tcW w:w="4508" w:type="dxa"/>
+          </w:tcPr>
+          <w:p>
+            <w:r>
+              <w:rPr>
+                <w:rFonts w:hint="eastAsia"/>
+              </w:rPr>
+              <w:t>Actor Action</w:t>
+            </w:r>
+          </w:p>
+        </w:tc>
+        <w:tc>
+          <w:tcPr>
+            <w:tcW w:w="4508" w:type="dxa"/>
+          </w:tcPr>
+          <w:p>
+            <w:r>
+              <w:rPr>
+                <w:rFonts w:hint="eastAsia"/>
+              </w:rPr>
+              <w:t>System Response</w:t>
+            </w:r>
+          </w:p>
+        </w:tc>
+      </w:tr>
+      <w:tr>
+        <w:tc>
+          <w:tcPr>
+            <w:tcW w:w="4508" w:type="dxa"/>
+          </w:tcPr>
+          <w:p>
+            <w:r>
+              <w:rPr>
+                <w:rFonts w:hint="eastAsia"/>
+              </w:rPr>
+              <w:t>1. None</w:t>
+            </w:r>
+          </w:p>
+        </w:tc>
+        <w:tc>
+          <w:tcPr>
+            <w:tcW w:w="4508" w:type="dxa"/>
+          </w:tcPr>
+          <w:p>
             <w:pPr>
               <w:rPr>
                 <w:rFonts w:hint="eastAsia"/>
@@ -885,10 +724,464 @@
               <w:rPr>
                 <w:rFonts w:hint="eastAsia"/>
               </w:rPr>
+              <w:t xml:space="preserve">2. </w:t>
+            </w:r>
+            <w:r>
+              <w:rPr>
+                <w:rFonts w:hint="eastAsia"/>
+              </w:rPr>
+              <w:t>대여 시간 및 요금을 출력한다.</w:t>
+            </w:r>
+          </w:p>
+        </w:tc>
+      </w:tr>
+      <w:tr>
+        <w:tc>
+          <w:tcPr>
+            <w:tcW w:w="9016" w:type="dxa"/>
+            <w:gridSpan w:val="2"/>
+          </w:tcPr>
+          <w:p>
+            <w:r>
+              <w:rPr>
+                <w:rFonts w:hint="eastAsia"/>
+              </w:rPr>
               <w:t>A</w:t>
             </w:r>
             <w:r>
               <w:t>lternative courses None.</w:t>
+            </w:r>
+          </w:p>
+        </w:tc>
+      </w:tr>
+    </w:tbl>
+    <w:p/>
+    <w:p>
+      <w:pPr>
+        <w:rPr>
+          <w:rFonts w:hint="eastAsia"/>
+        </w:rPr>
+      </w:pPr>
+      <w:r>
+        <w:rPr>
+          <w:rFonts w:hint="eastAsia"/>
+        </w:rPr>
+        <w:t>- 이용 내역 조회</w:t>
+      </w:r>
+    </w:p>
+    <w:tbl>
+      <w:tblPr>
+        <w:tblStyle w:val="aa"/>
+        <w:tblW w:w="0" w:type="auto"/>
+        <w:tblLook w:val="04A0" w:firstRow="1" w:lastRow="0" w:firstColumn="1" w:lastColumn="0" w:noHBand="0" w:noVBand="1"/>
+      </w:tblPr>
+      <w:tblGrid>
+        <w:gridCol w:w="4508"/>
+        <w:gridCol w:w="4508"/>
+      </w:tblGrid>
+      <w:tr>
+        <w:tc>
+          <w:tcPr>
+            <w:tcW w:w="4508" w:type="dxa"/>
+          </w:tcPr>
+          <w:p>
+            <w:r>
+              <w:rPr>
+                <w:rFonts w:hint="eastAsia"/>
+              </w:rPr>
+              <w:t>Actor Action</w:t>
+            </w:r>
+          </w:p>
+        </w:tc>
+        <w:tc>
+          <w:tcPr>
+            <w:tcW w:w="4508" w:type="dxa"/>
+          </w:tcPr>
+          <w:p>
+            <w:r>
+              <w:rPr>
+                <w:rFonts w:hint="eastAsia"/>
+              </w:rPr>
+              <w:t>System Response</w:t>
+            </w:r>
+          </w:p>
+        </w:tc>
+      </w:tr>
+      <w:tr>
+        <w:tc>
+          <w:tcPr>
+            <w:tcW w:w="4508" w:type="dxa"/>
+          </w:tcPr>
+          <w:p>
+            <w:r>
+              <w:rPr>
+                <w:rFonts w:hint="eastAsia"/>
+              </w:rPr>
+              <w:t>1. None</w:t>
+            </w:r>
+          </w:p>
+        </w:tc>
+        <w:tc>
+          <w:tcPr>
+            <w:tcW w:w="4508" w:type="dxa"/>
+          </w:tcPr>
+          <w:p>
+            <w:pPr>
+              <w:rPr>
+                <w:rFonts w:hint="eastAsia"/>
+              </w:rPr>
+            </w:pPr>
+            <w:r>
+              <w:rPr>
+                <w:rFonts w:hint="eastAsia"/>
+              </w:rPr>
+              <w:t xml:space="preserve">2. </w:t>
+            </w:r>
+            <w:r>
+              <w:rPr>
+                <w:rFonts w:hint="eastAsia"/>
+              </w:rPr>
+              <w:t xml:space="preserve">과거 대여 기록을 </w:t>
+            </w:r>
+            <w:r>
+              <w:rPr>
+                <w:rFonts w:hint="eastAsia"/>
+              </w:rPr>
+              <w:t xml:space="preserve">날짜별로 </w:t>
+            </w:r>
+            <w:r>
+              <w:rPr>
+                <w:rFonts w:hint="eastAsia"/>
+              </w:rPr>
+              <w:t>출력한다.</w:t>
+            </w:r>
+          </w:p>
+        </w:tc>
+      </w:tr>
+      <w:tr>
+        <w:tc>
+          <w:tcPr>
+            <w:tcW w:w="9016" w:type="dxa"/>
+            <w:gridSpan w:val="2"/>
+          </w:tcPr>
+          <w:p>
+            <w:r>
+              <w:t>Extensions</w:t>
+            </w:r>
+          </w:p>
+        </w:tc>
+      </w:tr>
+      <w:tr>
+        <w:tc>
+          <w:tcPr>
+            <w:tcW w:w="9016" w:type="dxa"/>
+            <w:gridSpan w:val="2"/>
+          </w:tcPr>
+          <w:p>
+            <w:pPr>
+              <w:rPr>
+                <w:rFonts w:hint="eastAsia"/>
+              </w:rPr>
+            </w:pPr>
+            <w:r>
+              <w:rPr>
+                <w:rFonts w:hint="eastAsia"/>
+              </w:rPr>
+              <w:t>2. 이후 회원은 대여소별로 정렬할 수 있다.</w:t>
+            </w:r>
+          </w:p>
+        </w:tc>
+      </w:tr>
+      <w:tr>
+        <w:tc>
+          <w:tcPr>
+            <w:tcW w:w="9016" w:type="dxa"/>
+            <w:gridSpan w:val="2"/>
+          </w:tcPr>
+          <w:p>
+            <w:pPr>
+              <w:rPr>
+                <w:rFonts w:hint="eastAsia"/>
+              </w:rPr>
+            </w:pPr>
+            <w:r>
+              <w:rPr>
+                <w:rFonts w:hint="eastAsia"/>
+              </w:rPr>
+              <w:t>2. 이후 회원은 과거 기록 중 특정 항목을 선택하여 삭제할 수 있다.</w:t>
+            </w:r>
+          </w:p>
+        </w:tc>
+      </w:tr>
+    </w:tbl>
+    <w:p/>
+    <w:p>
+      <w:r>
+        <w:rPr>
+          <w:rFonts w:hint="eastAsia"/>
+        </w:rPr>
+        <w:t>- 대여 정보 통계</w:t>
+      </w:r>
+    </w:p>
+    <w:tbl>
+      <w:tblPr>
+        <w:tblStyle w:val="aa"/>
+        <w:tblW w:w="0" w:type="auto"/>
+        <w:tblLook w:val="04A0" w:firstRow="1" w:lastRow="0" w:firstColumn="1" w:lastColumn="0" w:noHBand="0" w:noVBand="1"/>
+      </w:tblPr>
+      <w:tblGrid>
+        <w:gridCol w:w="4508"/>
+        <w:gridCol w:w="4508"/>
+      </w:tblGrid>
+      <w:tr>
+        <w:tc>
+          <w:tcPr>
+            <w:tcW w:w="4508" w:type="dxa"/>
+          </w:tcPr>
+          <w:p>
+            <w:r>
+              <w:rPr>
+                <w:rFonts w:hint="eastAsia"/>
+              </w:rPr>
+              <w:t>Actor Action</w:t>
+            </w:r>
+          </w:p>
+        </w:tc>
+        <w:tc>
+          <w:tcPr>
+            <w:tcW w:w="4508" w:type="dxa"/>
+          </w:tcPr>
+          <w:p>
+            <w:r>
+              <w:rPr>
+                <w:rFonts w:hint="eastAsia"/>
+              </w:rPr>
+              <w:t>System Response</w:t>
+            </w:r>
+          </w:p>
+        </w:tc>
+      </w:tr>
+      <w:tr>
+        <w:tc>
+          <w:tcPr>
+            <w:tcW w:w="4508" w:type="dxa"/>
+          </w:tcPr>
+          <w:p>
+            <w:r>
+              <w:rPr>
+                <w:rFonts w:hint="eastAsia"/>
+              </w:rPr>
+              <w:t>1. None</w:t>
+            </w:r>
+          </w:p>
+        </w:tc>
+        <w:tc>
+          <w:tcPr>
+            <w:tcW w:w="4508" w:type="dxa"/>
+          </w:tcPr>
+          <w:p>
+            <w:r>
+              <w:rPr>
+                <w:rFonts w:hint="eastAsia"/>
+              </w:rPr>
+              <w:t xml:space="preserve">2. </w:t>
+            </w:r>
+            <w:r>
+              <w:rPr>
+                <w:rFonts w:hint="eastAsia"/>
+              </w:rPr>
+              <w:t>대여 정보를 반납 시간 기준 최근순으로 출력한다.</w:t>
+            </w:r>
+          </w:p>
+        </w:tc>
+      </w:tr>
+      <w:tr>
+        <w:tc>
+          <w:tcPr>
+            <w:tcW w:w="9016" w:type="dxa"/>
+            <w:gridSpan w:val="2"/>
+          </w:tcPr>
+          <w:p>
+            <w:r>
+              <w:t>Extensions</w:t>
+            </w:r>
+          </w:p>
+        </w:tc>
+      </w:tr>
+      <w:tr>
+        <w:tc>
+          <w:tcPr>
+            <w:tcW w:w="9016" w:type="dxa"/>
+            <w:gridSpan w:val="2"/>
+          </w:tcPr>
+          <w:p>
+            <w:pPr>
+              <w:rPr>
+                <w:rFonts w:hint="eastAsia"/>
+              </w:rPr>
+            </w:pPr>
+            <w:r>
+              <w:rPr>
+                <w:rFonts w:hint="eastAsia"/>
+              </w:rPr>
+              <w:t xml:space="preserve">2. 이후 </w:t>
+            </w:r>
+            <w:r>
+              <w:rPr>
+                <w:rFonts w:hint="eastAsia"/>
+              </w:rPr>
+              <w:t>관리자는 지역별로 전체 대여 정보를 정렬할 수 있다.</w:t>
+            </w:r>
+          </w:p>
+        </w:tc>
+      </w:tr>
+    </w:tbl>
+    <w:p/>
+    <w:p>
+      <w:pPr>
+        <w:rPr>
+          <w:rFonts w:hint="eastAsia"/>
+        </w:rPr>
+      </w:pPr>
+      <w:r>
+        <w:rPr>
+          <w:rFonts w:hint="eastAsia"/>
+        </w:rPr>
+        <w:t xml:space="preserve">- 대여 </w:t>
+      </w:r>
+      <w:r>
+        <w:rPr>
+          <w:rFonts w:hint="eastAsia"/>
+        </w:rPr>
+        <w:t xml:space="preserve">금액 및 횟수 확인 통계 </w:t>
+      </w:r>
+    </w:p>
+    <w:tbl>
+      <w:tblPr>
+        <w:tblStyle w:val="aa"/>
+        <w:tblW w:w="0" w:type="auto"/>
+        <w:tblLook w:val="04A0" w:firstRow="1" w:lastRow="0" w:firstColumn="1" w:lastColumn="0" w:noHBand="0" w:noVBand="1"/>
+      </w:tblPr>
+      <w:tblGrid>
+        <w:gridCol w:w="4508"/>
+        <w:gridCol w:w="4508"/>
+      </w:tblGrid>
+      <w:tr>
+        <w:tc>
+          <w:tcPr>
+            <w:tcW w:w="4508" w:type="dxa"/>
+          </w:tcPr>
+          <w:p>
+            <w:r>
+              <w:rPr>
+                <w:rFonts w:hint="eastAsia"/>
+              </w:rPr>
+              <w:t>Actor Action</w:t>
+            </w:r>
+          </w:p>
+        </w:tc>
+        <w:tc>
+          <w:tcPr>
+            <w:tcW w:w="4508" w:type="dxa"/>
+          </w:tcPr>
+          <w:p>
+            <w:r>
+              <w:rPr>
+                <w:rFonts w:hint="eastAsia"/>
+              </w:rPr>
+              <w:t>System Response</w:t>
+            </w:r>
+          </w:p>
+        </w:tc>
+      </w:tr>
+      <w:tr>
+        <w:tc>
+          <w:tcPr>
+            <w:tcW w:w="4508" w:type="dxa"/>
+          </w:tcPr>
+          <w:p>
+            <w:r>
+              <w:rPr>
+                <w:rFonts w:hint="eastAsia"/>
+              </w:rPr>
+              <w:t>1. None</w:t>
+            </w:r>
+          </w:p>
+        </w:tc>
+        <w:tc>
+          <w:tcPr>
+            <w:tcW w:w="4508" w:type="dxa"/>
+          </w:tcPr>
+          <w:p>
+            <w:r>
+              <w:rPr>
+                <w:rFonts w:hint="eastAsia"/>
+              </w:rPr>
+              <w:t xml:space="preserve">2. 대여 </w:t>
+            </w:r>
+            <w:r>
+              <w:rPr>
+                <w:rFonts w:hint="eastAsia"/>
+              </w:rPr>
+              <w:t>금액 및 횟수를 출력한다</w:t>
+            </w:r>
+            <w:r>
+              <w:rPr>
+                <w:rFonts w:hint="eastAsia"/>
+              </w:rPr>
+              <w:t>.</w:t>
+            </w:r>
+          </w:p>
+        </w:tc>
+      </w:tr>
+      <w:tr>
+        <w:tc>
+          <w:tcPr>
+            <w:tcW w:w="9016" w:type="dxa"/>
+            <w:gridSpan w:val="2"/>
+          </w:tcPr>
+          <w:p>
+            <w:r>
+              <w:t>Extensions</w:t>
+            </w:r>
+          </w:p>
+        </w:tc>
+      </w:tr>
+      <w:tr>
+        <w:tc>
+          <w:tcPr>
+            <w:tcW w:w="9016" w:type="dxa"/>
+            <w:gridSpan w:val="2"/>
+          </w:tcPr>
+          <w:p>
+            <w:pPr>
+              <w:rPr>
+                <w:rFonts w:hint="eastAsia"/>
+              </w:rPr>
+            </w:pPr>
+            <w:r>
+              <w:rPr>
+                <w:rFonts w:hint="eastAsia"/>
+              </w:rPr>
+              <w:t xml:space="preserve">2. 이후 관리자는 </w:t>
+            </w:r>
+            <w:r>
+              <w:rPr>
+                <w:rFonts w:hint="eastAsia"/>
+              </w:rPr>
+              <w:t xml:space="preserve">최근 1주일, 1개월, 1년 단위로 기간 단위를 변경하여 대여 금액 및 </w:t>
+            </w:r>
+            <w:r>
+              <w:rPr>
+                <w:rFonts w:hint="eastAsia"/>
+              </w:rPr>
+              <w:t xml:space="preserve">대여 </w:t>
+            </w:r>
+            <w:r>
+              <w:rPr>
+                <w:rFonts w:hint="eastAsia"/>
+              </w:rPr>
+              <w:t>횟수를 조회할 수 있다.</w:t>
             </w:r>
           </w:p>
         </w:tc>
@@ -914,6 +1207,230 @@
 <file path=word/numbering.xml><?xml version="1.0" encoding="utf-8"?>
 <w:numbering xmlns:wpc="http://schemas.microsoft.com/office/word/2010/wordprocessingCanvas" xmlns:cx="http://schemas.microsoft.com/office/drawing/2014/chartex" xmlns:cx1="http://schemas.microsoft.com/office/drawing/2015/9/8/chartex" xmlns:cx2="http://schemas.microsoft.com/office/drawing/2015/10/21/chartex" xmlns:cx3="http://schemas.microsoft.com/office/drawing/2016/5/9/chartex" xmlns:cx4="http://schemas.microsoft.com/office/drawing/2016/5/10/chartex" xmlns:cx5="http://schemas.microsoft.com/office/drawing/2016/5/11/chartex" xmlns:cx6="http://schemas.microsoft.com/office/drawing/2016/5/12/chartex" xmlns:cx7="http://schemas.microsoft.com/office/drawing/2016/5/13/chartex" xmlns:cx8="http://schemas.microsoft.com/office/drawing/2016/5/14/chartex" xmlns:mc="http://schemas.openxmlformats.org/markup-compatibility/2006" xmlns:aink="http://schemas.microsoft.com/office/drawing/2016/ink" xmlns:am3d="http://schemas.microsoft.com/office/drawing/2017/model3d" xmlns:o="urn:schemas-microsoft-com:office:office" xmlns:oel="http://schemas.microsoft.com/office/2019/extlst" xmlns:r="http://schemas.openxmlformats.org/officeDocument/2006/relationships" xmlns:m="http://schemas.openxmlformats.org/officeDocument/2006/math" xmlns:v="urn:schemas-microsoft-com:vml" xmlns:wp14="http://schemas.microsoft.com/office/word/2010/wordprocessingDrawing" xmlns:wp="http://schemas.openxmlformats.org/drawingml/2006/wordprocessingDrawing" xmlns:w10="urn:schemas-microsoft-com:office:word" xmlns:w="http://schemas.openxmlformats.org/wordprocessingml/2006/main" xmlns:w14="http://schemas.microsoft.com/office/word/2010/wordml" xmlns:w15="http://schemas.microsoft.com/office/word/2012/wordml" xmlns:w16cex="http://schemas.microsoft.com/office/word/2018/wordml/cex" xmlns:w16cid="http://schemas.microsoft.com/office/word/2016/wordml/cid" xmlns:w16="http://schemas.microsoft.com/office/word/2018/wordml" xmlns:w16du="http://schemas.microsoft.com/office/word/2023/wordml/word16du" xmlns:w16sdtdh="http://schemas.microsoft.com/office/word/2020/wordml/sdtdatahash" xmlns:w16sdtfl="http://schemas.microsoft.com/office/word/2024/wordml/sdtformatlock" xmlns:w16se="http://schemas.microsoft.com/office/word/2015/wordml/symex" xmlns:wpg="http://schemas.microsoft.com/office/word/2010/wordprocessingGroup" xmlns:wpi="http://schemas.microsoft.com/office/word/2010/wordprocessingInk" xmlns:wne="http://schemas.microsoft.com/office/word/2006/wordml" xmlns:wps="http://schemas.microsoft.com/office/word/2010/wordprocessingShape" mc:Ignorable="w14 w15 w16se w16cid w16 w16cex w16sdtdh w16sdtfl w16du wp14">
   <w:abstractNum w:abstractNumId="0" w15:restartNumberingAfterBreak="0">
+    <w:nsid w:val="403E3B14"/>
+    <w:multiLevelType w:val="hybridMultilevel"/>
+    <w:tmpl w:val="8376EFC2"/>
+    <w:lvl w:ilvl="0" w:tplc="71066BAE">
+      <w:numFmt w:val="bullet"/>
+      <w:lvlText w:val="-"/>
+      <w:lvlJc w:val="left"/>
+      <w:pPr>
+        <w:ind w:left="1160" w:hanging="360"/>
+      </w:pPr>
+      <w:rPr>
+        <w:rFonts w:ascii="맑은 고딕" w:eastAsia="맑은 고딕" w:hAnsi="맑은 고딕" w:cstheme="minorBidi" w:hint="eastAsia"/>
+      </w:rPr>
+    </w:lvl>
+    <w:lvl w:ilvl="1" w:tplc="04090003" w:tentative="1">
+      <w:start w:val="1"/>
+      <w:numFmt w:val="bullet"/>
+      <w:lvlText w:val=""/>
+      <w:lvlJc w:val="left"/>
+      <w:pPr>
+        <w:ind w:left="1680" w:hanging="440"/>
+      </w:pPr>
+      <w:rPr>
+        <w:rFonts w:ascii="Wingdings" w:hAnsi="Wingdings" w:hint="default"/>
+      </w:rPr>
+    </w:lvl>
+    <w:lvl w:ilvl="2" w:tplc="04090005" w:tentative="1">
+      <w:start w:val="1"/>
+      <w:numFmt w:val="bullet"/>
+      <w:lvlText w:val=""/>
+      <w:lvlJc w:val="left"/>
+      <w:pPr>
+        <w:ind w:left="2120" w:hanging="440"/>
+      </w:pPr>
+      <w:rPr>
+        <w:rFonts w:ascii="Wingdings" w:hAnsi="Wingdings" w:hint="default"/>
+      </w:rPr>
+    </w:lvl>
+    <w:lvl w:ilvl="3" w:tplc="04090001" w:tentative="1">
+      <w:start w:val="1"/>
+      <w:numFmt w:val="bullet"/>
+      <w:lvlText w:val=""/>
+      <w:lvlJc w:val="left"/>
+      <w:pPr>
+        <w:ind w:left="2560" w:hanging="440"/>
+      </w:pPr>
+      <w:rPr>
+        <w:rFonts w:ascii="Wingdings" w:hAnsi="Wingdings" w:hint="default"/>
+      </w:rPr>
+    </w:lvl>
+    <w:lvl w:ilvl="4" w:tplc="04090003" w:tentative="1">
+      <w:start w:val="1"/>
+      <w:numFmt w:val="bullet"/>
+      <w:lvlText w:val=""/>
+      <w:lvlJc w:val="left"/>
+      <w:pPr>
+        <w:ind w:left="3000" w:hanging="440"/>
+      </w:pPr>
+      <w:rPr>
+        <w:rFonts w:ascii="Wingdings" w:hAnsi="Wingdings" w:hint="default"/>
+      </w:rPr>
+    </w:lvl>
+    <w:lvl w:ilvl="5" w:tplc="04090005" w:tentative="1">
+      <w:start w:val="1"/>
+      <w:numFmt w:val="bullet"/>
+      <w:lvlText w:val=""/>
+      <w:lvlJc w:val="left"/>
+      <w:pPr>
+        <w:ind w:left="3440" w:hanging="440"/>
+      </w:pPr>
+      <w:rPr>
+        <w:rFonts w:ascii="Wingdings" w:hAnsi="Wingdings" w:hint="default"/>
+      </w:rPr>
+    </w:lvl>
+    <w:lvl w:ilvl="6" w:tplc="04090001" w:tentative="1">
+      <w:start w:val="1"/>
+      <w:numFmt w:val="bullet"/>
+      <w:lvlText w:val=""/>
+      <w:lvlJc w:val="left"/>
+      <w:pPr>
+        <w:ind w:left="3880" w:hanging="440"/>
+      </w:pPr>
+      <w:rPr>
+        <w:rFonts w:ascii="Wingdings" w:hAnsi="Wingdings" w:hint="default"/>
+      </w:rPr>
+    </w:lvl>
+    <w:lvl w:ilvl="7" w:tplc="04090003" w:tentative="1">
+      <w:start w:val="1"/>
+      <w:numFmt w:val="bullet"/>
+      <w:lvlText w:val=""/>
+      <w:lvlJc w:val="left"/>
+      <w:pPr>
+        <w:ind w:left="4320" w:hanging="440"/>
+      </w:pPr>
+      <w:rPr>
+        <w:rFonts w:ascii="Wingdings" w:hAnsi="Wingdings" w:hint="default"/>
+      </w:rPr>
+    </w:lvl>
+    <w:lvl w:ilvl="8" w:tplc="04090005" w:tentative="1">
+      <w:start w:val="1"/>
+      <w:numFmt w:val="bullet"/>
+      <w:lvlText w:val=""/>
+      <w:lvlJc w:val="left"/>
+      <w:pPr>
+        <w:ind w:left="4760" w:hanging="440"/>
+      </w:pPr>
+      <w:rPr>
+        <w:rFonts w:ascii="Wingdings" w:hAnsi="Wingdings" w:hint="default"/>
+      </w:rPr>
+    </w:lvl>
+  </w:abstractNum>
+  <w:abstractNum w:abstractNumId="1" w15:restartNumberingAfterBreak="0">
+    <w:nsid w:val="46CD6539"/>
+    <w:multiLevelType w:val="hybridMultilevel"/>
+    <w:tmpl w:val="16F62B2A"/>
+    <w:lvl w:ilvl="0" w:tplc="36D4B6CA">
+      <w:numFmt w:val="bullet"/>
+      <w:lvlText w:val="-"/>
+      <w:lvlJc w:val="left"/>
+      <w:pPr>
+        <w:ind w:left="800" w:hanging="360"/>
+      </w:pPr>
+      <w:rPr>
+        <w:rFonts w:ascii="맑은 고딕" w:eastAsia="맑은 고딕" w:hAnsi="맑은 고딕" w:cstheme="minorBidi" w:hint="eastAsia"/>
+      </w:rPr>
+    </w:lvl>
+    <w:lvl w:ilvl="1" w:tplc="04090003" w:tentative="1">
+      <w:start w:val="1"/>
+      <w:numFmt w:val="bullet"/>
+      <w:lvlText w:val=""/>
+      <w:lvlJc w:val="left"/>
+      <w:pPr>
+        <w:ind w:left="1320" w:hanging="440"/>
+      </w:pPr>
+      <w:rPr>
+        <w:rFonts w:ascii="Wingdings" w:hAnsi="Wingdings" w:hint="default"/>
+      </w:rPr>
+    </w:lvl>
+    <w:lvl w:ilvl="2" w:tplc="04090005" w:tentative="1">
+      <w:start w:val="1"/>
+      <w:numFmt w:val="bullet"/>
+      <w:lvlText w:val=""/>
+      <w:lvlJc w:val="left"/>
+      <w:pPr>
+        <w:ind w:left="1760" w:hanging="440"/>
+      </w:pPr>
+      <w:rPr>
+        <w:rFonts w:ascii="Wingdings" w:hAnsi="Wingdings" w:hint="default"/>
+      </w:rPr>
+    </w:lvl>
+    <w:lvl w:ilvl="3" w:tplc="04090001" w:tentative="1">
+      <w:start w:val="1"/>
+      <w:numFmt w:val="bullet"/>
+      <w:lvlText w:val=""/>
+      <w:lvlJc w:val="left"/>
+      <w:pPr>
+        <w:ind w:left="2200" w:hanging="440"/>
+      </w:pPr>
+      <w:rPr>
+        <w:rFonts w:ascii="Wingdings" w:hAnsi="Wingdings" w:hint="default"/>
+      </w:rPr>
+    </w:lvl>
+    <w:lvl w:ilvl="4" w:tplc="04090003" w:tentative="1">
+      <w:start w:val="1"/>
+      <w:numFmt w:val="bullet"/>
+      <w:lvlText w:val=""/>
+      <w:lvlJc w:val="left"/>
+      <w:pPr>
+        <w:ind w:left="2640" w:hanging="440"/>
+      </w:pPr>
+      <w:rPr>
+        <w:rFonts w:ascii="Wingdings" w:hAnsi="Wingdings" w:hint="default"/>
+      </w:rPr>
+    </w:lvl>
+    <w:lvl w:ilvl="5" w:tplc="04090005" w:tentative="1">
+      <w:start w:val="1"/>
+      <w:numFmt w:val="bullet"/>
+      <w:lvlText w:val=""/>
+      <w:lvlJc w:val="left"/>
+      <w:pPr>
+        <w:ind w:left="3080" w:hanging="440"/>
+      </w:pPr>
+      <w:rPr>
+        <w:rFonts w:ascii="Wingdings" w:hAnsi="Wingdings" w:hint="default"/>
+      </w:rPr>
+    </w:lvl>
+    <w:lvl w:ilvl="6" w:tplc="04090001" w:tentative="1">
+      <w:start w:val="1"/>
+      <w:numFmt w:val="bullet"/>
+      <w:lvlText w:val=""/>
+      <w:lvlJc w:val="left"/>
+      <w:pPr>
+        <w:ind w:left="3520" w:hanging="440"/>
+      </w:pPr>
+      <w:rPr>
+        <w:rFonts w:ascii="Wingdings" w:hAnsi="Wingdings" w:hint="default"/>
+      </w:rPr>
+    </w:lvl>
+    <w:lvl w:ilvl="7" w:tplc="04090003" w:tentative="1">
+      <w:start w:val="1"/>
+      <w:numFmt w:val="bullet"/>
+      <w:lvlText w:val=""/>
+      <w:lvlJc w:val="left"/>
+      <w:pPr>
+        <w:ind w:left="3960" w:hanging="440"/>
+      </w:pPr>
+      <w:rPr>
+        <w:rFonts w:ascii="Wingdings" w:hAnsi="Wingdings" w:hint="default"/>
+      </w:rPr>
+    </w:lvl>
+    <w:lvl w:ilvl="8" w:tplc="04090005" w:tentative="1">
+      <w:start w:val="1"/>
+      <w:numFmt w:val="bullet"/>
+      <w:lvlText w:val=""/>
+      <w:lvlJc w:val="left"/>
+      <w:pPr>
+        <w:ind w:left="4400" w:hanging="440"/>
+      </w:pPr>
+      <w:rPr>
+        <w:rFonts w:ascii="Wingdings" w:hAnsi="Wingdings" w:hint="default"/>
+      </w:rPr>
+    </w:lvl>
+  </w:abstractNum>
+  <w:abstractNum w:abstractNumId="2" w15:restartNumberingAfterBreak="0">
     <w:nsid w:val="61E13C8C"/>
     <w:multiLevelType w:val="hybridMultilevel"/>
     <w:tmpl w:val="1C60DA1E"/>
@@ -1003,6 +1520,12 @@
     </w:lvl>
   </w:abstractNum>
   <w:num w:numId="1" w16cid:durableId="1578202642">
+    <w:abstractNumId w:val="2"/>
+  </w:num>
+  <w:num w:numId="2" w16cid:durableId="845438812">
+    <w:abstractNumId w:val="1"/>
+  </w:num>
+  <w:num w:numId="3" w16cid:durableId="1701707816">
     <w:abstractNumId w:val="0"/>
   </w:num>
 </w:numbering>

--- a/Requirement Capturing/Usecase Description.docx
+++ b/Requirement Capturing/Usecase Description.docx
@@ -39,6 +39,950 @@
     <w:p>
       <w:pPr>
         <w:spacing w:after="0"/>
+        <w:rPr>
+          <w:rFonts w:hint="eastAsia"/>
+        </w:rPr>
+      </w:pPr>
+      <w:r>
+        <w:rPr>
+          <w:rFonts w:hint="eastAsia"/>
+        </w:rPr>
+        <w:t>-회원가입</w:t>
+      </w:r>
+    </w:p>
+    <w:tbl>
+      <w:tblPr>
+        <w:tblStyle w:val="aa"/>
+        <w:tblW w:w="0" w:type="auto"/>
+        <w:tblLook w:val="04A0" w:firstRow="1" w:lastRow="0" w:firstColumn="1" w:lastColumn="0" w:noHBand="0" w:noVBand="1"/>
+      </w:tblPr>
+      <w:tblGrid>
+        <w:gridCol w:w="4508"/>
+        <w:gridCol w:w="4508"/>
+      </w:tblGrid>
+      <w:tr>
+        <w:tc>
+          <w:tcPr>
+            <w:tcW w:w="4508" w:type="dxa"/>
+          </w:tcPr>
+          <w:p>
+            <w:r>
+              <w:rPr>
+                <w:rFonts w:hint="eastAsia"/>
+              </w:rPr>
+              <w:t>Actor Action</w:t>
+            </w:r>
+          </w:p>
+        </w:tc>
+        <w:tc>
+          <w:tcPr>
+            <w:tcW w:w="4508" w:type="dxa"/>
+          </w:tcPr>
+          <w:p>
+            <w:r>
+              <w:rPr>
+                <w:rFonts w:hint="eastAsia"/>
+              </w:rPr>
+              <w:t>System Response</w:t>
+            </w:r>
+          </w:p>
+        </w:tc>
+      </w:tr>
+      <w:tr>
+        <w:tc>
+          <w:tcPr>
+            <w:tcW w:w="4508" w:type="dxa"/>
+          </w:tcPr>
+          <w:p/>
+        </w:tc>
+        <w:tc>
+          <w:tcPr>
+            <w:tcW w:w="4508" w:type="dxa"/>
+          </w:tcPr>
+          <w:p>
+            <w:pPr>
+              <w:rPr>
+                <w:rFonts w:hint="eastAsia"/>
+              </w:rPr>
+            </w:pPr>
+            <w:r>
+              <w:rPr>
+                <w:rFonts w:hint="eastAsia"/>
+              </w:rPr>
+              <w:t>1.</w:t>
+            </w:r>
+            <w:r>
+              <w:rPr>
+                <w:rFonts w:hint="eastAsia"/>
+              </w:rPr>
+              <w:t xml:space="preserve"> Displays </w:t>
+            </w:r>
+            <w:r>
+              <w:rPr>
+                <w:rFonts w:hint="eastAsia"/>
+              </w:rPr>
+              <w:t>the registration form</w:t>
+            </w:r>
+            <w:r>
+              <w:rPr>
+                <w:rFonts w:hint="eastAsia"/>
+              </w:rPr>
+              <w:t>.</w:t>
+            </w:r>
+          </w:p>
+        </w:tc>
+      </w:tr>
+      <w:tr>
+        <w:tc>
+          <w:tcPr>
+            <w:tcW w:w="4508" w:type="dxa"/>
+          </w:tcPr>
+          <w:p>
+            <w:pPr>
+              <w:rPr>
+                <w:rFonts w:hint="eastAsia"/>
+              </w:rPr>
+            </w:pPr>
+            <w:r>
+              <w:rPr>
+                <w:rFonts w:hint="eastAsia"/>
+              </w:rPr>
+              <w:t>2. Enters ID, password, phone number, payment method, and preferred bike type.</w:t>
+            </w:r>
+          </w:p>
+        </w:tc>
+        <w:tc>
+          <w:tcPr>
+            <w:tcW w:w="4508" w:type="dxa"/>
+          </w:tcPr>
+          <w:p>
+            <w:pPr>
+              <w:rPr>
+                <w:rFonts w:hint="eastAsia"/>
+              </w:rPr>
+            </w:pPr>
+          </w:p>
+        </w:tc>
+      </w:tr>
+      <w:tr>
+        <w:tc>
+          <w:tcPr>
+            <w:tcW w:w="4508" w:type="dxa"/>
+          </w:tcPr>
+          <w:p>
+            <w:pPr>
+              <w:rPr>
+                <w:rFonts w:hint="eastAsia"/>
+              </w:rPr>
+            </w:pPr>
+          </w:p>
+        </w:tc>
+        <w:tc>
+          <w:tcPr>
+            <w:tcW w:w="4508" w:type="dxa"/>
+          </w:tcPr>
+          <w:p>
+            <w:pPr>
+              <w:rPr>
+                <w:rFonts w:hint="eastAsia"/>
+              </w:rPr>
+            </w:pPr>
+            <w:r>
+              <w:rPr>
+                <w:rFonts w:hint="eastAsia"/>
+              </w:rPr>
+              <w:t>3.</w:t>
+            </w:r>
+            <w:r>
+              <w:rPr>
+                <w:rFonts w:hint="eastAsia"/>
+              </w:rPr>
+              <w:t xml:space="preserve"> Displays a confirmation message, and r</w:t>
+            </w:r>
+            <w:r>
+              <w:rPr>
+                <w:rFonts w:hint="eastAsia"/>
+              </w:rPr>
+              <w:t>edirects user to the login page.</w:t>
+            </w:r>
+          </w:p>
+        </w:tc>
+      </w:tr>
+    </w:tbl>
+    <w:p>
+      <w:pPr>
+        <w:spacing w:after="0"/>
+      </w:pPr>
+    </w:p>
+    <w:p>
+      <w:pPr>
+        <w:spacing w:after="0"/>
+        <w:rPr>
+          <w:rFonts w:hint="eastAsia"/>
+        </w:rPr>
+      </w:pPr>
+      <w:r>
+        <w:rPr>
+          <w:rFonts w:hint="eastAsia"/>
+        </w:rPr>
+        <w:t>-탈퇴</w:t>
+      </w:r>
+    </w:p>
+    <w:tbl>
+      <w:tblPr>
+        <w:tblStyle w:val="aa"/>
+        <w:tblW w:w="0" w:type="auto"/>
+        <w:tblLook w:val="04A0" w:firstRow="1" w:lastRow="0" w:firstColumn="1" w:lastColumn="0" w:noHBand="0" w:noVBand="1"/>
+      </w:tblPr>
+      <w:tblGrid>
+        <w:gridCol w:w="4508"/>
+        <w:gridCol w:w="4508"/>
+      </w:tblGrid>
+      <w:tr>
+        <w:tc>
+          <w:tcPr>
+            <w:tcW w:w="4508" w:type="dxa"/>
+          </w:tcPr>
+          <w:p>
+            <w:r>
+              <w:rPr>
+                <w:rFonts w:hint="eastAsia"/>
+              </w:rPr>
+              <w:t>Actor Action</w:t>
+            </w:r>
+          </w:p>
+        </w:tc>
+        <w:tc>
+          <w:tcPr>
+            <w:tcW w:w="4508" w:type="dxa"/>
+          </w:tcPr>
+          <w:p>
+            <w:r>
+              <w:rPr>
+                <w:rFonts w:hint="eastAsia"/>
+              </w:rPr>
+              <w:t>System Response</w:t>
+            </w:r>
+          </w:p>
+        </w:tc>
+      </w:tr>
+      <w:tr>
+        <w:tc>
+          <w:tcPr>
+            <w:tcW w:w="4508" w:type="dxa"/>
+          </w:tcPr>
+          <w:p>
+            <w:pPr>
+              <w:rPr>
+                <w:rFonts w:hint="eastAsia"/>
+              </w:rPr>
+            </w:pPr>
+            <w:r>
+              <w:rPr>
+                <w:rFonts w:hint="eastAsia"/>
+              </w:rPr>
+              <w:t xml:space="preserve">1. Selects the </w:t>
+            </w:r>
+            <w:r>
+              <w:t>“</w:t>
+            </w:r>
+            <w:r>
+              <w:rPr>
+                <w:rFonts w:hint="eastAsia"/>
+              </w:rPr>
+              <w:t>Delete Account</w:t>
+            </w:r>
+            <w:r>
+              <w:t>”</w:t>
+            </w:r>
+            <w:r>
+              <w:rPr>
+                <w:rFonts w:hint="eastAsia"/>
+              </w:rPr>
+              <w:t xml:space="preserve"> option.</w:t>
+            </w:r>
+          </w:p>
+        </w:tc>
+        <w:tc>
+          <w:tcPr>
+            <w:tcW w:w="4508" w:type="dxa"/>
+          </w:tcPr>
+          <w:p>
+            <w:pPr>
+              <w:rPr>
+                <w:rFonts w:hint="eastAsia"/>
+              </w:rPr>
+            </w:pPr>
+          </w:p>
+        </w:tc>
+      </w:tr>
+      <w:tr>
+        <w:tc>
+          <w:tcPr>
+            <w:tcW w:w="4508" w:type="dxa"/>
+          </w:tcPr>
+          <w:p>
+            <w:pPr>
+              <w:rPr>
+                <w:rFonts w:hint="eastAsia"/>
+              </w:rPr>
+            </w:pPr>
+          </w:p>
+        </w:tc>
+        <w:tc>
+          <w:tcPr>
+            <w:tcW w:w="4508" w:type="dxa"/>
+          </w:tcPr>
+          <w:p>
+            <w:pPr>
+              <w:rPr>
+                <w:rFonts w:hint="eastAsia"/>
+              </w:rPr>
+            </w:pPr>
+            <w:r>
+              <w:rPr>
+                <w:rFonts w:hint="eastAsia"/>
+              </w:rPr>
+              <w:t>2. Displays a confirmation page for deleting account.</w:t>
+            </w:r>
+          </w:p>
+        </w:tc>
+      </w:tr>
+      <w:tr>
+        <w:tc>
+          <w:tcPr>
+            <w:tcW w:w="4508" w:type="dxa"/>
+          </w:tcPr>
+          <w:p>
+            <w:pPr>
+              <w:rPr>
+                <w:rFonts w:hint="eastAsia"/>
+              </w:rPr>
+            </w:pPr>
+            <w:r>
+              <w:rPr>
+                <w:rFonts w:hint="eastAsia"/>
+              </w:rPr>
+              <w:t xml:space="preserve">3. Confirms and clicks the </w:t>
+            </w:r>
+            <w:r>
+              <w:t>“</w:t>
+            </w:r>
+            <w:r>
+              <w:rPr>
+                <w:rFonts w:hint="eastAsia"/>
+              </w:rPr>
+              <w:t>Delete</w:t>
+            </w:r>
+            <w:r>
+              <w:t>”</w:t>
+            </w:r>
+            <w:r>
+              <w:rPr>
+                <w:rFonts w:hint="eastAsia"/>
+              </w:rPr>
+              <w:t xml:space="preserve"> button.</w:t>
+            </w:r>
+          </w:p>
+        </w:tc>
+        <w:tc>
+          <w:tcPr>
+            <w:tcW w:w="4508" w:type="dxa"/>
+          </w:tcPr>
+          <w:p>
+            <w:pPr>
+              <w:rPr>
+                <w:rFonts w:hint="eastAsia"/>
+              </w:rPr>
+            </w:pPr>
+          </w:p>
+        </w:tc>
+      </w:tr>
+      <w:tr>
+        <w:tc>
+          <w:tcPr>
+            <w:tcW w:w="4508" w:type="dxa"/>
+          </w:tcPr>
+          <w:p>
+            <w:pPr>
+              <w:rPr>
+                <w:rFonts w:hint="eastAsia"/>
+              </w:rPr>
+            </w:pPr>
+          </w:p>
+        </w:tc>
+        <w:tc>
+          <w:tcPr>
+            <w:tcW w:w="4508" w:type="dxa"/>
+          </w:tcPr>
+          <w:p>
+            <w:pPr>
+              <w:rPr>
+                <w:rFonts w:hint="eastAsia"/>
+              </w:rPr>
+            </w:pPr>
+            <w:r>
+              <w:rPr>
+                <w:rFonts w:hint="eastAsia"/>
+              </w:rPr>
+              <w:t xml:space="preserve">4. </w:t>
+            </w:r>
+            <w:r>
+              <w:rPr>
+                <w:rFonts w:hint="eastAsia"/>
+              </w:rPr>
+              <w:t>Shows</w:t>
+            </w:r>
+            <w:r>
+              <w:rPr>
+                <w:rFonts w:hint="eastAsia"/>
+              </w:rPr>
+              <w:t xml:space="preserve"> a deletion complete message to user and redirects to the login page.</w:t>
+            </w:r>
+          </w:p>
+        </w:tc>
+      </w:tr>
+    </w:tbl>
+    <w:p>
+      <w:pPr>
+        <w:spacing w:after="0"/>
+      </w:pPr>
+    </w:p>
+    <w:p>
+      <w:pPr>
+        <w:spacing w:after="0"/>
+        <w:rPr>
+          <w:rFonts w:hint="eastAsia"/>
+        </w:rPr>
+      </w:pPr>
+      <w:r>
+        <w:rPr>
+          <w:rFonts w:hint="eastAsia"/>
+        </w:rPr>
+        <w:t>-로그인</w:t>
+      </w:r>
+    </w:p>
+    <w:tbl>
+      <w:tblPr>
+        <w:tblStyle w:val="aa"/>
+        <w:tblW w:w="0" w:type="auto"/>
+        <w:tblLook w:val="04A0" w:firstRow="1" w:lastRow="0" w:firstColumn="1" w:lastColumn="0" w:noHBand="0" w:noVBand="1"/>
+      </w:tblPr>
+      <w:tblGrid>
+        <w:gridCol w:w="4508"/>
+        <w:gridCol w:w="4508"/>
+      </w:tblGrid>
+      <w:tr>
+        <w:tc>
+          <w:tcPr>
+            <w:tcW w:w="4508" w:type="dxa"/>
+          </w:tcPr>
+          <w:p>
+            <w:r>
+              <w:rPr>
+                <w:rFonts w:hint="eastAsia"/>
+              </w:rPr>
+              <w:t>Actor Action</w:t>
+            </w:r>
+          </w:p>
+        </w:tc>
+        <w:tc>
+          <w:tcPr>
+            <w:tcW w:w="4508" w:type="dxa"/>
+          </w:tcPr>
+          <w:p>
+            <w:r>
+              <w:rPr>
+                <w:rFonts w:hint="eastAsia"/>
+              </w:rPr>
+              <w:t>System Response</w:t>
+            </w:r>
+          </w:p>
+        </w:tc>
+      </w:tr>
+      <w:tr>
+        <w:tc>
+          <w:tcPr>
+            <w:tcW w:w="4508" w:type="dxa"/>
+          </w:tcPr>
+          <w:p/>
+        </w:tc>
+        <w:tc>
+          <w:tcPr>
+            <w:tcW w:w="4508" w:type="dxa"/>
+          </w:tcPr>
+          <w:p>
+            <w:pPr>
+              <w:rPr>
+                <w:rFonts w:hint="eastAsia"/>
+              </w:rPr>
+            </w:pPr>
+            <w:r>
+              <w:rPr>
+                <w:rFonts w:hint="eastAsia"/>
+              </w:rPr>
+              <w:t xml:space="preserve">1. </w:t>
+            </w:r>
+            <w:r>
+              <w:rPr>
+                <w:rFonts w:hint="eastAsia"/>
+              </w:rPr>
+              <w:t>Displays input fields for ID and PW.</w:t>
+            </w:r>
+          </w:p>
+        </w:tc>
+      </w:tr>
+      <w:tr>
+        <w:tc>
+          <w:tcPr>
+            <w:tcW w:w="4508" w:type="dxa"/>
+          </w:tcPr>
+          <w:p>
+            <w:pPr>
+              <w:rPr>
+                <w:rFonts w:hint="eastAsia"/>
+              </w:rPr>
+            </w:pPr>
+            <w:r>
+              <w:rPr>
+                <w:rFonts w:hint="eastAsia"/>
+              </w:rPr>
+              <w:t>2. Enters ID</w:t>
+            </w:r>
+            <w:r>
+              <w:rPr>
+                <w:rFonts w:hint="eastAsia"/>
+              </w:rPr>
+              <w:t xml:space="preserve"> and PW and click the </w:t>
+            </w:r>
+            <w:r>
+              <w:t>“</w:t>
+            </w:r>
+            <w:r>
+              <w:rPr>
+                <w:rFonts w:hint="eastAsia"/>
+              </w:rPr>
+              <w:t>Login</w:t>
+            </w:r>
+            <w:r>
+              <w:t>”</w:t>
+            </w:r>
+            <w:r>
+              <w:rPr>
+                <w:rFonts w:hint="eastAsia"/>
+              </w:rPr>
+              <w:t xml:space="preserve"> button.</w:t>
+            </w:r>
+          </w:p>
+        </w:tc>
+        <w:tc>
+          <w:tcPr>
+            <w:tcW w:w="4508" w:type="dxa"/>
+          </w:tcPr>
+          <w:p>
+            <w:pPr>
+              <w:rPr>
+                <w:rFonts w:hint="eastAsia"/>
+              </w:rPr>
+            </w:pPr>
+          </w:p>
+        </w:tc>
+      </w:tr>
+      <w:tr>
+        <w:tc>
+          <w:tcPr>
+            <w:tcW w:w="4508" w:type="dxa"/>
+          </w:tcPr>
+          <w:p>
+            <w:pPr>
+              <w:rPr>
+                <w:rFonts w:hint="eastAsia"/>
+              </w:rPr>
+            </w:pPr>
+          </w:p>
+        </w:tc>
+        <w:tc>
+          <w:tcPr>
+            <w:tcW w:w="4508" w:type="dxa"/>
+          </w:tcPr>
+          <w:p>
+            <w:pPr>
+              <w:rPr>
+                <w:rFonts w:hint="eastAsia"/>
+              </w:rPr>
+            </w:pPr>
+            <w:r>
+              <w:rPr>
+                <w:rFonts w:hint="eastAsia"/>
+              </w:rPr>
+              <w:t xml:space="preserve">3. </w:t>
+            </w:r>
+            <w:r>
+              <w:rPr>
+                <w:rFonts w:hint="eastAsia"/>
+              </w:rPr>
+              <w:t>Verifies input</w:t>
+            </w:r>
+            <w:r>
+              <w:rPr>
+                <w:rFonts w:hint="eastAsia"/>
+              </w:rPr>
+              <w:t>. I</w:t>
+            </w:r>
+            <w:r>
+              <w:rPr>
+                <w:rFonts w:hint="eastAsia"/>
+              </w:rPr>
+              <w:t>f valid, redirects the user to the appropriate screen.</w:t>
+            </w:r>
+            <w:r>
+              <w:rPr>
+                <w:rFonts w:hint="eastAsia"/>
+              </w:rPr>
+              <w:t xml:space="preserve"> </w:t>
+            </w:r>
+            <w:r>
+              <w:rPr>
+                <w:rFonts w:hint="eastAsia"/>
+              </w:rPr>
+              <w:t>If invalid, displays an error message.</w:t>
+            </w:r>
+          </w:p>
+        </w:tc>
+      </w:tr>
+    </w:tbl>
+    <w:p>
+      <w:pPr>
+        <w:spacing w:after="0"/>
+        <w:rPr>
+          <w:rFonts w:hint="eastAsia"/>
+        </w:rPr>
+      </w:pPr>
+    </w:p>
+    <w:p>
+      <w:pPr>
+        <w:spacing w:after="0"/>
+        <w:rPr>
+          <w:rFonts w:hint="eastAsia"/>
+        </w:rPr>
+      </w:pPr>
+      <w:r>
+        <w:rPr>
+          <w:rFonts w:hint="eastAsia"/>
+        </w:rPr>
+        <w:t>-로그아웃</w:t>
+      </w:r>
+    </w:p>
+    <w:tbl>
+      <w:tblPr>
+        <w:tblStyle w:val="aa"/>
+        <w:tblW w:w="0" w:type="auto"/>
+        <w:tblLook w:val="04A0" w:firstRow="1" w:lastRow="0" w:firstColumn="1" w:lastColumn="0" w:noHBand="0" w:noVBand="1"/>
+      </w:tblPr>
+      <w:tblGrid>
+        <w:gridCol w:w="4508"/>
+        <w:gridCol w:w="4508"/>
+      </w:tblGrid>
+      <w:tr>
+        <w:tc>
+          <w:tcPr>
+            <w:tcW w:w="4508" w:type="dxa"/>
+          </w:tcPr>
+          <w:p>
+            <w:r>
+              <w:rPr>
+                <w:rFonts w:hint="eastAsia"/>
+              </w:rPr>
+              <w:t>Actor Action</w:t>
+            </w:r>
+          </w:p>
+        </w:tc>
+        <w:tc>
+          <w:tcPr>
+            <w:tcW w:w="4508" w:type="dxa"/>
+          </w:tcPr>
+          <w:p>
+            <w:r>
+              <w:rPr>
+                <w:rFonts w:hint="eastAsia"/>
+              </w:rPr>
+              <w:t>System Response</w:t>
+            </w:r>
+          </w:p>
+        </w:tc>
+      </w:tr>
+      <w:tr>
+        <w:tc>
+          <w:tcPr>
+            <w:tcW w:w="4508" w:type="dxa"/>
+          </w:tcPr>
+          <w:p>
+            <w:pPr>
+              <w:rPr>
+                <w:rFonts w:hint="eastAsia"/>
+              </w:rPr>
+            </w:pPr>
+            <w:r>
+              <w:rPr>
+                <w:rFonts w:hint="eastAsia"/>
+              </w:rPr>
+              <w:t xml:space="preserve">1. Clicks the </w:t>
+            </w:r>
+            <w:r>
+              <w:t>“</w:t>
+            </w:r>
+            <w:r>
+              <w:rPr>
+                <w:rFonts w:hint="eastAsia"/>
+              </w:rPr>
+              <w:t>Logout</w:t>
+            </w:r>
+            <w:r>
+              <w:t>”</w:t>
+            </w:r>
+            <w:r>
+              <w:rPr>
+                <w:rFonts w:hint="eastAsia"/>
+              </w:rPr>
+              <w:t xml:space="preserve"> button</w:t>
+            </w:r>
+            <w:r>
+              <w:rPr>
+                <w:rFonts w:hint="eastAsia"/>
+              </w:rPr>
+              <w:t>.</w:t>
+            </w:r>
+          </w:p>
+        </w:tc>
+        <w:tc>
+          <w:tcPr>
+            <w:tcW w:w="4508" w:type="dxa"/>
+          </w:tcPr>
+          <w:p>
+            <w:pPr>
+              <w:rPr>
+                <w:rFonts w:hint="eastAsia"/>
+              </w:rPr>
+            </w:pPr>
+          </w:p>
+        </w:tc>
+      </w:tr>
+      <w:tr>
+        <w:tc>
+          <w:tcPr>
+            <w:tcW w:w="4508" w:type="dxa"/>
+          </w:tcPr>
+          <w:p>
+            <w:pPr>
+              <w:rPr>
+                <w:rFonts w:hint="eastAsia"/>
+              </w:rPr>
+            </w:pPr>
+          </w:p>
+        </w:tc>
+        <w:tc>
+          <w:tcPr>
+            <w:tcW w:w="4508" w:type="dxa"/>
+          </w:tcPr>
+          <w:p>
+            <w:pPr>
+              <w:rPr>
+                <w:rFonts w:hint="eastAsia"/>
+              </w:rPr>
+            </w:pPr>
+            <w:r>
+              <w:rPr>
+                <w:rFonts w:hint="eastAsia"/>
+              </w:rPr>
+              <w:t xml:space="preserve">2. </w:t>
+            </w:r>
+            <w:r>
+              <w:rPr>
+                <w:rFonts w:hint="eastAsia"/>
+              </w:rPr>
+              <w:t>Redirects</w:t>
+            </w:r>
+            <w:r>
+              <w:rPr>
+                <w:rFonts w:hint="eastAsia"/>
+              </w:rPr>
+              <w:t xml:space="preserve"> to the login page.</w:t>
+            </w:r>
+          </w:p>
+        </w:tc>
+      </w:tr>
+    </w:tbl>
+    <w:p>
+      <w:pPr>
+        <w:spacing w:after="0"/>
+      </w:pPr>
+    </w:p>
+    <w:p>
+      <w:pPr>
+        <w:spacing w:after="0"/>
+        <w:rPr>
+          <w:rFonts w:hint="eastAsia"/>
+        </w:rPr>
+      </w:pPr>
+      <w:r>
+        <w:rPr>
+          <w:rFonts w:hint="eastAsia"/>
+        </w:rPr>
+        <w:t>-</w:t>
+      </w:r>
+      <w:r>
+        <w:rPr>
+          <w:rFonts w:hint="eastAsia"/>
+        </w:rPr>
+        <w:t>대여소 등록</w:t>
+      </w:r>
+    </w:p>
+    <w:tbl>
+      <w:tblPr>
+        <w:tblStyle w:val="aa"/>
+        <w:tblW w:w="0" w:type="auto"/>
+        <w:tblLook w:val="04A0" w:firstRow="1" w:lastRow="0" w:firstColumn="1" w:lastColumn="0" w:noHBand="0" w:noVBand="1"/>
+      </w:tblPr>
+      <w:tblGrid>
+        <w:gridCol w:w="4508"/>
+        <w:gridCol w:w="4508"/>
+      </w:tblGrid>
+      <w:tr>
+        <w:tc>
+          <w:tcPr>
+            <w:tcW w:w="4508" w:type="dxa"/>
+          </w:tcPr>
+          <w:p>
+            <w:r>
+              <w:rPr>
+                <w:rFonts w:hint="eastAsia"/>
+              </w:rPr>
+              <w:t>Actor Action</w:t>
+            </w:r>
+          </w:p>
+        </w:tc>
+        <w:tc>
+          <w:tcPr>
+            <w:tcW w:w="4508" w:type="dxa"/>
+          </w:tcPr>
+          <w:p>
+            <w:r>
+              <w:rPr>
+                <w:rFonts w:hint="eastAsia"/>
+              </w:rPr>
+              <w:t>System Response</w:t>
+            </w:r>
+          </w:p>
+        </w:tc>
+      </w:tr>
+      <w:tr>
+        <w:tc>
+          <w:tcPr>
+            <w:tcW w:w="4508" w:type="dxa"/>
+          </w:tcPr>
+          <w:p>
+            <w:pPr>
+              <w:rPr>
+                <w:rFonts w:hint="eastAsia"/>
+              </w:rPr>
+            </w:pPr>
+          </w:p>
+        </w:tc>
+        <w:tc>
+          <w:tcPr>
+            <w:tcW w:w="4508" w:type="dxa"/>
+          </w:tcPr>
+          <w:p>
+            <w:pPr>
+              <w:rPr>
+                <w:rFonts w:hint="eastAsia"/>
+              </w:rPr>
+            </w:pPr>
+            <w:r>
+              <w:rPr>
+                <w:rFonts w:hint="eastAsia"/>
+              </w:rPr>
+              <w:t>1. Displays the registration form for a new rental station.</w:t>
+            </w:r>
+          </w:p>
+        </w:tc>
+      </w:tr>
+      <w:tr>
+        <w:tc>
+          <w:tcPr>
+            <w:tcW w:w="4508" w:type="dxa"/>
+          </w:tcPr>
+          <w:p>
+            <w:pPr>
+              <w:rPr>
+                <w:rFonts w:hint="eastAsia"/>
+              </w:rPr>
+            </w:pPr>
+            <w:r>
+              <w:rPr>
+                <w:rFonts w:hint="eastAsia"/>
+              </w:rPr>
+              <w:t>2. Enters the station name, city, address, maximum bike capacity, and operating hours.</w:t>
+            </w:r>
+          </w:p>
+        </w:tc>
+        <w:tc>
+          <w:tcPr>
+            <w:tcW w:w="4508" w:type="dxa"/>
+          </w:tcPr>
+          <w:p>
+            <w:pPr>
+              <w:rPr>
+                <w:rFonts w:hint="eastAsia"/>
+              </w:rPr>
+            </w:pPr>
+          </w:p>
+        </w:tc>
+      </w:tr>
+      <w:tr>
+        <w:tc>
+          <w:tcPr>
+            <w:tcW w:w="4508" w:type="dxa"/>
+          </w:tcPr>
+          <w:p>
+            <w:pPr>
+              <w:rPr>
+                <w:rFonts w:hint="eastAsia"/>
+              </w:rPr>
+            </w:pPr>
+          </w:p>
+        </w:tc>
+        <w:tc>
+          <w:tcPr>
+            <w:tcW w:w="4508" w:type="dxa"/>
+          </w:tcPr>
+          <w:p>
+            <w:pPr>
+              <w:rPr>
+                <w:rFonts w:hint="eastAsia"/>
+              </w:rPr>
+            </w:pPr>
+            <w:r>
+              <w:rPr>
+                <w:rFonts w:hint="eastAsia"/>
+              </w:rPr>
+              <w:t>3. Displays a confirmation message and the registered station appears in the station list.</w:t>
+            </w:r>
+          </w:p>
+        </w:tc>
+      </w:tr>
+    </w:tbl>
+    <w:p>
+      <w:pPr>
+        <w:spacing w:after="0"/>
+        <w:rPr>
+          <w:rFonts w:hint="eastAsia"/>
+        </w:rPr>
+      </w:pPr>
+    </w:p>
+    <w:p>
+      <w:pPr>
+        <w:spacing w:after="0"/>
       </w:pPr>
       <w:r>
         <w:rPr>
@@ -646,15 +1590,11 @@
     <w:p>
       <w:pPr>
         <w:spacing w:after="0"/>
-        <w:rPr>
-          <w:rFonts w:hint="eastAsia"/>
-        </w:rPr>
       </w:pPr>
       <w:r>
         <w:rPr>
           <w:rFonts w:hint="eastAsia"/>
         </w:rPr>
-        <w:lastRenderedPageBreak/>
         <w:t>- 대여 시간 및 요금 조회</w:t>
       </w:r>
     </w:p>
@@ -715,22 +1655,11 @@
             <w:tcW w:w="4508" w:type="dxa"/>
           </w:tcPr>
           <w:p>
-            <w:pPr>
-              <w:rPr>
-                <w:rFonts w:hint="eastAsia"/>
-              </w:rPr>
-            </w:pPr>
-            <w:r>
-              <w:rPr>
-                <w:rFonts w:hint="eastAsia"/>
-              </w:rPr>
-              <w:t xml:space="preserve">2. </w:t>
-            </w:r>
-            <w:r>
-              <w:rPr>
-                <w:rFonts w:hint="eastAsia"/>
-              </w:rPr>
-              <w:t>대여 시간 및 요금을 출력한다.</w:t>
+            <w:r>
+              <w:rPr>
+                <w:rFonts w:hint="eastAsia"/>
+              </w:rPr>
+              <w:t>2. 대여 시간 및 요금을 출력한다.</w:t>
             </w:r>
           </w:p>
         </w:tc>
@@ -757,11 +1686,6 @@
     </w:tbl>
     <w:p/>
     <w:p>
-      <w:pPr>
-        <w:rPr>
-          <w:rFonts w:hint="eastAsia"/>
-        </w:rPr>
-      </w:pPr>
       <w:r>
         <w:rPr>
           <w:rFonts w:hint="eastAsia"/>
@@ -826,34 +1750,11 @@
             <w:tcW w:w="4508" w:type="dxa"/>
           </w:tcPr>
           <w:p>
-            <w:pPr>
-              <w:rPr>
-                <w:rFonts w:hint="eastAsia"/>
-              </w:rPr>
-            </w:pPr>
-            <w:r>
-              <w:rPr>
-                <w:rFonts w:hint="eastAsia"/>
-              </w:rPr>
-              <w:t xml:space="preserve">2. </w:t>
-            </w:r>
-            <w:r>
-              <w:rPr>
-                <w:rFonts w:hint="eastAsia"/>
-              </w:rPr>
-              <w:t xml:space="preserve">과거 대여 기록을 </w:t>
-            </w:r>
-            <w:r>
-              <w:rPr>
-                <w:rFonts w:hint="eastAsia"/>
-              </w:rPr>
-              <w:t xml:space="preserve">날짜별로 </w:t>
-            </w:r>
-            <w:r>
-              <w:rPr>
-                <w:rFonts w:hint="eastAsia"/>
-              </w:rPr>
-              <w:t>출력한다.</w:t>
+            <w:r>
+              <w:rPr>
+                <w:rFonts w:hint="eastAsia"/>
+              </w:rPr>
+              <w:t>2. 과거 대여 기록을 날짜별로 출력한다.</w:t>
             </w:r>
           </w:p>
         </w:tc>
@@ -878,11 +1779,6 @@
             <w:gridSpan w:val="2"/>
           </w:tcPr>
           <w:p>
-            <w:pPr>
-              <w:rPr>
-                <w:rFonts w:hint="eastAsia"/>
-              </w:rPr>
-            </w:pPr>
             <w:r>
               <w:rPr>
                 <w:rFonts w:hint="eastAsia"/>
@@ -899,11 +1795,6 @@
             <w:gridSpan w:val="2"/>
           </w:tcPr>
           <w:p>
-            <w:pPr>
-              <w:rPr>
-                <w:rFonts w:hint="eastAsia"/>
-              </w:rPr>
-            </w:pPr>
             <w:r>
               <w:rPr>
                 <w:rFonts w:hint="eastAsia"/>
@@ -984,13 +1875,7 @@
               <w:rPr>
                 <w:rFonts w:hint="eastAsia"/>
               </w:rPr>
-              <w:t xml:space="preserve">2. </w:t>
-            </w:r>
-            <w:r>
-              <w:rPr>
-                <w:rFonts w:hint="eastAsia"/>
-              </w:rPr>
-              <w:t>대여 정보를 반납 시간 기준 최근순으로 출력한다.</w:t>
+              <w:t>2. 대여 정보를 반납 시간 기준 최근순으로 출력한다.</w:t>
             </w:r>
           </w:p>
         </w:tc>
@@ -1015,22 +1900,11 @@
             <w:gridSpan w:val="2"/>
           </w:tcPr>
           <w:p>
-            <w:pPr>
-              <w:rPr>
-                <w:rFonts w:hint="eastAsia"/>
-              </w:rPr>
-            </w:pPr>
-            <w:r>
-              <w:rPr>
-                <w:rFonts w:hint="eastAsia"/>
-              </w:rPr>
-              <w:t xml:space="preserve">2. 이후 </w:t>
-            </w:r>
-            <w:r>
-              <w:rPr>
-                <w:rFonts w:hint="eastAsia"/>
-              </w:rPr>
-              <w:t>관리자는 지역별로 전체 대여 정보를 정렬할 수 있다.</w:t>
+            <w:r>
+              <w:rPr>
+                <w:rFonts w:hint="eastAsia"/>
+              </w:rPr>
+              <w:t>2. 이후 관리자는 지역별로 전체 대여 정보를 정렬할 수 있다.</w:t>
             </w:r>
           </w:p>
         </w:tc>
@@ -1038,22 +1912,11 @@
     </w:tbl>
     <w:p/>
     <w:p>
-      <w:pPr>
-        <w:rPr>
-          <w:rFonts w:hint="eastAsia"/>
-        </w:rPr>
-      </w:pPr>
       <w:r>
         <w:rPr>
           <w:rFonts w:hint="eastAsia"/>
         </w:rPr>
-        <w:t xml:space="preserve">- 대여 </w:t>
-      </w:r>
-      <w:r>
-        <w:rPr>
-          <w:rFonts w:hint="eastAsia"/>
-        </w:rPr>
-        <w:t xml:space="preserve">금액 및 횟수 확인 통계 </w:t>
+        <w:t xml:space="preserve">- 대여 금액 및 횟수 확인 통계 </w:t>
       </w:r>
     </w:p>
     <w:tbl>
@@ -1117,19 +1980,7 @@
               <w:rPr>
                 <w:rFonts w:hint="eastAsia"/>
               </w:rPr>
-              <w:t xml:space="preserve">2. 대여 </w:t>
-            </w:r>
-            <w:r>
-              <w:rPr>
-                <w:rFonts w:hint="eastAsia"/>
-              </w:rPr>
-              <w:t>금액 및 횟수를 출력한다</w:t>
-            </w:r>
-            <w:r>
-              <w:rPr>
-                <w:rFonts w:hint="eastAsia"/>
-              </w:rPr>
-              <w:t>.</w:t>
+              <w:t>2. 대여 금액 및 횟수를 출력한다.</w:t>
             </w:r>
           </w:p>
         </w:tc>
@@ -1154,22 +2005,11 @@
             <w:gridSpan w:val="2"/>
           </w:tcPr>
           <w:p>
-            <w:pPr>
-              <w:rPr>
-                <w:rFonts w:hint="eastAsia"/>
-              </w:rPr>
-            </w:pPr>
-            <w:r>
-              <w:rPr>
-                <w:rFonts w:hint="eastAsia"/>
-              </w:rPr>
-              <w:t xml:space="preserve">2. 이후 관리자는 </w:t>
-            </w:r>
-            <w:r>
-              <w:rPr>
-                <w:rFonts w:hint="eastAsia"/>
-              </w:rPr>
-              <w:t xml:space="preserve">최근 1주일, 1개월, 1년 단위로 기간 단위를 변경하여 대여 금액 및 </w:t>
+            <w:r>
+              <w:rPr>
+                <w:rFonts w:hint="eastAsia"/>
+              </w:rPr>
+              <w:t xml:space="preserve">2. 이후 관리자는 최근 1주일, 1개월, 1년 단위로 기간 단위를 변경하여 대여 금액 및 </w:t>
             </w:r>
             <w:r>
               <w:rPr>
@@ -1187,13 +2027,7 @@
         </w:tc>
       </w:tr>
     </w:tbl>
-    <w:p>
-      <w:pPr>
-        <w:rPr>
-          <w:rFonts w:hint="eastAsia"/>
-        </w:rPr>
-      </w:pPr>
-    </w:p>
+    <w:p/>
     <w:sectPr>
       <w:pgSz w:w="11906" w:h="16838"/>
       <w:pgMar w:top="1701" w:right="1440" w:bottom="1440" w:left="1440" w:header="851" w:footer="992" w:gutter="0"/>
@@ -1431,6 +2265,273 @@
     </w:lvl>
   </w:abstractNum>
   <w:abstractNum w:abstractNumId="2" w15:restartNumberingAfterBreak="0">
+    <w:nsid w:val="4F2D24C3"/>
+    <w:multiLevelType w:val="hybridMultilevel"/>
+    <w:tmpl w:val="68248A9C"/>
+    <w:lvl w:ilvl="0" w:tplc="370AF55C">
+      <w:start w:val="1"/>
+      <w:numFmt w:val="decimal"/>
+      <w:lvlText w:val="%1."/>
+      <w:lvlJc w:val="left"/>
+      <w:pPr>
+        <w:ind w:left="800" w:hanging="360"/>
+      </w:pPr>
+      <w:rPr>
+        <w:rFonts w:hint="eastAsia"/>
+      </w:rPr>
+    </w:lvl>
+    <w:lvl w:ilvl="1" w:tplc="04090019" w:tentative="1">
+      <w:start w:val="1"/>
+      <w:numFmt w:val="upperLetter"/>
+      <w:lvlText w:val="%2."/>
+      <w:lvlJc w:val="left"/>
+      <w:pPr>
+        <w:ind w:left="1320" w:hanging="440"/>
+      </w:pPr>
+    </w:lvl>
+    <w:lvl w:ilvl="2" w:tplc="0409001B" w:tentative="1">
+      <w:start w:val="1"/>
+      <w:numFmt w:val="lowerRoman"/>
+      <w:lvlText w:val="%3."/>
+      <w:lvlJc w:val="right"/>
+      <w:pPr>
+        <w:ind w:left="1760" w:hanging="440"/>
+      </w:pPr>
+    </w:lvl>
+    <w:lvl w:ilvl="3" w:tplc="0409000F" w:tentative="1">
+      <w:start w:val="1"/>
+      <w:numFmt w:val="decimal"/>
+      <w:lvlText w:val="%4."/>
+      <w:lvlJc w:val="left"/>
+      <w:pPr>
+        <w:ind w:left="2200" w:hanging="440"/>
+      </w:pPr>
+    </w:lvl>
+    <w:lvl w:ilvl="4" w:tplc="04090019" w:tentative="1">
+      <w:start w:val="1"/>
+      <w:numFmt w:val="upperLetter"/>
+      <w:lvlText w:val="%5."/>
+      <w:lvlJc w:val="left"/>
+      <w:pPr>
+        <w:ind w:left="2640" w:hanging="440"/>
+      </w:pPr>
+    </w:lvl>
+    <w:lvl w:ilvl="5" w:tplc="0409001B" w:tentative="1">
+      <w:start w:val="1"/>
+      <w:numFmt w:val="lowerRoman"/>
+      <w:lvlText w:val="%6."/>
+      <w:lvlJc w:val="right"/>
+      <w:pPr>
+        <w:ind w:left="3080" w:hanging="440"/>
+      </w:pPr>
+    </w:lvl>
+    <w:lvl w:ilvl="6" w:tplc="0409000F" w:tentative="1">
+      <w:start w:val="1"/>
+      <w:numFmt w:val="decimal"/>
+      <w:lvlText w:val="%7."/>
+      <w:lvlJc w:val="left"/>
+      <w:pPr>
+        <w:ind w:left="3520" w:hanging="440"/>
+      </w:pPr>
+    </w:lvl>
+    <w:lvl w:ilvl="7" w:tplc="04090019" w:tentative="1">
+      <w:start w:val="1"/>
+      <w:numFmt w:val="upperLetter"/>
+      <w:lvlText w:val="%8."/>
+      <w:lvlJc w:val="left"/>
+      <w:pPr>
+        <w:ind w:left="3960" w:hanging="440"/>
+      </w:pPr>
+    </w:lvl>
+    <w:lvl w:ilvl="8" w:tplc="0409001B" w:tentative="1">
+      <w:start w:val="1"/>
+      <w:numFmt w:val="lowerRoman"/>
+      <w:lvlText w:val="%9."/>
+      <w:lvlJc w:val="right"/>
+      <w:pPr>
+        <w:ind w:left="4400" w:hanging="440"/>
+      </w:pPr>
+    </w:lvl>
+  </w:abstractNum>
+  <w:abstractNum w:abstractNumId="3" w15:restartNumberingAfterBreak="0">
+    <w:nsid w:val="55130BAA"/>
+    <w:multiLevelType w:val="hybridMultilevel"/>
+    <w:tmpl w:val="62B07D7E"/>
+    <w:lvl w:ilvl="0" w:tplc="73B6955C">
+      <w:start w:val="1"/>
+      <w:numFmt w:val="decimal"/>
+      <w:lvlText w:val="%1."/>
+      <w:lvlJc w:val="left"/>
+      <w:pPr>
+        <w:ind w:left="800" w:hanging="360"/>
+      </w:pPr>
+      <w:rPr>
+        <w:rFonts w:hint="eastAsia"/>
+      </w:rPr>
+    </w:lvl>
+    <w:lvl w:ilvl="1" w:tplc="04090019" w:tentative="1">
+      <w:start w:val="1"/>
+      <w:numFmt w:val="upperLetter"/>
+      <w:lvlText w:val="%2."/>
+      <w:lvlJc w:val="left"/>
+      <w:pPr>
+        <w:ind w:left="1320" w:hanging="440"/>
+      </w:pPr>
+    </w:lvl>
+    <w:lvl w:ilvl="2" w:tplc="0409001B" w:tentative="1">
+      <w:start w:val="1"/>
+      <w:numFmt w:val="lowerRoman"/>
+      <w:lvlText w:val="%3."/>
+      <w:lvlJc w:val="right"/>
+      <w:pPr>
+        <w:ind w:left="1760" w:hanging="440"/>
+      </w:pPr>
+    </w:lvl>
+    <w:lvl w:ilvl="3" w:tplc="0409000F" w:tentative="1">
+      <w:start w:val="1"/>
+      <w:numFmt w:val="decimal"/>
+      <w:lvlText w:val="%4."/>
+      <w:lvlJc w:val="left"/>
+      <w:pPr>
+        <w:ind w:left="2200" w:hanging="440"/>
+      </w:pPr>
+    </w:lvl>
+    <w:lvl w:ilvl="4" w:tplc="04090019" w:tentative="1">
+      <w:start w:val="1"/>
+      <w:numFmt w:val="upperLetter"/>
+      <w:lvlText w:val="%5."/>
+      <w:lvlJc w:val="left"/>
+      <w:pPr>
+        <w:ind w:left="2640" w:hanging="440"/>
+      </w:pPr>
+    </w:lvl>
+    <w:lvl w:ilvl="5" w:tplc="0409001B" w:tentative="1">
+      <w:start w:val="1"/>
+      <w:numFmt w:val="lowerRoman"/>
+      <w:lvlText w:val="%6."/>
+      <w:lvlJc w:val="right"/>
+      <w:pPr>
+        <w:ind w:left="3080" w:hanging="440"/>
+      </w:pPr>
+    </w:lvl>
+    <w:lvl w:ilvl="6" w:tplc="0409000F" w:tentative="1">
+      <w:start w:val="1"/>
+      <w:numFmt w:val="decimal"/>
+      <w:lvlText w:val="%7."/>
+      <w:lvlJc w:val="left"/>
+      <w:pPr>
+        <w:ind w:left="3520" w:hanging="440"/>
+      </w:pPr>
+    </w:lvl>
+    <w:lvl w:ilvl="7" w:tplc="04090019" w:tentative="1">
+      <w:start w:val="1"/>
+      <w:numFmt w:val="upperLetter"/>
+      <w:lvlText w:val="%8."/>
+      <w:lvlJc w:val="left"/>
+      <w:pPr>
+        <w:ind w:left="3960" w:hanging="440"/>
+      </w:pPr>
+    </w:lvl>
+    <w:lvl w:ilvl="8" w:tplc="0409001B" w:tentative="1">
+      <w:start w:val="1"/>
+      <w:numFmt w:val="lowerRoman"/>
+      <w:lvlText w:val="%9."/>
+      <w:lvlJc w:val="right"/>
+      <w:pPr>
+        <w:ind w:left="4400" w:hanging="440"/>
+      </w:pPr>
+    </w:lvl>
+  </w:abstractNum>
+  <w:abstractNum w:abstractNumId="4" w15:restartNumberingAfterBreak="0">
+    <w:nsid w:val="56717B48"/>
+    <w:multiLevelType w:val="hybridMultilevel"/>
+    <w:tmpl w:val="42FC0DB2"/>
+    <w:lvl w:ilvl="0" w:tplc="A4A03E74">
+      <w:start w:val="1"/>
+      <w:numFmt w:val="decimal"/>
+      <w:lvlText w:val="%1."/>
+      <w:lvlJc w:val="left"/>
+      <w:pPr>
+        <w:ind w:left="800" w:hanging="360"/>
+      </w:pPr>
+      <w:rPr>
+        <w:rFonts w:hint="eastAsia"/>
+      </w:rPr>
+    </w:lvl>
+    <w:lvl w:ilvl="1" w:tplc="04090019" w:tentative="1">
+      <w:start w:val="1"/>
+      <w:numFmt w:val="upperLetter"/>
+      <w:lvlText w:val="%2."/>
+      <w:lvlJc w:val="left"/>
+      <w:pPr>
+        <w:ind w:left="1320" w:hanging="440"/>
+      </w:pPr>
+    </w:lvl>
+    <w:lvl w:ilvl="2" w:tplc="0409001B" w:tentative="1">
+      <w:start w:val="1"/>
+      <w:numFmt w:val="lowerRoman"/>
+      <w:lvlText w:val="%3."/>
+      <w:lvlJc w:val="right"/>
+      <w:pPr>
+        <w:ind w:left="1760" w:hanging="440"/>
+      </w:pPr>
+    </w:lvl>
+    <w:lvl w:ilvl="3" w:tplc="0409000F" w:tentative="1">
+      <w:start w:val="1"/>
+      <w:numFmt w:val="decimal"/>
+      <w:lvlText w:val="%4."/>
+      <w:lvlJc w:val="left"/>
+      <w:pPr>
+        <w:ind w:left="2200" w:hanging="440"/>
+      </w:pPr>
+    </w:lvl>
+    <w:lvl w:ilvl="4" w:tplc="04090019" w:tentative="1">
+      <w:start w:val="1"/>
+      <w:numFmt w:val="upperLetter"/>
+      <w:lvlText w:val="%5."/>
+      <w:lvlJc w:val="left"/>
+      <w:pPr>
+        <w:ind w:left="2640" w:hanging="440"/>
+      </w:pPr>
+    </w:lvl>
+    <w:lvl w:ilvl="5" w:tplc="0409001B" w:tentative="1">
+      <w:start w:val="1"/>
+      <w:numFmt w:val="lowerRoman"/>
+      <w:lvlText w:val="%6."/>
+      <w:lvlJc w:val="right"/>
+      <w:pPr>
+        <w:ind w:left="3080" w:hanging="440"/>
+      </w:pPr>
+    </w:lvl>
+    <w:lvl w:ilvl="6" w:tplc="0409000F" w:tentative="1">
+      <w:start w:val="1"/>
+      <w:numFmt w:val="decimal"/>
+      <w:lvlText w:val="%7."/>
+      <w:lvlJc w:val="left"/>
+      <w:pPr>
+        <w:ind w:left="3520" w:hanging="440"/>
+      </w:pPr>
+    </w:lvl>
+    <w:lvl w:ilvl="7" w:tplc="04090019" w:tentative="1">
+      <w:start w:val="1"/>
+      <w:numFmt w:val="upperLetter"/>
+      <w:lvlText w:val="%8."/>
+      <w:lvlJc w:val="left"/>
+      <w:pPr>
+        <w:ind w:left="3960" w:hanging="440"/>
+      </w:pPr>
+    </w:lvl>
+    <w:lvl w:ilvl="8" w:tplc="0409001B" w:tentative="1">
+      <w:start w:val="1"/>
+      <w:numFmt w:val="lowerRoman"/>
+      <w:lvlText w:val="%9."/>
+      <w:lvlJc w:val="right"/>
+      <w:pPr>
+        <w:ind w:left="4400" w:hanging="440"/>
+      </w:pPr>
+    </w:lvl>
+  </w:abstractNum>
+  <w:abstractNum w:abstractNumId="5" w15:restartNumberingAfterBreak="0">
     <w:nsid w:val="61E13C8C"/>
     <w:multiLevelType w:val="hybridMultilevel"/>
     <w:tmpl w:val="1C60DA1E"/>
@@ -1519,14 +2620,138 @@
       </w:pPr>
     </w:lvl>
   </w:abstractNum>
+  <w:abstractNum w:abstractNumId="6" w15:restartNumberingAfterBreak="0">
+    <w:nsid w:val="7D2F4B37"/>
+    <w:multiLevelType w:val="hybridMultilevel"/>
+    <w:tmpl w:val="64101826"/>
+    <w:lvl w:ilvl="0" w:tplc="A3ACAECC">
+      <w:numFmt w:val="bullet"/>
+      <w:lvlText w:val="-"/>
+      <w:lvlJc w:val="left"/>
+      <w:pPr>
+        <w:ind w:left="800" w:hanging="360"/>
+      </w:pPr>
+      <w:rPr>
+        <w:rFonts w:ascii="맑은 고딕" w:eastAsia="맑은 고딕" w:hAnsi="맑은 고딕" w:cstheme="minorBidi" w:hint="eastAsia"/>
+      </w:rPr>
+    </w:lvl>
+    <w:lvl w:ilvl="1" w:tplc="04090003" w:tentative="1">
+      <w:start w:val="1"/>
+      <w:numFmt w:val="bullet"/>
+      <w:lvlText w:val=""/>
+      <w:lvlJc w:val="left"/>
+      <w:pPr>
+        <w:ind w:left="1320" w:hanging="440"/>
+      </w:pPr>
+      <w:rPr>
+        <w:rFonts w:ascii="Wingdings" w:hAnsi="Wingdings" w:hint="default"/>
+      </w:rPr>
+    </w:lvl>
+    <w:lvl w:ilvl="2" w:tplc="04090005" w:tentative="1">
+      <w:start w:val="1"/>
+      <w:numFmt w:val="bullet"/>
+      <w:lvlText w:val=""/>
+      <w:lvlJc w:val="left"/>
+      <w:pPr>
+        <w:ind w:left="1760" w:hanging="440"/>
+      </w:pPr>
+      <w:rPr>
+        <w:rFonts w:ascii="Wingdings" w:hAnsi="Wingdings" w:hint="default"/>
+      </w:rPr>
+    </w:lvl>
+    <w:lvl w:ilvl="3" w:tplc="04090001" w:tentative="1">
+      <w:start w:val="1"/>
+      <w:numFmt w:val="bullet"/>
+      <w:lvlText w:val=""/>
+      <w:lvlJc w:val="left"/>
+      <w:pPr>
+        <w:ind w:left="2200" w:hanging="440"/>
+      </w:pPr>
+      <w:rPr>
+        <w:rFonts w:ascii="Wingdings" w:hAnsi="Wingdings" w:hint="default"/>
+      </w:rPr>
+    </w:lvl>
+    <w:lvl w:ilvl="4" w:tplc="04090003" w:tentative="1">
+      <w:start w:val="1"/>
+      <w:numFmt w:val="bullet"/>
+      <w:lvlText w:val=""/>
+      <w:lvlJc w:val="left"/>
+      <w:pPr>
+        <w:ind w:left="2640" w:hanging="440"/>
+      </w:pPr>
+      <w:rPr>
+        <w:rFonts w:ascii="Wingdings" w:hAnsi="Wingdings" w:hint="default"/>
+      </w:rPr>
+    </w:lvl>
+    <w:lvl w:ilvl="5" w:tplc="04090005" w:tentative="1">
+      <w:start w:val="1"/>
+      <w:numFmt w:val="bullet"/>
+      <w:lvlText w:val=""/>
+      <w:lvlJc w:val="left"/>
+      <w:pPr>
+        <w:ind w:left="3080" w:hanging="440"/>
+      </w:pPr>
+      <w:rPr>
+        <w:rFonts w:ascii="Wingdings" w:hAnsi="Wingdings" w:hint="default"/>
+      </w:rPr>
+    </w:lvl>
+    <w:lvl w:ilvl="6" w:tplc="04090001" w:tentative="1">
+      <w:start w:val="1"/>
+      <w:numFmt w:val="bullet"/>
+      <w:lvlText w:val=""/>
+      <w:lvlJc w:val="left"/>
+      <w:pPr>
+        <w:ind w:left="3520" w:hanging="440"/>
+      </w:pPr>
+      <w:rPr>
+        <w:rFonts w:ascii="Wingdings" w:hAnsi="Wingdings" w:hint="default"/>
+      </w:rPr>
+    </w:lvl>
+    <w:lvl w:ilvl="7" w:tplc="04090003" w:tentative="1">
+      <w:start w:val="1"/>
+      <w:numFmt w:val="bullet"/>
+      <w:lvlText w:val=""/>
+      <w:lvlJc w:val="left"/>
+      <w:pPr>
+        <w:ind w:left="3960" w:hanging="440"/>
+      </w:pPr>
+      <w:rPr>
+        <w:rFonts w:ascii="Wingdings" w:hAnsi="Wingdings" w:hint="default"/>
+      </w:rPr>
+    </w:lvl>
+    <w:lvl w:ilvl="8" w:tplc="04090005" w:tentative="1">
+      <w:start w:val="1"/>
+      <w:numFmt w:val="bullet"/>
+      <w:lvlText w:val=""/>
+      <w:lvlJc w:val="left"/>
+      <w:pPr>
+        <w:ind w:left="4400" w:hanging="440"/>
+      </w:pPr>
+      <w:rPr>
+        <w:rFonts w:ascii="Wingdings" w:hAnsi="Wingdings" w:hint="default"/>
+      </w:rPr>
+    </w:lvl>
+  </w:abstractNum>
   <w:num w:numId="1" w16cid:durableId="1578202642">
-    <w:abstractNumId w:val="2"/>
+    <w:abstractNumId w:val="5"/>
   </w:num>
   <w:num w:numId="2" w16cid:durableId="845438812">
     <w:abstractNumId w:val="1"/>
   </w:num>
   <w:num w:numId="3" w16cid:durableId="1701707816">
     <w:abstractNumId w:val="0"/>
+  </w:num>
+  <w:num w:numId="4" w16cid:durableId="744839545">
+    <w:abstractNumId w:val="6"/>
+  </w:num>
+  <w:num w:numId="5" w16cid:durableId="505747369">
+    <w:abstractNumId w:val="4"/>
+  </w:num>
+  <w:num w:numId="6" w16cid:durableId="1460807906">
+    <w:abstractNumId w:val="2"/>
+  </w:num>
+  <w:num w:numId="7" w16cid:durableId="628170598">
+    <w:abstractNumId w:val="3"/>
   </w:num>
 </w:numbering>
 </file>
@@ -1931,7 +3156,7 @@
   <w:style w:type="paragraph" w:default="1" w:styleId="a">
     <w:name w:val="Normal"/>
     <w:qFormat/>
-    <w:rsid w:val="00C2738C"/>
+    <w:rsid w:val="00E04FBE"/>
     <w:pPr>
       <w:widowControl w:val="0"/>
       <w:wordWrap w:val="0"/>

--- a/Requirement Capturing/Usecase Description.docx
+++ b/Requirement Capturing/Usecase Description.docx
@@ -13,7 +13,6 @@
           <w:szCs w:val="32"/>
         </w:rPr>
       </w:pPr>
-      <w:proofErr w:type="spellStart"/>
       <w:r>
         <w:rPr>
           <w:rFonts w:ascii="맑은 고딕" w:eastAsia="맑은 고딕" w:hAnsi="맑은 고딕" w:cs="Times New Roman" w:hint="eastAsia"/>
@@ -22,26 +21,12 @@
           <w:sz w:val="32"/>
           <w:szCs w:val="32"/>
         </w:rPr>
-        <w:t>Usecase</w:t>
-      </w:r>
-      <w:proofErr w:type="spellEnd"/>
-      <w:r>
-        <w:rPr>
-          <w:rFonts w:ascii="맑은 고딕" w:eastAsia="맑은 고딕" w:hAnsi="맑은 고딕" w:cs="Times New Roman" w:hint="eastAsia"/>
-          <w:b/>
-          <w:bCs/>
-          <w:sz w:val="32"/>
-          <w:szCs w:val="32"/>
-        </w:rPr>
-        <w:t xml:space="preserve"> Description</w:t>
+        <w:t>Usecase Description</w:t>
       </w:r>
     </w:p>
     <w:p>
       <w:pPr>
         <w:spacing w:after="0"/>
-        <w:rPr>
-          <w:rFonts w:hint="eastAsia"/>
-        </w:rPr>
       </w:pPr>
       <w:r>
         <w:rPr>
@@ -93,12 +78,6 @@
           <w:tcPr>
             <w:tcW w:w="4508" w:type="dxa"/>
           </w:tcPr>
-          <w:p/>
-        </w:tc>
-        <w:tc>
-          <w:tcPr>
-            <w:tcW w:w="4508" w:type="dxa"/>
-          </w:tcPr>
           <w:p>
             <w:pPr>
               <w:rPr>
@@ -109,19 +88,20 @@
               <w:rPr>
                 <w:rFonts w:hint="eastAsia"/>
               </w:rPr>
-              <w:t>1.</w:t>
-            </w:r>
-            <w:r>
-              <w:rPr>
-                <w:rFonts w:hint="eastAsia"/>
-              </w:rPr>
-              <w:t xml:space="preserve"> Displays </w:t>
-            </w:r>
-            <w:r>
-              <w:rPr>
-                <w:rFonts w:hint="eastAsia"/>
-              </w:rPr>
-              <w:t>the registration form</w:t>
+              <w:t>1. None</w:t>
+            </w:r>
+          </w:p>
+        </w:tc>
+        <w:tc>
+          <w:tcPr>
+            <w:tcW w:w="4508" w:type="dxa"/>
+          </w:tcPr>
+          <w:p>
+            <w:r>
+              <w:rPr>
+                <w:rFonts w:hint="eastAsia"/>
+              </w:rPr>
+              <w:t>2</w:t>
             </w:r>
             <w:r>
               <w:rPr>
@@ -129,10 +109,47 @@
               </w:rPr>
               <w:t>.</w:t>
             </w:r>
-          </w:p>
-        </w:tc>
-      </w:tr>
-      <w:tr>
+            <w:r>
+              <w:rPr>
+                <w:rFonts w:hint="eastAsia"/>
+              </w:rPr>
+              <w:t xml:space="preserve"> </w:t>
+            </w:r>
+            <w:r>
+              <w:rPr>
+                <w:rFonts w:hint="eastAsia"/>
+              </w:rPr>
+              <w:t>회원가입 양식을 표시한다.</w:t>
+            </w:r>
+          </w:p>
+        </w:tc>
+      </w:tr>
+      <w:tr>
+        <w:tc>
+          <w:tcPr>
+            <w:tcW w:w="4508" w:type="dxa"/>
+          </w:tcPr>
+          <w:p>
+            <w:r>
+              <w:rPr>
+                <w:rFonts w:hint="eastAsia"/>
+              </w:rPr>
+              <w:t>3</w:t>
+            </w:r>
+            <w:r>
+              <w:rPr>
+                <w:rFonts w:hint="eastAsia"/>
+              </w:rPr>
+              <w:t xml:space="preserve">. </w:t>
+            </w:r>
+            <w:r>
+              <w:rPr>
+                <w:rFonts w:hint="eastAsia"/>
+              </w:rPr>
+              <w:t>아이디, 비밀번호, 전화번호, 결제 수단, 선호 자전거 유형을 입력한다.</w:t>
+            </w:r>
+          </w:p>
+        </w:tc>
         <w:tc>
           <w:tcPr>
             <w:tcW w:w="4508" w:type="dxa"/>
@@ -147,63 +164,25 @@
               <w:rPr>
                 <w:rFonts w:hint="eastAsia"/>
               </w:rPr>
-              <w:t>2. Enters ID, password, phone number, payment method, and preferred bike type.</w:t>
-            </w:r>
-          </w:p>
-        </w:tc>
-        <w:tc>
-          <w:tcPr>
-            <w:tcW w:w="4508" w:type="dxa"/>
-          </w:tcPr>
-          <w:p>
-            <w:pPr>
-              <w:rPr>
-                <w:rFonts w:hint="eastAsia"/>
-              </w:rPr>
-            </w:pPr>
-          </w:p>
-        </w:tc>
-      </w:tr>
-      <w:tr>
-        <w:tc>
-          <w:tcPr>
-            <w:tcW w:w="4508" w:type="dxa"/>
-          </w:tcPr>
-          <w:p>
-            <w:pPr>
-              <w:rPr>
-                <w:rFonts w:hint="eastAsia"/>
-              </w:rPr>
-            </w:pPr>
-          </w:p>
-        </w:tc>
-        <w:tc>
-          <w:tcPr>
-            <w:tcW w:w="4508" w:type="dxa"/>
-          </w:tcPr>
-          <w:p>
-            <w:pPr>
-              <w:rPr>
-                <w:rFonts w:hint="eastAsia"/>
-              </w:rPr>
-            </w:pPr>
-            <w:r>
-              <w:rPr>
-                <w:rFonts w:hint="eastAsia"/>
-              </w:rPr>
-              <w:t>3.</w:t>
-            </w:r>
-            <w:r>
-              <w:rPr>
-                <w:rFonts w:hint="eastAsia"/>
-              </w:rPr>
-              <w:t xml:space="preserve"> Displays a confirmation message, and r</w:t>
-            </w:r>
-            <w:r>
-              <w:rPr>
-                <w:rFonts w:hint="eastAsia"/>
-              </w:rPr>
-              <w:t>edirects user to the login page.</w:t>
+              <w:t xml:space="preserve">4. </w:t>
+            </w:r>
+            <w:r>
+              <w:t>가입</w:t>
+            </w:r>
+            <w:r>
+              <w:rPr>
+                <w:rFonts w:hint="eastAsia"/>
+              </w:rPr>
+              <w:t xml:space="preserve"> </w:t>
+            </w:r>
+            <w:r>
+              <w:t>완료</w:t>
+            </w:r>
+            <w:r>
+              <w:rPr>
+                <w:rFonts w:hint="eastAsia"/>
+              </w:rPr>
+              <w:t xml:space="preserve"> 메시지를 출력하고, 로그인 페이지로 리다이렉트한다.</w:t>
             </w:r>
           </w:p>
         </w:tc>
@@ -217,9 +196,6 @@
     <w:p>
       <w:pPr>
         <w:spacing w:after="0"/>
-        <w:rPr>
-          <w:rFonts w:hint="eastAsia"/>
-        </w:rPr>
       </w:pPr>
       <w:r>
         <w:rPr>
@@ -281,7 +257,51 @@
               <w:rPr>
                 <w:rFonts w:hint="eastAsia"/>
               </w:rPr>
-              <w:t xml:space="preserve">1. Selects the </w:t>
+              <w:t xml:space="preserve">1. </w:t>
+            </w:r>
+            <w:r>
+              <w:rPr>
+                <w:rFonts w:hint="eastAsia"/>
+              </w:rPr>
+              <w:t>None</w:t>
+            </w:r>
+          </w:p>
+        </w:tc>
+        <w:tc>
+          <w:tcPr>
+            <w:tcW w:w="4508" w:type="dxa"/>
+          </w:tcPr>
+          <w:p>
+            <w:pPr>
+              <w:rPr>
+                <w:rFonts w:hint="eastAsia"/>
+              </w:rPr>
+            </w:pPr>
+            <w:r>
+              <w:rPr>
+                <w:rFonts w:hint="eastAsia"/>
+              </w:rPr>
+              <w:t>2. 회원 탈퇴에 대한 확인 메시지를 출력한다.</w:t>
+            </w:r>
+          </w:p>
+        </w:tc>
+      </w:tr>
+      <w:tr>
+        <w:tc>
+          <w:tcPr>
+            <w:tcW w:w="4508" w:type="dxa"/>
+          </w:tcPr>
+          <w:p>
+            <w:pPr>
+              <w:rPr>
+                <w:rFonts w:hint="eastAsia"/>
+              </w:rPr>
+            </w:pPr>
+            <w:r>
+              <w:rPr>
+                <w:rFonts w:hint="eastAsia"/>
+              </w:rPr>
+              <w:t xml:space="preserve">3. 메시지 확인 후 </w:t>
             </w:r>
             <w:r>
               <w:t>“</w:t>
@@ -290,7 +310,7 @@
               <w:rPr>
                 <w:rFonts w:hint="eastAsia"/>
               </w:rPr>
-              <w:t>Delete Account</w:t>
+              <w:t>삭제</w:t>
             </w:r>
             <w:r>
               <w:t>”</w:t>
@@ -299,7 +319,7 @@
               <w:rPr>
                 <w:rFonts w:hint="eastAsia"/>
               </w:rPr>
-              <w:t xml:space="preserve"> option.</w:t>
+              <w:t xml:space="preserve"> 버튼을 클릭한다.</w:t>
             </w:r>
           </w:p>
         </w:tc>
@@ -313,131 +333,11 @@
                 <w:rFonts w:hint="eastAsia"/>
               </w:rPr>
             </w:pPr>
-          </w:p>
-        </w:tc>
-      </w:tr>
-      <w:tr>
-        <w:tc>
-          <w:tcPr>
-            <w:tcW w:w="4508" w:type="dxa"/>
-          </w:tcPr>
-          <w:p>
-            <w:pPr>
-              <w:rPr>
-                <w:rFonts w:hint="eastAsia"/>
-              </w:rPr>
-            </w:pPr>
-          </w:p>
-        </w:tc>
-        <w:tc>
-          <w:tcPr>
-            <w:tcW w:w="4508" w:type="dxa"/>
-          </w:tcPr>
-          <w:p>
-            <w:pPr>
-              <w:rPr>
-                <w:rFonts w:hint="eastAsia"/>
-              </w:rPr>
-            </w:pPr>
-            <w:r>
-              <w:rPr>
-                <w:rFonts w:hint="eastAsia"/>
-              </w:rPr>
-              <w:t>2. Displays a confirmation page for deleting account.</w:t>
-            </w:r>
-          </w:p>
-        </w:tc>
-      </w:tr>
-      <w:tr>
-        <w:tc>
-          <w:tcPr>
-            <w:tcW w:w="4508" w:type="dxa"/>
-          </w:tcPr>
-          <w:p>
-            <w:pPr>
-              <w:rPr>
-                <w:rFonts w:hint="eastAsia"/>
-              </w:rPr>
-            </w:pPr>
-            <w:r>
-              <w:rPr>
-                <w:rFonts w:hint="eastAsia"/>
-              </w:rPr>
-              <w:t xml:space="preserve">3. Confirms and clicks the </w:t>
-            </w:r>
-            <w:r>
-              <w:t>“</w:t>
-            </w:r>
-            <w:r>
-              <w:rPr>
-                <w:rFonts w:hint="eastAsia"/>
-              </w:rPr>
-              <w:t>Delete</w:t>
-            </w:r>
-            <w:r>
-              <w:t>”</w:t>
-            </w:r>
-            <w:r>
-              <w:rPr>
-                <w:rFonts w:hint="eastAsia"/>
-              </w:rPr>
-              <w:t xml:space="preserve"> button.</w:t>
-            </w:r>
-          </w:p>
-        </w:tc>
-        <w:tc>
-          <w:tcPr>
-            <w:tcW w:w="4508" w:type="dxa"/>
-          </w:tcPr>
-          <w:p>
-            <w:pPr>
-              <w:rPr>
-                <w:rFonts w:hint="eastAsia"/>
-              </w:rPr>
-            </w:pPr>
-          </w:p>
-        </w:tc>
-      </w:tr>
-      <w:tr>
-        <w:tc>
-          <w:tcPr>
-            <w:tcW w:w="4508" w:type="dxa"/>
-          </w:tcPr>
-          <w:p>
-            <w:pPr>
-              <w:rPr>
-                <w:rFonts w:hint="eastAsia"/>
-              </w:rPr>
-            </w:pPr>
-          </w:p>
-        </w:tc>
-        <w:tc>
-          <w:tcPr>
-            <w:tcW w:w="4508" w:type="dxa"/>
-          </w:tcPr>
-          <w:p>
-            <w:pPr>
-              <w:rPr>
-                <w:rFonts w:hint="eastAsia"/>
-              </w:rPr>
-            </w:pPr>
-            <w:r>
-              <w:rPr>
-                <w:rFonts w:hint="eastAsia"/>
-              </w:rPr>
-              <w:t xml:space="preserve">4. </w:t>
-            </w:r>
-            <w:r>
-              <w:rPr>
-                <w:rFonts w:hint="eastAsia"/>
-              </w:rPr>
-              <w:t>Shows</w:t>
-            </w:r>
-            <w:r>
-              <w:rPr>
-                <w:rFonts w:hint="eastAsia"/>
-              </w:rPr>
-              <w:t xml:space="preserve"> a deletion complete message to user and redirects to the login page.</w:t>
+            <w:r>
+              <w:rPr>
+                <w:rFonts w:hint="eastAsia"/>
+              </w:rPr>
+              <w:t>4. 탈퇴 완료 메시지를 출력하고, 로그인 페이지로 리다이렉트한다.</w:t>
             </w:r>
           </w:p>
         </w:tc>
@@ -451,9 +351,6 @@
     <w:p>
       <w:pPr>
         <w:spacing w:after="0"/>
-        <w:rPr>
-          <w:rFonts w:hint="eastAsia"/>
-        </w:rPr>
       </w:pPr>
       <w:r>
         <w:rPr>
@@ -505,12 +402,6 @@
           <w:tcPr>
             <w:tcW w:w="4508" w:type="dxa"/>
           </w:tcPr>
-          <w:p/>
-        </w:tc>
-        <w:tc>
-          <w:tcPr>
-            <w:tcW w:w="4508" w:type="dxa"/>
-          </w:tcPr>
           <w:p>
             <w:pPr>
               <w:rPr>
@@ -521,13 +412,32 @@
               <w:rPr>
                 <w:rFonts w:hint="eastAsia"/>
               </w:rPr>
-              <w:t xml:space="preserve">1. </w:t>
-            </w:r>
-            <w:r>
-              <w:rPr>
-                <w:rFonts w:hint="eastAsia"/>
-              </w:rPr>
-              <w:t>Displays input fields for ID and PW.</w:t>
+              <w:t>1. None</w:t>
+            </w:r>
+          </w:p>
+        </w:tc>
+        <w:tc>
+          <w:tcPr>
+            <w:tcW w:w="4508" w:type="dxa"/>
+          </w:tcPr>
+          <w:p>
+            <w:r>
+              <w:rPr>
+                <w:rFonts w:hint="eastAsia"/>
+              </w:rPr>
+              <w:t>2</w:t>
+            </w:r>
+            <w:r>
+              <w:rPr>
+                <w:rFonts w:hint="eastAsia"/>
+              </w:rPr>
+              <w:t xml:space="preserve">. </w:t>
+            </w:r>
+            <w:r>
+              <w:rPr>
+                <w:rFonts w:hint="eastAsia"/>
+              </w:rPr>
+              <w:t>아이디와 비밀번호 입력 칸을 표시한다.</w:t>
             </w:r>
           </w:p>
         </w:tc>
@@ -547,13 +457,25 @@
               <w:rPr>
                 <w:rFonts w:hint="eastAsia"/>
               </w:rPr>
-              <w:t>2. Enters ID</w:t>
-            </w:r>
-            <w:r>
-              <w:rPr>
-                <w:rFonts w:hint="eastAsia"/>
-              </w:rPr>
-              <w:t xml:space="preserve"> and PW and click the </w:t>
+              <w:t>3</w:t>
+            </w:r>
+            <w:r>
+              <w:rPr>
+                <w:rFonts w:hint="eastAsia"/>
+              </w:rPr>
+              <w:t xml:space="preserve">. </w:t>
+            </w:r>
+            <w:r>
+              <w:rPr>
+                <w:rFonts w:hint="eastAsia"/>
+              </w:rPr>
+              <w:t xml:space="preserve">올바른 </w:t>
+            </w:r>
+            <w:r>
+              <w:rPr>
+                <w:rFonts w:hint="eastAsia"/>
+              </w:rPr>
+              <w:t xml:space="preserve">아이디와 비밀번호를 입력 후 </w:t>
             </w:r>
             <w:r>
               <w:t>“</w:t>
@@ -562,7 +484,7 @@
               <w:rPr>
                 <w:rFonts w:hint="eastAsia"/>
               </w:rPr>
-              <w:t>Login</w:t>
+              <w:t>로그인</w:t>
             </w:r>
             <w:r>
               <w:t>”</w:t>
@@ -571,7 +493,7 @@
               <w:rPr>
                 <w:rFonts w:hint="eastAsia"/>
               </w:rPr>
-              <w:t xml:space="preserve"> button.</w:t>
+              <w:t xml:space="preserve"> 버튼을 클릭한다.</w:t>
             </w:r>
           </w:p>
         </w:tc>
@@ -585,67 +507,29 @@
                 <w:rFonts w:hint="eastAsia"/>
               </w:rPr>
             </w:pPr>
-          </w:p>
-        </w:tc>
-      </w:tr>
-      <w:tr>
-        <w:tc>
-          <w:tcPr>
-            <w:tcW w:w="4508" w:type="dxa"/>
-          </w:tcPr>
-          <w:p>
-            <w:pPr>
-              <w:rPr>
-                <w:rFonts w:hint="eastAsia"/>
-              </w:rPr>
-            </w:pPr>
-          </w:p>
-        </w:tc>
-        <w:tc>
-          <w:tcPr>
-            <w:tcW w:w="4508" w:type="dxa"/>
-          </w:tcPr>
-          <w:p>
-            <w:pPr>
-              <w:rPr>
-                <w:rFonts w:hint="eastAsia"/>
-              </w:rPr>
-            </w:pPr>
-            <w:r>
-              <w:rPr>
-                <w:rFonts w:hint="eastAsia"/>
-              </w:rPr>
-              <w:t xml:space="preserve">3. </w:t>
-            </w:r>
-            <w:r>
-              <w:rPr>
-                <w:rFonts w:hint="eastAsia"/>
-              </w:rPr>
-              <w:t>Verifies input</w:t>
-            </w:r>
-            <w:r>
-              <w:rPr>
-                <w:rFonts w:hint="eastAsia"/>
-              </w:rPr>
-              <w:t>. I</w:t>
-            </w:r>
-            <w:r>
-              <w:rPr>
-                <w:rFonts w:hint="eastAsia"/>
-              </w:rPr>
-              <w:t>f valid, redirects the user to the appropriate screen.</w:t>
+            <w:r>
+              <w:rPr>
+                <w:rFonts w:hint="eastAsia"/>
+              </w:rPr>
+              <w:t xml:space="preserve">4. </w:t>
+            </w:r>
+            <w:r>
+              <w:rPr>
+                <w:rFonts w:hint="eastAsia"/>
+              </w:rPr>
+              <w:t>메인화면으로 리다이렉트한다</w:t>
+            </w:r>
+            <w:r>
+              <w:rPr>
+                <w:rFonts w:hint="eastAsia"/>
+              </w:rPr>
+              <w:t>.</w:t>
             </w:r>
             <w:r>
               <w:rPr>
                 <w:rFonts w:hint="eastAsia"/>
               </w:rPr>
               <w:t xml:space="preserve"> </w:t>
-            </w:r>
-            <w:r>
-              <w:rPr>
-                <w:rFonts w:hint="eastAsia"/>
-              </w:rPr>
-              <w:t>If invalid, displays an error message.</w:t>
             </w:r>
           </w:p>
         </w:tc>
@@ -654,17 +538,11 @@
     <w:p>
       <w:pPr>
         <w:spacing w:after="0"/>
-        <w:rPr>
-          <w:rFonts w:hint="eastAsia"/>
-        </w:rPr>
       </w:pPr>
     </w:p>
     <w:p>
       <w:pPr>
         <w:spacing w:after="0"/>
-        <w:rPr>
-          <w:rFonts w:hint="eastAsia"/>
-        </w:rPr>
       </w:pPr>
       <w:r>
         <w:rPr>
@@ -726,31 +604,13 @@
               <w:rPr>
                 <w:rFonts w:hint="eastAsia"/>
               </w:rPr>
-              <w:t xml:space="preserve">1. Clicks the </w:t>
-            </w:r>
-            <w:r>
-              <w:t>“</w:t>
-            </w:r>
-            <w:r>
-              <w:rPr>
-                <w:rFonts w:hint="eastAsia"/>
-              </w:rPr>
-              <w:t>Logout</w:t>
-            </w:r>
-            <w:r>
-              <w:t>”</w:t>
-            </w:r>
-            <w:r>
-              <w:rPr>
-                <w:rFonts w:hint="eastAsia"/>
-              </w:rPr>
-              <w:t xml:space="preserve"> button</w:t>
-            </w:r>
-            <w:r>
-              <w:rPr>
-                <w:rFonts w:hint="eastAsia"/>
-              </w:rPr>
-              <w:t>.</w:t>
+              <w:t xml:space="preserve">1. </w:t>
+            </w:r>
+            <w:r>
+              <w:rPr>
+                <w:rFonts w:hint="eastAsia"/>
+              </w:rPr>
+              <w:t>None</w:t>
             </w:r>
           </w:p>
         </w:tc>
@@ -764,49 +624,11 @@
                 <w:rFonts w:hint="eastAsia"/>
               </w:rPr>
             </w:pPr>
-          </w:p>
-        </w:tc>
-      </w:tr>
-      <w:tr>
-        <w:tc>
-          <w:tcPr>
-            <w:tcW w:w="4508" w:type="dxa"/>
-          </w:tcPr>
-          <w:p>
-            <w:pPr>
-              <w:rPr>
-                <w:rFonts w:hint="eastAsia"/>
-              </w:rPr>
-            </w:pPr>
-          </w:p>
-        </w:tc>
-        <w:tc>
-          <w:tcPr>
-            <w:tcW w:w="4508" w:type="dxa"/>
-          </w:tcPr>
-          <w:p>
-            <w:pPr>
-              <w:rPr>
-                <w:rFonts w:hint="eastAsia"/>
-              </w:rPr>
-            </w:pPr>
-            <w:r>
-              <w:rPr>
-                <w:rFonts w:hint="eastAsia"/>
-              </w:rPr>
-              <w:t xml:space="preserve">2. </w:t>
-            </w:r>
-            <w:r>
-              <w:rPr>
-                <w:rFonts w:hint="eastAsia"/>
-              </w:rPr>
-              <w:t>Redirects</w:t>
-            </w:r>
-            <w:r>
-              <w:rPr>
-                <w:rFonts w:hint="eastAsia"/>
-              </w:rPr>
-              <w:t xml:space="preserve"> to the login page.</w:t>
+            <w:r>
+              <w:rPr>
+                <w:rFonts w:hint="eastAsia"/>
+              </w:rPr>
+              <w:t>2. 로그인 페이지로 리다이렉트한다.</w:t>
             </w:r>
           </w:p>
         </w:tc>
@@ -820,21 +642,12 @@
     <w:p>
       <w:pPr>
         <w:spacing w:after="0"/>
-        <w:rPr>
-          <w:rFonts w:hint="eastAsia"/>
-        </w:rPr>
       </w:pPr>
       <w:r>
         <w:rPr>
           <w:rFonts w:hint="eastAsia"/>
         </w:rPr>
-        <w:t>-</w:t>
-      </w:r>
-      <w:r>
-        <w:rPr>
-          <w:rFonts w:hint="eastAsia"/>
-        </w:rPr>
-        <w:t>대여소 등록</w:t>
+        <w:t>-대여소 등록</w:t>
       </w:r>
     </w:p>
     <w:tbl>
@@ -886,6 +699,12 @@
                 <w:rFonts w:hint="eastAsia"/>
               </w:rPr>
             </w:pPr>
+            <w:r>
+              <w:rPr>
+                <w:rFonts w:hint="eastAsia"/>
+              </w:rPr>
+              <w:t>1. None</w:t>
+            </w:r>
           </w:p>
         </w:tc>
         <w:tc>
@@ -902,12 +721,49 @@
               <w:rPr>
                 <w:rFonts w:hint="eastAsia"/>
               </w:rPr>
-              <w:t>1. Displays the registration form for a new rental station.</w:t>
-            </w:r>
-          </w:p>
-        </w:tc>
-      </w:tr>
-      <w:tr>
+              <w:t>2</w:t>
+            </w:r>
+            <w:r>
+              <w:rPr>
+                <w:rFonts w:hint="eastAsia"/>
+              </w:rPr>
+              <w:t xml:space="preserve">. </w:t>
+            </w:r>
+            <w:r>
+              <w:rPr>
+                <w:rFonts w:hint="eastAsia"/>
+              </w:rPr>
+              <w:t>새로운 대여소 등록 양식을 표시한다.</w:t>
+            </w:r>
+          </w:p>
+        </w:tc>
+      </w:tr>
+      <w:tr>
+        <w:tc>
+          <w:tcPr>
+            <w:tcW w:w="4508" w:type="dxa"/>
+          </w:tcPr>
+          <w:p>
+            <w:r>
+              <w:rPr>
+                <w:rFonts w:hint="eastAsia"/>
+              </w:rPr>
+              <w:t>3</w:t>
+            </w:r>
+            <w:r>
+              <w:rPr>
+                <w:rFonts w:hint="eastAsia"/>
+              </w:rPr>
+              <w:t xml:space="preserve">. </w:t>
+            </w:r>
+            <w:r>
+              <w:rPr>
+                <w:rFonts w:hint="eastAsia"/>
+              </w:rPr>
+              <w:t>대여소 이름, 위치, 자전거 보관 가능 수량, 운영 시간을 입력한다.</w:t>
+            </w:r>
+          </w:p>
+        </w:tc>
         <w:tc>
           <w:tcPr>
             <w:tcW w:w="4508" w:type="dxa"/>
@@ -922,51 +778,7 @@
               <w:rPr>
                 <w:rFonts w:hint="eastAsia"/>
               </w:rPr>
-              <w:t>2. Enters the station name, city, address, maximum bike capacity, and operating hours.</w:t>
-            </w:r>
-          </w:p>
-        </w:tc>
-        <w:tc>
-          <w:tcPr>
-            <w:tcW w:w="4508" w:type="dxa"/>
-          </w:tcPr>
-          <w:p>
-            <w:pPr>
-              <w:rPr>
-                <w:rFonts w:hint="eastAsia"/>
-              </w:rPr>
-            </w:pPr>
-          </w:p>
-        </w:tc>
-      </w:tr>
-      <w:tr>
-        <w:tc>
-          <w:tcPr>
-            <w:tcW w:w="4508" w:type="dxa"/>
-          </w:tcPr>
-          <w:p>
-            <w:pPr>
-              <w:rPr>
-                <w:rFonts w:hint="eastAsia"/>
-              </w:rPr>
-            </w:pPr>
-          </w:p>
-        </w:tc>
-        <w:tc>
-          <w:tcPr>
-            <w:tcW w:w="4508" w:type="dxa"/>
-          </w:tcPr>
-          <w:p>
-            <w:pPr>
-              <w:rPr>
-                <w:rFonts w:hint="eastAsia"/>
-              </w:rPr>
-            </w:pPr>
-            <w:r>
-              <w:rPr>
-                <w:rFonts w:hint="eastAsia"/>
-              </w:rPr>
-              <w:t>3. Displays a confirmation message and the registered station appears in the station list.</w:t>
+              <w:t>4. 새로 등록한 대여소가 추가된 대여소 리스트 조회 화면으로 리다이렉트한다.</w:t>
             </w:r>
           </w:p>
         </w:tc>
@@ -975,9 +787,6 @@
     <w:p>
       <w:pPr>
         <w:spacing w:after="0"/>
-        <w:rPr>
-          <w:rFonts w:hint="eastAsia"/>
-        </w:rPr>
       </w:pPr>
     </w:p>
     <w:p>
@@ -1048,6 +857,11 @@
             <w:tcW w:w="4508" w:type="dxa"/>
           </w:tcPr>
           <w:p>
+            <w:pPr>
+              <w:rPr>
+                <w:rFonts w:hint="eastAsia"/>
+              </w:rPr>
+            </w:pPr>
             <w:r>
               <w:rPr>
                 <w:rFonts w:hint="eastAsia"/>
@@ -1058,19 +872,13 @@
               <w:rPr>
                 <w:rFonts w:hint="eastAsia"/>
               </w:rPr>
-              <w:t>Displays list</w:t>
-            </w:r>
-            <w:r>
-              <w:rPr>
-                <w:rFonts w:hint="eastAsia"/>
-              </w:rPr>
-              <w:t xml:space="preserve"> of all rental office</w:t>
-            </w:r>
-            <w:r>
-              <w:rPr>
-                <w:rFonts w:hint="eastAsia"/>
-              </w:rPr>
-              <w:t>s</w:t>
+              <w:t xml:space="preserve">등록된 </w:t>
+            </w:r>
+            <w:r>
+              <w:rPr>
+                <w:rFonts w:hint="eastAsia"/>
+              </w:rPr>
+              <w:t>모든 대여소 리스트를 표시한다.</w:t>
             </w:r>
           </w:p>
         </w:tc>
@@ -1096,26 +904,14 @@
           </w:tcPr>
           <w:p>
             <w:r>
-              <w:rPr>
-                <w:rFonts w:hint="eastAsia"/>
-              </w:rPr>
-              <w:t>After step 2, the manager deletes a rental office</w:t>
-            </w:r>
-          </w:p>
-        </w:tc>
-      </w:tr>
-      <w:tr>
-        <w:tc>
-          <w:tcPr>
-            <w:tcW w:w="9016" w:type="dxa"/>
-            <w:gridSpan w:val="2"/>
-          </w:tcPr>
-          <w:p>
-            <w:r>
-              <w:rPr>
-                <w:rFonts w:hint="eastAsia"/>
-              </w:rPr>
-              <w:t>After step 2, the manager checks details of a rental office</w:t>
+              <w:lastRenderedPageBreak/>
+              <w:t>S</w:t>
+            </w:r>
+            <w:r>
+              <w:rPr>
+                <w:rFonts w:hint="eastAsia"/>
+              </w:rPr>
+              <w:t xml:space="preserve">tep 2 이후, 관리자가 특정 대여소 항목을 선택하여 삭제할 수 있다. </w:t>
             </w:r>
           </w:p>
         </w:tc>
@@ -1194,26 +990,43 @@
               <w:rPr>
                 <w:rFonts w:hint="eastAsia"/>
               </w:rPr>
-              <w:t>2. Displays details of the rental office</w:t>
-            </w:r>
-          </w:p>
-        </w:tc>
-      </w:tr>
-      <w:tr>
-        <w:tc>
-          <w:tcPr>
-            <w:tcW w:w="9016" w:type="dxa"/>
-            <w:gridSpan w:val="2"/>
-          </w:tcPr>
-          <w:p>
-            <w:r>
-              <w:rPr>
-                <w:rFonts w:hint="eastAsia"/>
-              </w:rPr>
-              <w:t>A</w:t>
-            </w:r>
-            <w:r>
-              <w:t>lternative courses None.</w:t>
+              <w:t xml:space="preserve">2. </w:t>
+            </w:r>
+            <w:r>
+              <w:rPr>
+                <w:rFonts w:hint="eastAsia"/>
+              </w:rPr>
+              <w:t xml:space="preserve">대여소의 </w:t>
+            </w:r>
+            <w:r>
+              <w:rPr>
+                <w:rFonts w:hint="eastAsia"/>
+              </w:rPr>
+              <w:t>상세내용(</w:t>
+            </w:r>
+            <w:r>
+              <w:rPr>
+                <w:rFonts w:hint="eastAsia"/>
+              </w:rPr>
+              <w:t>이름, 위치, 자전거 보관 가능 수량, 운영 시간</w:t>
+            </w:r>
+            <w:r>
+              <w:rPr>
+                <w:rFonts w:hint="eastAsia"/>
+              </w:rPr>
+              <w:t>)</w:t>
+            </w:r>
+            <w:r>
+              <w:rPr>
+                <w:rFonts w:hint="eastAsia"/>
+              </w:rPr>
+              <w:t>을</w:t>
+            </w:r>
+            <w:r>
+              <w:rPr>
+                <w:rFonts w:hint="eastAsia"/>
+              </w:rPr>
+              <w:t xml:space="preserve"> 표시한다.</w:t>
             </w:r>
           </w:p>
         </w:tc>
@@ -1288,73 +1101,97 @@
             <w:tcW w:w="4508" w:type="dxa"/>
           </w:tcPr>
           <w:p>
-            <w:r>
-              <w:rPr>
-                <w:rFonts w:hint="eastAsia"/>
-              </w:rPr>
-              <w:t>2. Displays the items to be filled in</w:t>
-            </w:r>
-          </w:p>
-        </w:tc>
-      </w:tr>
-      <w:tr>
-        <w:tc>
-          <w:tcPr>
-            <w:tcW w:w="4508" w:type="dxa"/>
-          </w:tcPr>
-          <w:p>
-            <w:r>
-              <w:rPr>
-                <w:rFonts w:hint="eastAsia"/>
-              </w:rPr>
-              <w:t>3. Enters</w:t>
-            </w:r>
-            <w:r>
-              <w:rPr>
-                <w:rFonts w:hint="eastAsia"/>
-              </w:rPr>
-              <w:t xml:space="preserve"> the information for the bike to be registered</w:t>
-            </w:r>
-          </w:p>
-        </w:tc>
-        <w:tc>
-          <w:tcPr>
-            <w:tcW w:w="4508" w:type="dxa"/>
-          </w:tcPr>
-          <w:p>
-            <w:r>
-              <w:rPr>
-                <w:rFonts w:hint="eastAsia"/>
-              </w:rPr>
-              <w:t xml:space="preserve">3. Presents a message </w:t>
-            </w:r>
-            <w:r>
-              <w:t>confirming</w:t>
-            </w:r>
-            <w:r>
-              <w:rPr>
-                <w:rFonts w:hint="eastAsia"/>
-              </w:rPr>
-              <w:t xml:space="preserve"> that bike have been registered</w:t>
-            </w:r>
-          </w:p>
-        </w:tc>
-      </w:tr>
-      <w:tr>
-        <w:tc>
-          <w:tcPr>
-            <w:tcW w:w="9016" w:type="dxa"/>
-            <w:gridSpan w:val="2"/>
-          </w:tcPr>
-          <w:p>
-            <w:r>
-              <w:rPr>
-                <w:rFonts w:hint="eastAsia"/>
-              </w:rPr>
-              <w:t>A</w:t>
-            </w:r>
-            <w:r>
-              <w:t>lternative courses None</w:t>
+            <w:pPr>
+              <w:rPr>
+                <w:rFonts w:hint="eastAsia"/>
+              </w:rPr>
+            </w:pPr>
+            <w:r>
+              <w:rPr>
+                <w:rFonts w:hint="eastAsia"/>
+              </w:rPr>
+              <w:t xml:space="preserve">2. </w:t>
+            </w:r>
+            <w:r>
+              <w:rPr>
+                <w:rFonts w:hint="eastAsia"/>
+              </w:rPr>
+              <w:t>자전거 정보 등록 양식을 표시한다.</w:t>
+            </w:r>
+          </w:p>
+        </w:tc>
+      </w:tr>
+      <w:tr>
+        <w:tc>
+          <w:tcPr>
+            <w:tcW w:w="4508" w:type="dxa"/>
+          </w:tcPr>
+          <w:p>
+            <w:pPr>
+              <w:rPr>
+                <w:rFonts w:hint="eastAsia"/>
+              </w:rPr>
+            </w:pPr>
+            <w:r>
+              <w:rPr>
+                <w:rFonts w:hint="eastAsia"/>
+              </w:rPr>
+              <w:t xml:space="preserve">3. </w:t>
+            </w:r>
+            <w:r>
+              <w:rPr>
+                <w:rFonts w:hint="eastAsia"/>
+              </w:rPr>
+              <w:t>자전거 ID, 제품명, 유형, 소속 대여소, 상태를 입력한다.</w:t>
+            </w:r>
+          </w:p>
+        </w:tc>
+        <w:tc>
+          <w:tcPr>
+            <w:tcW w:w="4508" w:type="dxa"/>
+          </w:tcPr>
+          <w:p>
+            <w:r>
+              <w:rPr>
+                <w:rFonts w:hint="eastAsia"/>
+              </w:rPr>
+              <w:t>4</w:t>
+            </w:r>
+            <w:r>
+              <w:rPr>
+                <w:rFonts w:hint="eastAsia"/>
+              </w:rPr>
+              <w:t xml:space="preserve">. </w:t>
+            </w:r>
+            <w:r>
+              <w:rPr>
+                <w:rFonts w:hint="eastAsia"/>
+              </w:rPr>
+              <w:t xml:space="preserve">새로 등록한 </w:t>
+            </w:r>
+            <w:r>
+              <w:rPr>
+                <w:rFonts w:hint="eastAsia"/>
+              </w:rPr>
+              <w:t>자전거</w:t>
+            </w:r>
+            <w:r>
+              <w:rPr>
+                <w:rFonts w:hint="eastAsia"/>
+              </w:rPr>
+              <w:t xml:space="preserve">가 추가된 </w:t>
+            </w:r>
+            <w:r>
+              <w:rPr>
+                <w:rFonts w:hint="eastAsia"/>
+              </w:rPr>
+              <w:t>자전거</w:t>
+            </w:r>
+            <w:r>
+              <w:rPr>
+                <w:rFonts w:hint="eastAsia"/>
+              </w:rPr>
+              <w:t xml:space="preserve"> 리스트 조회 화면으로 리다이렉트한다.</w:t>
             </w:r>
           </w:p>
         </w:tc>
@@ -1433,7 +1270,13 @@
               <w:rPr>
                 <w:rFonts w:hint="eastAsia"/>
               </w:rPr>
-              <w:t>2. Displays list of all bikes</w:t>
+              <w:t xml:space="preserve">2. </w:t>
+            </w:r>
+            <w:r>
+              <w:rPr>
+                <w:rFonts w:hint="eastAsia"/>
+              </w:rPr>
+              <w:t>등록된 모든 자전거 리스트를 표시한다.</w:t>
             </w:r>
           </w:p>
         </w:tc>
@@ -1459,26 +1302,25 @@
           </w:tcPr>
           <w:p>
             <w:r>
-              <w:rPr>
-                <w:rFonts w:hint="eastAsia"/>
-              </w:rPr>
-              <w:t>After step 2, the manager deletes a bike</w:t>
-            </w:r>
-          </w:p>
-        </w:tc>
-      </w:tr>
-      <w:tr>
-        <w:tc>
-          <w:tcPr>
-            <w:tcW w:w="9016" w:type="dxa"/>
-            <w:gridSpan w:val="2"/>
-          </w:tcPr>
-          <w:p>
-            <w:r>
-              <w:rPr>
-                <w:rFonts w:hint="eastAsia"/>
-              </w:rPr>
-              <w:t>After step 2, the manager checks details of a bike</w:t>
+              <w:t>S</w:t>
+            </w:r>
+            <w:r>
+              <w:rPr>
+                <w:rFonts w:hint="eastAsia"/>
+              </w:rPr>
+              <w:t xml:space="preserve">tep 2 이후, 관리자가 특정 </w:t>
+            </w:r>
+            <w:r>
+              <w:rPr>
+                <w:rFonts w:hint="eastAsia"/>
+              </w:rPr>
+              <w:t>자전거</w:t>
+            </w:r>
+            <w:r>
+              <w:rPr>
+                <w:rFonts w:hint="eastAsia"/>
+              </w:rPr>
+              <w:t xml:space="preserve"> 항목을 선택하여 삭제할 수 있다. </w:t>
             </w:r>
           </w:p>
         </w:tc>
@@ -1557,26 +1399,19 @@
               <w:rPr>
                 <w:rFonts w:hint="eastAsia"/>
               </w:rPr>
-              <w:t>2. Displays details of the bike</w:t>
-            </w:r>
-          </w:p>
-        </w:tc>
-      </w:tr>
-      <w:tr>
-        <w:tc>
-          <w:tcPr>
-            <w:tcW w:w="9016" w:type="dxa"/>
-            <w:gridSpan w:val="2"/>
-          </w:tcPr>
-          <w:p>
-            <w:r>
-              <w:rPr>
-                <w:rFonts w:hint="eastAsia"/>
-              </w:rPr>
-              <w:t>A</w:t>
-            </w:r>
-            <w:r>
-              <w:t>lternative courses None.</w:t>
+              <w:t xml:space="preserve">2. </w:t>
+            </w:r>
+            <w:r>
+              <w:rPr>
+                <w:rFonts w:hint="eastAsia"/>
+              </w:rPr>
+              <w:t>자전거</w:t>
+            </w:r>
+            <w:r>
+              <w:rPr>
+                <w:rFonts w:hint="eastAsia"/>
+              </w:rPr>
+              <w:t>의 상세내용(자전거 ID, 제품명, 유형, 소속 대여소, 상태)을 표시한다.</w:t>
             </w:r>
           </w:p>
         </w:tc>
@@ -1659,26 +1494,19 @@
               <w:rPr>
                 <w:rFonts w:hint="eastAsia"/>
               </w:rPr>
-              <w:t>2. 대여 시간 및 요금을 출력한다.</w:t>
-            </w:r>
-          </w:p>
-        </w:tc>
-      </w:tr>
-      <w:tr>
-        <w:tc>
-          <w:tcPr>
-            <w:tcW w:w="9016" w:type="dxa"/>
-            <w:gridSpan w:val="2"/>
-          </w:tcPr>
-          <w:p>
-            <w:r>
-              <w:rPr>
-                <w:rFonts w:hint="eastAsia"/>
-              </w:rPr>
-              <w:t>A</w:t>
-            </w:r>
-            <w:r>
-              <w:t>lternative courses None.</w:t>
+              <w:t>2.</w:t>
+            </w:r>
+            <w:r>
+              <w:rPr>
+                <w:rFonts w:hint="eastAsia"/>
+              </w:rPr>
+              <w:t xml:space="preserve"> </w:t>
+            </w:r>
+            <w:r>
+              <w:rPr>
+                <w:rFonts w:hint="eastAsia"/>
+              </w:rPr>
+              <w:t>대여 시간 및 요금을 출력한다.</w:t>
             </w:r>
           </w:p>
         </w:tc>
@@ -1783,7 +1611,26 @@
               <w:rPr>
                 <w:rFonts w:hint="eastAsia"/>
               </w:rPr>
-              <w:t>2. 이후 회원은 대여소별로 정렬할 수 있다.</w:t>
+              <w:lastRenderedPageBreak/>
+              <w:t xml:space="preserve">Step </w:t>
+            </w:r>
+            <w:r>
+              <w:rPr>
+                <w:rFonts w:hint="eastAsia"/>
+              </w:rPr>
+              <w:t>2 이후</w:t>
+            </w:r>
+            <w:r>
+              <w:rPr>
+                <w:rFonts w:hint="eastAsia"/>
+              </w:rPr>
+              <w:t>,</w:t>
+            </w:r>
+            <w:r>
+              <w:rPr>
+                <w:rFonts w:hint="eastAsia"/>
+              </w:rPr>
+              <w:t xml:space="preserve"> 회원은 대여소별로 정렬할 수 있다.</w:t>
             </w:r>
           </w:p>
         </w:tc>
@@ -1799,7 +1646,25 @@
               <w:rPr>
                 <w:rFonts w:hint="eastAsia"/>
               </w:rPr>
-              <w:t>2. 이후 회원은 과거 기록 중 특정 항목을 선택하여 삭제할 수 있다.</w:t>
+              <w:t>Step 2</w:t>
+            </w:r>
+            <w:r>
+              <w:rPr>
+                <w:rFonts w:hint="eastAsia"/>
+              </w:rPr>
+              <w:t xml:space="preserve"> 이후</w:t>
+            </w:r>
+            <w:r>
+              <w:rPr>
+                <w:rFonts w:hint="eastAsia"/>
+              </w:rPr>
+              <w:t>,</w:t>
+            </w:r>
+            <w:r>
+              <w:rPr>
+                <w:rFonts w:hint="eastAsia"/>
+              </w:rPr>
+              <w:t xml:space="preserve"> 회원은 과거 기록 중 특정 항목을 선택하여 삭제할 수 있다.</w:t>
             </w:r>
           </w:p>
         </w:tc>
@@ -1904,7 +1769,25 @@
               <w:rPr>
                 <w:rFonts w:hint="eastAsia"/>
               </w:rPr>
-              <w:t>2. 이후 관리자는 지역별로 전체 대여 정보를 정렬할 수 있다.</w:t>
+              <w:t>Step 2</w:t>
+            </w:r>
+            <w:r>
+              <w:rPr>
+                <w:rFonts w:hint="eastAsia"/>
+              </w:rPr>
+              <w:t xml:space="preserve"> 이후</w:t>
+            </w:r>
+            <w:r>
+              <w:rPr>
+                <w:rFonts w:hint="eastAsia"/>
+              </w:rPr>
+              <w:t>,</w:t>
+            </w:r>
+            <w:r>
+              <w:rPr>
+                <w:rFonts w:hint="eastAsia"/>
+              </w:rPr>
+              <w:t xml:space="preserve"> 관리자는 지역별로 전체 대여 정보를 정렬할 수 있다.</w:t>
             </w:r>
           </w:p>
         </w:tc>
@@ -2009,7 +1892,25 @@
               <w:rPr>
                 <w:rFonts w:hint="eastAsia"/>
               </w:rPr>
-              <w:t xml:space="preserve">2. 이후 관리자는 최근 1주일, 1개월, 1년 단위로 기간 단위를 변경하여 대여 금액 및 </w:t>
+              <w:t>Step 2</w:t>
+            </w:r>
+            <w:r>
+              <w:rPr>
+                <w:rFonts w:hint="eastAsia"/>
+              </w:rPr>
+              <w:t xml:space="preserve"> 이후</w:t>
+            </w:r>
+            <w:r>
+              <w:rPr>
+                <w:rFonts w:hint="eastAsia"/>
+              </w:rPr>
+              <w:t>,</w:t>
+            </w:r>
+            <w:r>
+              <w:rPr>
+                <w:rFonts w:hint="eastAsia"/>
+              </w:rPr>
+              <w:t xml:space="preserve"> 관리자는 최근 1주일, 1개월, 1년 단위로 기간 단위를 변경하여 대여 금액 및 </w:t>
             </w:r>
             <w:r>
               <w:rPr>

--- a/Requirement Capturing/Usecase Description.docx
+++ b/Requirement Capturing/Usecase Description.docx
@@ -13,6 +13,7 @@
           <w:szCs w:val="32"/>
         </w:rPr>
       </w:pPr>
+      <w:proofErr w:type="spellStart"/>
       <w:r>
         <w:rPr>
           <w:rFonts w:ascii="맑은 고딕" w:eastAsia="맑은 고딕" w:hAnsi="맑은 고딕" w:cs="Times New Roman" w:hint="eastAsia"/>
@@ -21,7 +22,18 @@
           <w:sz w:val="32"/>
           <w:szCs w:val="32"/>
         </w:rPr>
-        <w:t>Usecase Description</w:t>
+        <w:t>Usecase</w:t>
+      </w:r>
+      <w:proofErr w:type="spellEnd"/>
+      <w:r>
+        <w:rPr>
+          <w:rFonts w:ascii="맑은 고딕" w:eastAsia="맑은 고딕" w:hAnsi="맑은 고딕" w:cs="Times New Roman" w:hint="eastAsia"/>
+          <w:b/>
+          <w:bCs/>
+          <w:sz w:val="32"/>
+          <w:szCs w:val="32"/>
+        </w:rPr>
+        <w:t xml:space="preserve"> Description</w:t>
       </w:r>
     </w:p>
     <w:p>
@@ -79,11 +91,6 @@
             <w:tcW w:w="4508" w:type="dxa"/>
           </w:tcPr>
           <w:p>
-            <w:pPr>
-              <w:rPr>
-                <w:rFonts w:hint="eastAsia"/>
-              </w:rPr>
-            </w:pPr>
             <w:r>
               <w:rPr>
                 <w:rFonts w:hint="eastAsia"/>
@@ -155,11 +162,6 @@
             <w:tcW w:w="4508" w:type="dxa"/>
           </w:tcPr>
           <w:p>
-            <w:pPr>
-              <w:rPr>
-                <w:rFonts w:hint="eastAsia"/>
-              </w:rPr>
-            </w:pPr>
             <w:r>
               <w:rPr>
                 <w:rFonts w:hint="eastAsia"/>
@@ -182,7 +184,21 @@
               <w:rPr>
                 <w:rFonts w:hint="eastAsia"/>
               </w:rPr>
-              <w:t xml:space="preserve"> 메시지를 출력하고, 로그인 페이지로 리다이렉트한다.</w:t>
+              <w:t xml:space="preserve"> 메시지를 출력하고, 로그인 페이지로 </w:t>
+            </w:r>
+            <w:proofErr w:type="spellStart"/>
+            <w:r>
+              <w:rPr>
+                <w:rFonts w:hint="eastAsia"/>
+              </w:rPr>
+              <w:t>리다이렉트한다</w:t>
+            </w:r>
+            <w:proofErr w:type="spellEnd"/>
+            <w:r>
+              <w:rPr>
+                <w:rFonts w:hint="eastAsia"/>
+              </w:rPr>
+              <w:t>.</w:t>
             </w:r>
           </w:p>
         </w:tc>
@@ -248,11 +264,6 @@
             <w:tcW w:w="4508" w:type="dxa"/>
           </w:tcPr>
           <w:p>
-            <w:pPr>
-              <w:rPr>
-                <w:rFonts w:hint="eastAsia"/>
-              </w:rPr>
-            </w:pPr>
             <w:r>
               <w:rPr>
                 <w:rFonts w:hint="eastAsia"/>
@@ -272,11 +283,6 @@
             <w:tcW w:w="4508" w:type="dxa"/>
           </w:tcPr>
           <w:p>
-            <w:pPr>
-              <w:rPr>
-                <w:rFonts w:hint="eastAsia"/>
-              </w:rPr>
-            </w:pPr>
             <w:r>
               <w:rPr>
                 <w:rFonts w:hint="eastAsia"/>
@@ -292,11 +298,6 @@
             <w:tcW w:w="4508" w:type="dxa"/>
           </w:tcPr>
           <w:p>
-            <w:pPr>
-              <w:rPr>
-                <w:rFonts w:hint="eastAsia"/>
-              </w:rPr>
-            </w:pPr>
             <w:r>
               <w:rPr>
                 <w:rFonts w:hint="eastAsia"/>
@@ -328,16 +329,25 @@
             <w:tcW w:w="4508" w:type="dxa"/>
           </w:tcPr>
           <w:p>
-            <w:pPr>
-              <w:rPr>
-                <w:rFonts w:hint="eastAsia"/>
-              </w:rPr>
-            </w:pPr>
-            <w:r>
-              <w:rPr>
-                <w:rFonts w:hint="eastAsia"/>
-              </w:rPr>
-              <w:t>4. 탈퇴 완료 메시지를 출력하고, 로그인 페이지로 리다이렉트한다.</w:t>
+            <w:r>
+              <w:rPr>
+                <w:rFonts w:hint="eastAsia"/>
+              </w:rPr>
+              <w:t xml:space="preserve">4. 탈퇴 완료 메시지를 출력하고, 로그인 페이지로 </w:t>
+            </w:r>
+            <w:proofErr w:type="spellStart"/>
+            <w:r>
+              <w:rPr>
+                <w:rFonts w:hint="eastAsia"/>
+              </w:rPr>
+              <w:t>리다이렉트한다</w:t>
+            </w:r>
+            <w:proofErr w:type="spellEnd"/>
+            <w:r>
+              <w:rPr>
+                <w:rFonts w:hint="eastAsia"/>
+              </w:rPr>
+              <w:t>.</w:t>
             </w:r>
           </w:p>
         </w:tc>
@@ -403,11 +413,6 @@
             <w:tcW w:w="4508" w:type="dxa"/>
           </w:tcPr>
           <w:p>
-            <w:pPr>
-              <w:rPr>
-                <w:rFonts w:hint="eastAsia"/>
-              </w:rPr>
-            </w:pPr>
             <w:r>
               <w:rPr>
                 <w:rFonts w:hint="eastAsia"/>
@@ -448,11 +453,6 @@
             <w:tcW w:w="4508" w:type="dxa"/>
           </w:tcPr>
           <w:p>
-            <w:pPr>
-              <w:rPr>
-                <w:rFonts w:hint="eastAsia"/>
-              </w:rPr>
-            </w:pPr>
             <w:r>
               <w:rPr>
                 <w:rFonts w:hint="eastAsia"/>
@@ -502,23 +502,34 @@
             <w:tcW w:w="4508" w:type="dxa"/>
           </w:tcPr>
           <w:p>
-            <w:pPr>
-              <w:rPr>
-                <w:rFonts w:hint="eastAsia"/>
-              </w:rPr>
-            </w:pPr>
             <w:r>
               <w:rPr>
                 <w:rFonts w:hint="eastAsia"/>
               </w:rPr>
               <w:t xml:space="preserve">4. </w:t>
             </w:r>
-            <w:r>
-              <w:rPr>
-                <w:rFonts w:hint="eastAsia"/>
-              </w:rPr>
-              <w:t>메인화면으로 리다이렉트한다</w:t>
-            </w:r>
+            <w:proofErr w:type="spellStart"/>
+            <w:r>
+              <w:rPr>
+                <w:rFonts w:hint="eastAsia"/>
+              </w:rPr>
+              <w:t>메인화면으로</w:t>
+            </w:r>
+            <w:proofErr w:type="spellEnd"/>
+            <w:r>
+              <w:rPr>
+                <w:rFonts w:hint="eastAsia"/>
+              </w:rPr>
+              <w:t xml:space="preserve"> </w:t>
+            </w:r>
+            <w:proofErr w:type="spellStart"/>
+            <w:r>
+              <w:rPr>
+                <w:rFonts w:hint="eastAsia"/>
+              </w:rPr>
+              <w:t>리다이렉트한다</w:t>
+            </w:r>
+            <w:proofErr w:type="spellEnd"/>
             <w:r>
               <w:rPr>
                 <w:rFonts w:hint="eastAsia"/>
@@ -595,11 +606,6 @@
             <w:tcW w:w="4508" w:type="dxa"/>
           </w:tcPr>
           <w:p>
-            <w:pPr>
-              <w:rPr>
-                <w:rFonts w:hint="eastAsia"/>
-              </w:rPr>
-            </w:pPr>
             <w:r>
               <w:rPr>
                 <w:rFonts w:hint="eastAsia"/>
@@ -619,16 +625,25 @@
             <w:tcW w:w="4508" w:type="dxa"/>
           </w:tcPr>
           <w:p>
-            <w:pPr>
-              <w:rPr>
-                <w:rFonts w:hint="eastAsia"/>
-              </w:rPr>
-            </w:pPr>
-            <w:r>
-              <w:rPr>
-                <w:rFonts w:hint="eastAsia"/>
-              </w:rPr>
-              <w:t>2. 로그인 페이지로 리다이렉트한다.</w:t>
+            <w:r>
+              <w:rPr>
+                <w:rFonts w:hint="eastAsia"/>
+              </w:rPr>
+              <w:t xml:space="preserve">2. 로그인 페이지로 </w:t>
+            </w:r>
+            <w:proofErr w:type="spellStart"/>
+            <w:r>
+              <w:rPr>
+                <w:rFonts w:hint="eastAsia"/>
+              </w:rPr>
+              <w:t>리다이렉트한다</w:t>
+            </w:r>
+            <w:proofErr w:type="spellEnd"/>
+            <w:r>
+              <w:rPr>
+                <w:rFonts w:hint="eastAsia"/>
+              </w:rPr>
+              <w:t>.</w:t>
             </w:r>
           </w:p>
         </w:tc>
@@ -694,11 +709,6 @@
             <w:tcW w:w="4508" w:type="dxa"/>
           </w:tcPr>
           <w:p>
-            <w:pPr>
-              <w:rPr>
-                <w:rFonts w:hint="eastAsia"/>
-              </w:rPr>
-            </w:pPr>
             <w:r>
               <w:rPr>
                 <w:rFonts w:hint="eastAsia"/>
@@ -712,11 +722,6 @@
             <w:tcW w:w="4508" w:type="dxa"/>
           </w:tcPr>
           <w:p>
-            <w:pPr>
-              <w:rPr>
-                <w:rFonts w:hint="eastAsia"/>
-              </w:rPr>
-            </w:pPr>
             <w:r>
               <w:rPr>
                 <w:rFonts w:hint="eastAsia"/>
@@ -769,16 +774,25 @@
             <w:tcW w:w="4508" w:type="dxa"/>
           </w:tcPr>
           <w:p>
-            <w:pPr>
-              <w:rPr>
-                <w:rFonts w:hint="eastAsia"/>
-              </w:rPr>
-            </w:pPr>
-            <w:r>
-              <w:rPr>
-                <w:rFonts w:hint="eastAsia"/>
-              </w:rPr>
-              <w:t>4. 새로 등록한 대여소가 추가된 대여소 리스트 조회 화면으로 리다이렉트한다.</w:t>
+            <w:r>
+              <w:rPr>
+                <w:rFonts w:hint="eastAsia"/>
+              </w:rPr>
+              <w:t xml:space="preserve">4. 새로 등록한 대여소가 추가된 대여소 리스트 조회 화면으로 </w:t>
+            </w:r>
+            <w:proofErr w:type="spellStart"/>
+            <w:r>
+              <w:rPr>
+                <w:rFonts w:hint="eastAsia"/>
+              </w:rPr>
+              <w:t>리다이렉트한다</w:t>
+            </w:r>
+            <w:proofErr w:type="spellEnd"/>
+            <w:r>
+              <w:rPr>
+                <w:rFonts w:hint="eastAsia"/>
+              </w:rPr>
+              <w:t>.</w:t>
             </w:r>
           </w:p>
         </w:tc>
@@ -857,11 +871,6 @@
             <w:tcW w:w="4508" w:type="dxa"/>
           </w:tcPr>
           <w:p>
-            <w:pPr>
-              <w:rPr>
-                <w:rFonts w:hint="eastAsia"/>
-              </w:rPr>
-            </w:pPr>
             <w:r>
               <w:rPr>
                 <w:rFonts w:hint="eastAsia"/>
@@ -1002,25 +1011,7 @@
               <w:rPr>
                 <w:rFonts w:hint="eastAsia"/>
               </w:rPr>
-              <w:t>상세내용(</w:t>
-            </w:r>
-            <w:r>
-              <w:rPr>
-                <w:rFonts w:hint="eastAsia"/>
-              </w:rPr>
-              <w:t>이름, 위치, 자전거 보관 가능 수량, 운영 시간</w:t>
-            </w:r>
-            <w:r>
-              <w:rPr>
-                <w:rFonts w:hint="eastAsia"/>
-              </w:rPr>
-              <w:t>)</w:t>
-            </w:r>
-            <w:r>
-              <w:rPr>
-                <w:rFonts w:hint="eastAsia"/>
-              </w:rPr>
-              <w:t>을</w:t>
+              <w:t>상세내용(이름, 위치, 자전거 보관 가능 수량, 운영 시간)을</w:t>
             </w:r>
             <w:r>
               <w:rPr>
@@ -1101,11 +1092,6 @@
             <w:tcW w:w="4508" w:type="dxa"/>
           </w:tcPr>
           <w:p>
-            <w:pPr>
-              <w:rPr>
-                <w:rFonts w:hint="eastAsia"/>
-              </w:rPr>
-            </w:pPr>
             <w:r>
               <w:rPr>
                 <w:rFonts w:hint="eastAsia"/>
@@ -1127,11 +1113,6 @@
             <w:tcW w:w="4508" w:type="dxa"/>
           </w:tcPr>
           <w:p>
-            <w:pPr>
-              <w:rPr>
-                <w:rFonts w:hint="eastAsia"/>
-              </w:rPr>
-            </w:pPr>
             <w:r>
               <w:rPr>
                 <w:rFonts w:hint="eastAsia"/>
@@ -1167,31 +1148,21 @@
               <w:rPr>
                 <w:rFonts w:hint="eastAsia"/>
               </w:rPr>
-              <w:t xml:space="preserve">새로 등록한 </w:t>
-            </w:r>
-            <w:r>
-              <w:rPr>
-                <w:rFonts w:hint="eastAsia"/>
-              </w:rPr>
-              <w:t>자전거</w:t>
-            </w:r>
-            <w:r>
-              <w:rPr>
-                <w:rFonts w:hint="eastAsia"/>
-              </w:rPr>
-              <w:t xml:space="preserve">가 추가된 </w:t>
-            </w:r>
-            <w:r>
-              <w:rPr>
-                <w:rFonts w:hint="eastAsia"/>
-              </w:rPr>
-              <w:t>자전거</w:t>
-            </w:r>
-            <w:r>
-              <w:rPr>
-                <w:rFonts w:hint="eastAsia"/>
-              </w:rPr>
-              <w:t xml:space="preserve"> 리스트 조회 화면으로 리다이렉트한다.</w:t>
+              <w:t xml:space="preserve">새로 등록한 자전거가 추가된 자전거 리스트 조회 화면으로 </w:t>
+            </w:r>
+            <w:proofErr w:type="spellStart"/>
+            <w:r>
+              <w:rPr>
+                <w:rFonts w:hint="eastAsia"/>
+              </w:rPr>
+              <w:t>리다이렉트한다</w:t>
+            </w:r>
+            <w:proofErr w:type="spellEnd"/>
+            <w:r>
+              <w:rPr>
+                <w:rFonts w:hint="eastAsia"/>
+              </w:rPr>
+              <w:t>.</w:t>
             </w:r>
           </w:p>
         </w:tc>
@@ -1308,19 +1279,7 @@
               <w:rPr>
                 <w:rFonts w:hint="eastAsia"/>
               </w:rPr>
-              <w:t xml:space="preserve">tep 2 이후, 관리자가 특정 </w:t>
-            </w:r>
-            <w:r>
-              <w:rPr>
-                <w:rFonts w:hint="eastAsia"/>
-              </w:rPr>
-              <w:t>자전거</w:t>
-            </w:r>
-            <w:r>
-              <w:rPr>
-                <w:rFonts w:hint="eastAsia"/>
-              </w:rPr>
-              <w:t xml:space="preserve"> 항목을 선택하여 삭제할 수 있다. </w:t>
+              <w:t xml:space="preserve">tep 2 이후, 관리자가 특정 자전거 항목을 선택하여 삭제할 수 있다. </w:t>
             </w:r>
           </w:p>
         </w:tc>
@@ -1405,13 +1364,1013 @@
               <w:rPr>
                 <w:rFonts w:hint="eastAsia"/>
               </w:rPr>
-              <w:t>자전거</w:t>
-            </w:r>
-            <w:r>
-              <w:rPr>
-                <w:rFonts w:hint="eastAsia"/>
-              </w:rPr>
-              <w:t>의 상세내용(자전거 ID, 제품명, 유형, 소속 대여소, 상태)을 표시한다.</w:t>
+              <w:t>자전거의 상세내용(자전거 ID, 제품명, 유형, 소속 대여소, 상태)을 표시한다.</w:t>
+            </w:r>
+          </w:p>
+        </w:tc>
+      </w:tr>
+    </w:tbl>
+    <w:p>
+      <w:pPr>
+        <w:spacing w:after="0"/>
+      </w:pPr>
+    </w:p>
+    <w:p>
+      <w:pPr>
+        <w:spacing w:after="0"/>
+      </w:pPr>
+      <w:r>
+        <w:rPr>
+          <w:rFonts w:hint="eastAsia"/>
+        </w:rPr>
+        <w:t>- 대여소 검색</w:t>
+      </w:r>
+    </w:p>
+    <w:tbl>
+      <w:tblPr>
+        <w:tblStyle w:val="aa"/>
+        <w:tblW w:w="0" w:type="auto"/>
+        <w:tblLook w:val="04A0" w:firstRow="1" w:lastRow="0" w:firstColumn="1" w:lastColumn="0" w:noHBand="0" w:noVBand="1"/>
+      </w:tblPr>
+      <w:tblGrid>
+        <w:gridCol w:w="4508"/>
+        <w:gridCol w:w="4508"/>
+      </w:tblGrid>
+      <w:tr>
+        <w:tc>
+          <w:tcPr>
+            <w:tcW w:w="4508" w:type="dxa"/>
+          </w:tcPr>
+          <w:p>
+            <w:r>
+              <w:rPr>
+                <w:rFonts w:hint="eastAsia"/>
+              </w:rPr>
+              <w:t>Actor Action</w:t>
+            </w:r>
+          </w:p>
+        </w:tc>
+        <w:tc>
+          <w:tcPr>
+            <w:tcW w:w="4508" w:type="dxa"/>
+          </w:tcPr>
+          <w:p>
+            <w:r>
+              <w:rPr>
+                <w:rFonts w:hint="eastAsia"/>
+              </w:rPr>
+              <w:t>System Response</w:t>
+            </w:r>
+          </w:p>
+        </w:tc>
+      </w:tr>
+      <w:tr>
+        <w:tc>
+          <w:tcPr>
+            <w:tcW w:w="4508" w:type="dxa"/>
+          </w:tcPr>
+          <w:p>
+            <w:r>
+              <w:rPr>
+                <w:rFonts w:hint="eastAsia"/>
+              </w:rPr>
+              <w:t>1. None</w:t>
+            </w:r>
+          </w:p>
+        </w:tc>
+        <w:tc>
+          <w:tcPr>
+            <w:tcW w:w="4508" w:type="dxa"/>
+          </w:tcPr>
+          <w:p>
+            <w:r>
+              <w:rPr>
+                <w:rFonts w:hint="eastAsia"/>
+              </w:rPr>
+              <w:t xml:space="preserve">2. 대여소 검색 </w:t>
+            </w:r>
+            <w:r>
+              <w:rPr>
+                <w:rFonts w:hint="eastAsia"/>
+              </w:rPr>
+              <w:t>양식을</w:t>
+            </w:r>
+            <w:r>
+              <w:rPr>
+                <w:rFonts w:hint="eastAsia"/>
+              </w:rPr>
+              <w:t xml:space="preserve"> 표시한다.</w:t>
+            </w:r>
+          </w:p>
+        </w:tc>
+      </w:tr>
+      <w:tr>
+        <w:tc>
+          <w:tcPr>
+            <w:tcW w:w="4508" w:type="dxa"/>
+          </w:tcPr>
+          <w:p>
+            <w:r>
+              <w:rPr>
+                <w:rFonts w:hint="eastAsia"/>
+              </w:rPr>
+              <w:t>3. 대여소 이름을 입력한다.</w:t>
+            </w:r>
+          </w:p>
+        </w:tc>
+        <w:tc>
+          <w:tcPr>
+            <w:tcW w:w="4508" w:type="dxa"/>
+          </w:tcPr>
+          <w:p>
+            <w:r>
+              <w:rPr>
+                <w:rFonts w:hint="eastAsia"/>
+              </w:rPr>
+              <w:t>4. 조건에 맞는 대여소 리스트를 출력한다.</w:t>
+            </w:r>
+          </w:p>
+        </w:tc>
+      </w:tr>
+    </w:tbl>
+    <w:p>
+      <w:pPr>
+        <w:spacing w:after="0"/>
+      </w:pPr>
+    </w:p>
+    <w:p>
+      <w:pPr>
+        <w:spacing w:after="0"/>
+      </w:pPr>
+      <w:r>
+        <w:rPr>
+          <w:rFonts w:hint="eastAsia"/>
+        </w:rPr>
+        <w:t>- 대여소 상세정보 조회</w:t>
+      </w:r>
+    </w:p>
+    <w:tbl>
+      <w:tblPr>
+        <w:tblStyle w:val="aa"/>
+        <w:tblW w:w="0" w:type="auto"/>
+        <w:tblLook w:val="04A0" w:firstRow="1" w:lastRow="0" w:firstColumn="1" w:lastColumn="0" w:noHBand="0" w:noVBand="1"/>
+      </w:tblPr>
+      <w:tblGrid>
+        <w:gridCol w:w="3005"/>
+        <w:gridCol w:w="3005"/>
+        <w:gridCol w:w="3006"/>
+      </w:tblGrid>
+      <w:tr>
+        <w:tc>
+          <w:tcPr>
+            <w:tcW w:w="3005" w:type="dxa"/>
+          </w:tcPr>
+          <w:p>
+            <w:r>
+              <w:rPr>
+                <w:rFonts w:hint="eastAsia"/>
+              </w:rPr>
+              <w:t>Actor Action</w:t>
+            </w:r>
+          </w:p>
+        </w:tc>
+        <w:tc>
+          <w:tcPr>
+            <w:tcW w:w="3005" w:type="dxa"/>
+          </w:tcPr>
+          <w:p>
+            <w:r>
+              <w:rPr>
+                <w:rFonts w:hint="eastAsia"/>
+              </w:rPr>
+              <w:t>System Response</w:t>
+            </w:r>
+          </w:p>
+        </w:tc>
+        <w:tc>
+          <w:tcPr>
+            <w:tcW w:w="3006" w:type="dxa"/>
+          </w:tcPr>
+          <w:p>
+            <w:r>
+              <w:rPr>
+                <w:rFonts w:hint="eastAsia"/>
+              </w:rPr>
+              <w:t>Actor Action</w:t>
+            </w:r>
+          </w:p>
+        </w:tc>
+      </w:tr>
+      <w:tr>
+        <w:tc>
+          <w:tcPr>
+            <w:tcW w:w="3005" w:type="dxa"/>
+          </w:tcPr>
+          <w:p>
+            <w:r>
+              <w:rPr>
+                <w:rFonts w:hint="eastAsia"/>
+              </w:rPr>
+              <w:t>1. None</w:t>
+            </w:r>
+          </w:p>
+        </w:tc>
+        <w:tc>
+          <w:tcPr>
+            <w:tcW w:w="3005" w:type="dxa"/>
+          </w:tcPr>
+          <w:p>
+            <w:r>
+              <w:rPr>
+                <w:rFonts w:hint="eastAsia"/>
+              </w:rPr>
+              <w:t xml:space="preserve">2. 대여소 리스트 화면을 </w:t>
+            </w:r>
+            <w:r>
+              <w:rPr>
+                <w:rFonts w:hint="eastAsia"/>
+              </w:rPr>
+              <w:t>표시한</w:t>
+            </w:r>
+            <w:r>
+              <w:rPr>
+                <w:rFonts w:hint="eastAsia"/>
+              </w:rPr>
+              <w:t>다.</w:t>
+            </w:r>
+          </w:p>
+        </w:tc>
+        <w:tc>
+          <w:tcPr>
+            <w:tcW w:w="3006" w:type="dxa"/>
+          </w:tcPr>
+          <w:p/>
+        </w:tc>
+      </w:tr>
+      <w:tr>
+        <w:tc>
+          <w:tcPr>
+            <w:tcW w:w="3005" w:type="dxa"/>
+          </w:tcPr>
+          <w:p>
+            <w:r>
+              <w:rPr>
+                <w:rFonts w:hint="eastAsia"/>
+              </w:rPr>
+              <w:lastRenderedPageBreak/>
+              <w:t>3. 대여소 리스트에서 특정 대여소를 선택한다.</w:t>
+            </w:r>
+          </w:p>
+        </w:tc>
+        <w:tc>
+          <w:tcPr>
+            <w:tcW w:w="3005" w:type="dxa"/>
+          </w:tcPr>
+          <w:p>
+            <w:r>
+              <w:rPr>
+                <w:rFonts w:hint="eastAsia"/>
+              </w:rPr>
+              <w:t>4. 대여소 이름, 대여소 위치, 사용 가능 자전거 목록 등의 정보를 출력한다.</w:t>
+            </w:r>
+          </w:p>
+        </w:tc>
+        <w:tc>
+          <w:tcPr>
+            <w:tcW w:w="3006" w:type="dxa"/>
+          </w:tcPr>
+          <w:p/>
+        </w:tc>
+      </w:tr>
+      <w:tr>
+        <w:tc>
+          <w:tcPr>
+            <w:tcW w:w="3005" w:type="dxa"/>
+          </w:tcPr>
+          <w:p>
+            <w:r>
+              <w:rPr>
+                <w:rFonts w:hint="eastAsia"/>
+              </w:rPr>
+              <w:t>4a_1(Extend). 자전거가 남아있는 경우 즉시 대여한다.</w:t>
+            </w:r>
+          </w:p>
+        </w:tc>
+        <w:tc>
+          <w:tcPr>
+            <w:tcW w:w="3005" w:type="dxa"/>
+          </w:tcPr>
+          <w:p>
+            <w:r>
+              <w:rPr>
+                <w:rFonts w:hint="eastAsia"/>
+              </w:rPr>
+              <w:t xml:space="preserve">4a_2. </w:t>
+            </w:r>
+            <w:r>
+              <w:rPr>
+                <w:rFonts w:hint="eastAsia"/>
+              </w:rPr>
+              <w:t xml:space="preserve">해당 자전거 대여가 완료된 </w:t>
+            </w:r>
+            <w:r>
+              <w:rPr>
+                <w:rFonts w:hint="eastAsia"/>
+              </w:rPr>
+              <w:t xml:space="preserve">화면으로 </w:t>
+            </w:r>
+            <w:proofErr w:type="spellStart"/>
+            <w:r>
+              <w:rPr>
+                <w:rFonts w:hint="eastAsia"/>
+              </w:rPr>
+              <w:t>리다이렉트한다</w:t>
+            </w:r>
+            <w:proofErr w:type="spellEnd"/>
+            <w:r>
+              <w:rPr>
+                <w:rFonts w:hint="eastAsia"/>
+              </w:rPr>
+              <w:t>.</w:t>
+            </w:r>
+          </w:p>
+        </w:tc>
+        <w:tc>
+          <w:tcPr>
+            <w:tcW w:w="3006" w:type="dxa"/>
+          </w:tcPr>
+          <w:p>
+            <w:r>
+              <w:rPr>
+                <w:rFonts w:hint="eastAsia"/>
+              </w:rPr>
+              <w:t>4a_3. 문자 알림</w:t>
+            </w:r>
+            <w:r>
+              <w:rPr>
+                <w:rFonts w:hint="eastAsia"/>
+              </w:rPr>
+              <w:t>을 통해 자전거 대여 내용을 전송한다.</w:t>
+            </w:r>
+          </w:p>
+        </w:tc>
+      </w:tr>
+      <w:tr>
+        <w:tc>
+          <w:tcPr>
+            <w:tcW w:w="3005" w:type="dxa"/>
+          </w:tcPr>
+          <w:p>
+            <w:r>
+              <w:rPr>
+                <w:rFonts w:hint="eastAsia"/>
+              </w:rPr>
+              <w:t>4b_1(Extend). 남아있는 자전거가 없는 경우 예약대기를 신청한다.</w:t>
+            </w:r>
+          </w:p>
+        </w:tc>
+        <w:tc>
+          <w:tcPr>
+            <w:tcW w:w="3005" w:type="dxa"/>
+          </w:tcPr>
+          <w:p>
+            <w:r>
+              <w:rPr>
+                <w:rFonts w:hint="eastAsia"/>
+              </w:rPr>
+              <w:t xml:space="preserve">4b_2. </w:t>
+            </w:r>
+            <w:r>
+              <w:rPr>
+                <w:rFonts w:hint="eastAsia"/>
+              </w:rPr>
+              <w:t>해당 자전거 예약대기가 신청된 화면</w:t>
+            </w:r>
+            <w:r>
+              <w:rPr>
+                <w:rFonts w:hint="eastAsia"/>
+              </w:rPr>
+              <w:t xml:space="preserve">으로 </w:t>
+            </w:r>
+            <w:proofErr w:type="spellStart"/>
+            <w:r>
+              <w:rPr>
+                <w:rFonts w:hint="eastAsia"/>
+              </w:rPr>
+              <w:t>리다이렉트한다</w:t>
+            </w:r>
+            <w:proofErr w:type="spellEnd"/>
+            <w:r>
+              <w:rPr>
+                <w:rFonts w:hint="eastAsia"/>
+              </w:rPr>
+              <w:t>.</w:t>
+            </w:r>
+          </w:p>
+        </w:tc>
+        <w:tc>
+          <w:tcPr>
+            <w:tcW w:w="3006" w:type="dxa"/>
+          </w:tcPr>
+          <w:p>
+            <w:r>
+              <w:rPr>
+                <w:rFonts w:hint="eastAsia"/>
+              </w:rPr>
+              <w:t>4b_3. 문자 알림</w:t>
+            </w:r>
+            <w:r>
+              <w:rPr>
+                <w:rFonts w:hint="eastAsia"/>
+              </w:rPr>
+              <w:t>을 통해 예약대기 내용을 전송한다.</w:t>
+            </w:r>
+          </w:p>
+        </w:tc>
+      </w:tr>
+    </w:tbl>
+    <w:p>
+      <w:pPr>
+        <w:spacing w:after="0"/>
+      </w:pPr>
+    </w:p>
+    <w:p>
+      <w:pPr>
+        <w:spacing w:after="0"/>
+      </w:pPr>
+      <w:r>
+        <w:rPr>
+          <w:rFonts w:hint="eastAsia"/>
+        </w:rPr>
+        <w:t>- 자전거 대여 정보 조회</w:t>
+      </w:r>
+    </w:p>
+    <w:tbl>
+      <w:tblPr>
+        <w:tblStyle w:val="aa"/>
+        <w:tblW w:w="0" w:type="auto"/>
+        <w:tblLook w:val="04A0" w:firstRow="1" w:lastRow="0" w:firstColumn="1" w:lastColumn="0" w:noHBand="0" w:noVBand="1"/>
+      </w:tblPr>
+      <w:tblGrid>
+        <w:gridCol w:w="2254"/>
+        <w:gridCol w:w="2254"/>
+        <w:gridCol w:w="2254"/>
+        <w:gridCol w:w="2254"/>
+      </w:tblGrid>
+      <w:tr>
+        <w:tc>
+          <w:tcPr>
+            <w:tcW w:w="2254" w:type="dxa"/>
+          </w:tcPr>
+          <w:p>
+            <w:r>
+              <w:rPr>
+                <w:rFonts w:hint="eastAsia"/>
+              </w:rPr>
+              <w:t>Actor Action</w:t>
+            </w:r>
+          </w:p>
+        </w:tc>
+        <w:tc>
+          <w:tcPr>
+            <w:tcW w:w="2254" w:type="dxa"/>
+          </w:tcPr>
+          <w:p>
+            <w:r>
+              <w:rPr>
+                <w:rFonts w:hint="eastAsia"/>
+              </w:rPr>
+              <w:t>System Response</w:t>
+            </w:r>
+          </w:p>
+        </w:tc>
+        <w:tc>
+          <w:tcPr>
+            <w:tcW w:w="2254" w:type="dxa"/>
+          </w:tcPr>
+          <w:p>
+            <w:r>
+              <w:rPr>
+                <w:rFonts w:hint="eastAsia"/>
+              </w:rPr>
+              <w:t>Actor Action</w:t>
+            </w:r>
+          </w:p>
+        </w:tc>
+        <w:tc>
+          <w:tcPr>
+            <w:tcW w:w="2254" w:type="dxa"/>
+          </w:tcPr>
+          <w:p>
+            <w:r>
+              <w:rPr>
+                <w:rFonts w:hint="eastAsia"/>
+              </w:rPr>
+              <w:t>Actor Action</w:t>
+            </w:r>
+          </w:p>
+        </w:tc>
+      </w:tr>
+      <w:tr>
+        <w:tc>
+          <w:tcPr>
+            <w:tcW w:w="2254" w:type="dxa"/>
+          </w:tcPr>
+          <w:p>
+            <w:r>
+              <w:rPr>
+                <w:rFonts w:hint="eastAsia"/>
+              </w:rPr>
+              <w:t>1. None</w:t>
+            </w:r>
+          </w:p>
+        </w:tc>
+        <w:tc>
+          <w:tcPr>
+            <w:tcW w:w="2254" w:type="dxa"/>
+          </w:tcPr>
+          <w:p>
+            <w:r>
+              <w:rPr>
+                <w:rFonts w:hint="eastAsia"/>
+              </w:rPr>
+              <w:t xml:space="preserve">2. 현재 대여중인 자전거 </w:t>
+            </w:r>
+            <w:r>
+              <w:rPr>
+                <w:rFonts w:hint="eastAsia"/>
+              </w:rPr>
+              <w:t>정보(대여소 이름, 대여소 위치, 자전거 ID, 자전거 제품명, 자전거 유형) 리스트</w:t>
+            </w:r>
+            <w:r>
+              <w:rPr>
+                <w:rFonts w:hint="eastAsia"/>
+              </w:rPr>
+              <w:t>를 출력한다.</w:t>
+            </w:r>
+          </w:p>
+        </w:tc>
+        <w:tc>
+          <w:tcPr>
+            <w:tcW w:w="2254" w:type="dxa"/>
+          </w:tcPr>
+          <w:p/>
+        </w:tc>
+        <w:tc>
+          <w:tcPr>
+            <w:tcW w:w="2254" w:type="dxa"/>
+          </w:tcPr>
+          <w:p/>
+        </w:tc>
+      </w:tr>
+      <w:tr>
+        <w:tc>
+          <w:tcPr>
+            <w:tcW w:w="2254" w:type="dxa"/>
+          </w:tcPr>
+          <w:p>
+            <w:r>
+              <w:rPr>
+                <w:rFonts w:hint="eastAsia"/>
+              </w:rPr>
+              <w:t>2a_1(</w:t>
+            </w:r>
+            <w:r>
+              <w:rPr>
+                <w:rFonts w:hint="eastAsia"/>
+              </w:rPr>
+              <w:t>E</w:t>
+            </w:r>
+            <w:r>
+              <w:rPr>
+                <w:rFonts w:hint="eastAsia"/>
+              </w:rPr>
+              <w:t>xtend)</w:t>
+            </w:r>
+            <w:r>
+              <w:rPr>
+                <w:rFonts w:hint="eastAsia"/>
+              </w:rPr>
+              <w:t xml:space="preserve">. </w:t>
+            </w:r>
+            <w:r>
+              <w:rPr>
+                <w:rFonts w:hint="eastAsia"/>
+              </w:rPr>
+              <w:t>대여중인 자전거 리스트에서 특정 자전거를 반납한다.</w:t>
+            </w:r>
+          </w:p>
+        </w:tc>
+        <w:tc>
+          <w:tcPr>
+            <w:tcW w:w="2254" w:type="dxa"/>
+          </w:tcPr>
+          <w:p>
+            <w:r>
+              <w:rPr>
+                <w:rFonts w:hint="eastAsia"/>
+              </w:rPr>
+              <w:t xml:space="preserve">2a_2. </w:t>
+            </w:r>
+            <w:r>
+              <w:rPr>
+                <w:rFonts w:hint="eastAsia"/>
+              </w:rPr>
+              <w:t>현재 대여중인 자전거 정보 리스트 화면</w:t>
+            </w:r>
+            <w:r>
+              <w:rPr>
+                <w:rFonts w:hint="eastAsia"/>
+              </w:rPr>
+              <w:t>으로</w:t>
+            </w:r>
+            <w:r>
+              <w:rPr>
+                <w:rFonts w:hint="eastAsia"/>
+              </w:rPr>
+              <w:t xml:space="preserve"> </w:t>
+            </w:r>
+            <w:proofErr w:type="spellStart"/>
+            <w:r>
+              <w:rPr>
+                <w:rFonts w:hint="eastAsia"/>
+              </w:rPr>
+              <w:t>리다이렉트한다</w:t>
+            </w:r>
+            <w:proofErr w:type="spellEnd"/>
+            <w:r>
+              <w:rPr>
+                <w:rFonts w:hint="eastAsia"/>
+              </w:rPr>
+              <w:t>.</w:t>
+            </w:r>
+          </w:p>
+        </w:tc>
+        <w:tc>
+          <w:tcPr>
+            <w:tcW w:w="2254" w:type="dxa"/>
+          </w:tcPr>
+          <w:p>
+            <w:r>
+              <w:rPr>
+                <w:rFonts w:hint="eastAsia"/>
+              </w:rPr>
+              <w:t>2a_3. 사용 시간에 따라 요금이 자동 결제되도록 한다.</w:t>
+            </w:r>
+          </w:p>
+        </w:tc>
+        <w:tc>
+          <w:tcPr>
+            <w:tcW w:w="2254" w:type="dxa"/>
+          </w:tcPr>
+          <w:p>
+            <w:r>
+              <w:rPr>
+                <w:rFonts w:hint="eastAsia"/>
+              </w:rPr>
+              <w:t>2a_4. 해당 자전거에 대기 예약한 회원이 있는 경우 대기 1순위 회원에게 예약되었다는 이메일을 보낸다.</w:t>
+            </w:r>
+          </w:p>
+        </w:tc>
+      </w:tr>
+    </w:tbl>
+    <w:p>
+      <w:pPr>
+        <w:spacing w:after="0"/>
+      </w:pPr>
+    </w:p>
+    <w:p>
+      <w:pPr>
+        <w:spacing w:after="0"/>
+      </w:pPr>
+      <w:r>
+        <w:rPr>
+          <w:rFonts w:hint="eastAsia"/>
+        </w:rPr>
+        <w:t xml:space="preserve">- </w:t>
+      </w:r>
+      <w:r>
+        <w:rPr>
+          <w:rFonts w:hint="eastAsia"/>
+        </w:rPr>
+        <w:t xml:space="preserve">식당 예약(자전거 반납의 </w:t>
+      </w:r>
+      <w:r>
+        <w:rPr>
+          <w:rFonts w:hint="eastAsia"/>
+        </w:rPr>
+        <w:t>E</w:t>
+      </w:r>
+      <w:r>
+        <w:rPr>
+          <w:rFonts w:hint="eastAsia"/>
+        </w:rPr>
+        <w:t>xtend)</w:t>
+      </w:r>
+    </w:p>
+    <w:tbl>
+      <w:tblPr>
+        <w:tblStyle w:val="aa"/>
+        <w:tblW w:w="0" w:type="auto"/>
+        <w:tblLook w:val="04A0" w:firstRow="1" w:lastRow="0" w:firstColumn="1" w:lastColumn="0" w:noHBand="0" w:noVBand="1"/>
+      </w:tblPr>
+      <w:tblGrid>
+        <w:gridCol w:w="3005"/>
+        <w:gridCol w:w="3005"/>
+        <w:gridCol w:w="3006"/>
+      </w:tblGrid>
+      <w:tr>
+        <w:tc>
+          <w:tcPr>
+            <w:tcW w:w="3005" w:type="dxa"/>
+          </w:tcPr>
+          <w:p>
+            <w:r>
+              <w:rPr>
+                <w:rFonts w:hint="eastAsia"/>
+              </w:rPr>
+              <w:t>Actor Action</w:t>
+            </w:r>
+          </w:p>
+        </w:tc>
+        <w:tc>
+          <w:tcPr>
+            <w:tcW w:w="3005" w:type="dxa"/>
+          </w:tcPr>
+          <w:p>
+            <w:r>
+              <w:rPr>
+                <w:rFonts w:hint="eastAsia"/>
+              </w:rPr>
+              <w:t>System Response</w:t>
+            </w:r>
+          </w:p>
+        </w:tc>
+        <w:tc>
+          <w:tcPr>
+            <w:tcW w:w="3006" w:type="dxa"/>
+          </w:tcPr>
+          <w:p>
+            <w:r>
+              <w:rPr>
+                <w:rFonts w:hint="eastAsia"/>
+              </w:rPr>
+              <w:t>Actor Action</w:t>
+            </w:r>
+          </w:p>
+        </w:tc>
+      </w:tr>
+      <w:tr>
+        <w:tc>
+          <w:tcPr>
+            <w:tcW w:w="3005" w:type="dxa"/>
+          </w:tcPr>
+          <w:p>
+            <w:r>
+              <w:rPr>
+                <w:rFonts w:hint="eastAsia"/>
+              </w:rPr>
+              <w:t>1. None</w:t>
+            </w:r>
+          </w:p>
+        </w:tc>
+        <w:tc>
+          <w:tcPr>
+            <w:tcW w:w="3005" w:type="dxa"/>
+          </w:tcPr>
+          <w:p>
+            <w:r>
+              <w:rPr>
+                <w:rFonts w:hint="eastAsia"/>
+              </w:rPr>
+              <w:t>2. 식당 예약 서비스 선택 버튼을 표시한다.</w:t>
+            </w:r>
+          </w:p>
+        </w:tc>
+        <w:tc>
+          <w:tcPr>
+            <w:tcW w:w="3006" w:type="dxa"/>
+          </w:tcPr>
+          <w:p/>
+        </w:tc>
+      </w:tr>
+      <w:tr>
+        <w:tc>
+          <w:tcPr>
+            <w:tcW w:w="3005" w:type="dxa"/>
+          </w:tcPr>
+          <w:p>
+            <w:r>
+              <w:rPr>
+                <w:rFonts w:hint="eastAsia"/>
+              </w:rPr>
+              <w:t>3. 식당 예약 서비스 선택 버튼을 누른다.</w:t>
+            </w:r>
+          </w:p>
+        </w:tc>
+        <w:tc>
+          <w:tcPr>
+            <w:tcW w:w="3005" w:type="dxa"/>
+          </w:tcPr>
+          <w:p>
+            <w:pPr>
+              <w:rPr>
+                <w:rFonts w:hint="eastAsia"/>
+              </w:rPr>
+            </w:pPr>
+            <w:r>
+              <w:rPr>
+                <w:rFonts w:hint="eastAsia"/>
+              </w:rPr>
+              <w:t xml:space="preserve">4. 식당 추천 및 예약 시스템으로 </w:t>
+            </w:r>
+            <w:proofErr w:type="spellStart"/>
+            <w:r>
+              <w:rPr>
+                <w:rFonts w:hint="eastAsia"/>
+              </w:rPr>
+              <w:t>리다이렉트한다</w:t>
+            </w:r>
+            <w:proofErr w:type="spellEnd"/>
+            <w:r>
+              <w:rPr>
+                <w:rFonts w:hint="eastAsia"/>
+              </w:rPr>
+              <w:t>.</w:t>
+            </w:r>
+          </w:p>
+        </w:tc>
+        <w:tc>
+          <w:tcPr>
+            <w:tcW w:w="3006" w:type="dxa"/>
+          </w:tcPr>
+          <w:p>
+            <w:r>
+              <w:rPr>
+                <w:rFonts w:hint="eastAsia"/>
+              </w:rPr>
+              <w:t>5. 사용자 위치 정보를 기반으로 근처 식당을 추천하여 예약할 수 있도록 한다.</w:t>
+            </w:r>
+          </w:p>
+        </w:tc>
+      </w:tr>
+    </w:tbl>
+    <w:p>
+      <w:pPr>
+        <w:spacing w:after="0"/>
+      </w:pPr>
+    </w:p>
+    <w:p>
+      <w:pPr>
+        <w:spacing w:after="0"/>
+      </w:pPr>
+      <w:r>
+        <w:rPr>
+          <w:rFonts w:hint="eastAsia"/>
+        </w:rPr>
+        <w:t>- 자전거 예약대기 정보 조회</w:t>
+      </w:r>
+    </w:p>
+    <w:tbl>
+      <w:tblPr>
+        <w:tblStyle w:val="aa"/>
+        <w:tblW w:w="0" w:type="auto"/>
+        <w:tblLook w:val="04A0" w:firstRow="1" w:lastRow="0" w:firstColumn="1" w:lastColumn="0" w:noHBand="0" w:noVBand="1"/>
+      </w:tblPr>
+      <w:tblGrid>
+        <w:gridCol w:w="4508"/>
+        <w:gridCol w:w="4508"/>
+      </w:tblGrid>
+      <w:tr>
+        <w:tc>
+          <w:tcPr>
+            <w:tcW w:w="4508" w:type="dxa"/>
+          </w:tcPr>
+          <w:p>
+            <w:r>
+              <w:rPr>
+                <w:rFonts w:hint="eastAsia"/>
+              </w:rPr>
+              <w:lastRenderedPageBreak/>
+              <w:t>Actor Action</w:t>
+            </w:r>
+          </w:p>
+        </w:tc>
+        <w:tc>
+          <w:tcPr>
+            <w:tcW w:w="4508" w:type="dxa"/>
+          </w:tcPr>
+          <w:p>
+            <w:r>
+              <w:rPr>
+                <w:rFonts w:hint="eastAsia"/>
+              </w:rPr>
+              <w:t>System Response</w:t>
+            </w:r>
+          </w:p>
+        </w:tc>
+      </w:tr>
+      <w:tr>
+        <w:tc>
+          <w:tcPr>
+            <w:tcW w:w="4508" w:type="dxa"/>
+          </w:tcPr>
+          <w:p>
+            <w:r>
+              <w:rPr>
+                <w:rFonts w:hint="eastAsia"/>
+              </w:rPr>
+              <w:t>1. None</w:t>
+            </w:r>
+          </w:p>
+        </w:tc>
+        <w:tc>
+          <w:tcPr>
+            <w:tcW w:w="4508" w:type="dxa"/>
+          </w:tcPr>
+          <w:p>
+            <w:r>
+              <w:rPr>
+                <w:rFonts w:hint="eastAsia"/>
+              </w:rPr>
+              <w:t>2. 자전거 예약대기 정보 조회 버튼을 표시한다.</w:t>
+            </w:r>
+          </w:p>
+        </w:tc>
+      </w:tr>
+      <w:tr>
+        <w:tc>
+          <w:tcPr>
+            <w:tcW w:w="4508" w:type="dxa"/>
+          </w:tcPr>
+          <w:p>
+            <w:r>
+              <w:rPr>
+                <w:rFonts w:hint="eastAsia"/>
+              </w:rPr>
+              <w:t>3. 자전거 예약대기 정보 조회 버튼을 클릭한다.</w:t>
+            </w:r>
+          </w:p>
+        </w:tc>
+        <w:tc>
+          <w:tcPr>
+            <w:tcW w:w="4508" w:type="dxa"/>
+          </w:tcPr>
+          <w:p>
+            <w:r>
+              <w:rPr>
+                <w:rFonts w:hint="eastAsia"/>
+              </w:rPr>
+              <w:t>4</w:t>
+            </w:r>
+            <w:r>
+              <w:rPr>
+                <w:rFonts w:hint="eastAsia"/>
+              </w:rPr>
+              <w:t xml:space="preserve">. </w:t>
+            </w:r>
+            <w:r>
+              <w:rPr>
+                <w:rFonts w:hint="eastAsia"/>
+              </w:rPr>
+              <w:t>자전거 예약대기 정보(대여소 이름, 대여소 위치, 자전거 ID, 자전거 제품명, 자전거 유형) 리스트를 출력한다.</w:t>
+            </w:r>
+          </w:p>
+        </w:tc>
+      </w:tr>
+      <w:tr>
+        <w:tc>
+          <w:tcPr>
+            <w:tcW w:w="9016" w:type="dxa"/>
+            <w:gridSpan w:val="2"/>
+          </w:tcPr>
+          <w:p>
+            <w:pPr>
+              <w:rPr>
+                <w:rFonts w:hint="eastAsia"/>
+              </w:rPr>
+            </w:pPr>
+            <w:r>
+              <w:rPr>
+                <w:rFonts w:hint="eastAsia"/>
+              </w:rPr>
+              <w:t>Extensions</w:t>
+            </w:r>
+          </w:p>
+        </w:tc>
+      </w:tr>
+      <w:tr>
+        <w:tc>
+          <w:tcPr>
+            <w:tcW w:w="9016" w:type="dxa"/>
+            <w:gridSpan w:val="2"/>
+          </w:tcPr>
+          <w:p>
+            <w:r>
+              <w:rPr>
+                <w:rFonts w:hint="eastAsia"/>
+              </w:rPr>
+              <w:t>Step 2 이후, 회원은 예약대기 리스트 중 원하는 항목을 선택하여 취소할 수 있다.</w:t>
             </w:r>
           </w:p>
         </w:tc>
@@ -1611,7 +2570,6 @@
               <w:rPr>
                 <w:rFonts w:hint="eastAsia"/>
               </w:rPr>
-              <w:lastRenderedPageBreak/>
               <w:t xml:space="preserve">Step </w:t>
             </w:r>
             <w:r>
@@ -1670,8 +2628,15 @@
         </w:tc>
       </w:tr>
     </w:tbl>
-    <w:p/>
     <w:p>
+      <w:pPr>
+        <w:spacing w:after="0"/>
+      </w:pPr>
+    </w:p>
+    <w:p>
+      <w:pPr>
+        <w:spacing w:after="0"/>
+      </w:pPr>
       <w:r>
         <w:rPr>
           <w:rFonts w:hint="eastAsia"/>
@@ -1793,13 +2758,20 @@
         </w:tc>
       </w:tr>
     </w:tbl>
-    <w:p/>
     <w:p>
+      <w:pPr>
+        <w:spacing w:after="0"/>
+      </w:pPr>
+    </w:p>
+    <w:p>
+      <w:pPr>
+        <w:spacing w:after="0"/>
+      </w:pPr>
       <w:r>
         <w:rPr>
           <w:rFonts w:hint="eastAsia"/>
         </w:rPr>
-        <w:t xml:space="preserve">- 대여 금액 및 횟수 확인 통계 </w:t>
+        <w:t>- 대여 금액 및 횟수 확인 통계</w:t>
       </w:r>
     </w:p>
     <w:tbl>
@@ -1928,7 +2900,13 @@
         </w:tc>
       </w:tr>
     </w:tbl>
-    <w:p/>
+    <w:p>
+      <w:pPr>
+        <w:rPr>
+          <w:rFonts w:hint="eastAsia"/>
+        </w:rPr>
+      </w:pPr>
+    </w:p>
     <w:sectPr>
       <w:pgSz w:w="11906" w:h="16838"/>
       <w:pgMar w:top="1701" w:right="1440" w:bottom="1440" w:left="1440" w:header="851" w:footer="992" w:gutter="0"/>
@@ -1937,6 +2915,56 @@
     </w:sectPr>
   </w:body>
 </w:document>
+</file>
+
+<file path=word/endnotes.xml><?xml version="1.0" encoding="utf-8"?>
+<w:endnotes xmlns:wpc="http://schemas.microsoft.com/office/word/2010/wordprocessingCanvas" xmlns:cx="http://schemas.microsoft.com/office/drawing/2014/chartex" xmlns:cx1="http://schemas.microsoft.com/office/drawing/2015/9/8/chartex" xmlns:cx2="http://schemas.microsoft.com/office/drawing/2015/10/21/chartex" xmlns:cx3="http://schemas.microsoft.com/office/drawing/2016/5/9/chartex" xmlns:cx4="http://schemas.microsoft.com/office/drawing/2016/5/10/chartex" xmlns:cx5="http://schemas.microsoft.com/office/drawing/2016/5/11/chartex" xmlns:cx6="http://schemas.microsoft.com/office/drawing/2016/5/12/chartex" xmlns:cx7="http://schemas.microsoft.com/office/drawing/2016/5/13/chartex" xmlns:cx8="http://schemas.microsoft.com/office/drawing/2016/5/14/chartex" xmlns:mc="http://schemas.openxmlformats.org/markup-compatibility/2006" xmlns:aink="http://schemas.microsoft.com/office/drawing/2016/ink" xmlns:am3d="http://schemas.microsoft.com/office/drawing/2017/model3d" xmlns:o="urn:schemas-microsoft-com:office:office" xmlns:oel="http://schemas.microsoft.com/office/2019/extlst" xmlns:r="http://schemas.openxmlformats.org/officeDocument/2006/relationships" xmlns:m="http://schemas.openxmlformats.org/officeDocument/2006/math" xmlns:v="urn:schemas-microsoft-com:vml" xmlns:wp14="http://schemas.microsoft.com/office/word/2010/wordprocessingDrawing" xmlns:wp="http://schemas.openxmlformats.org/drawingml/2006/wordprocessingDrawing" xmlns:w10="urn:schemas-microsoft-com:office:word" xmlns:w="http://schemas.openxmlformats.org/wordprocessingml/2006/main" xmlns:w14="http://schemas.microsoft.com/office/word/2010/wordml" xmlns:w15="http://schemas.microsoft.com/office/word/2012/wordml" xmlns:w16cex="http://schemas.microsoft.com/office/word/2018/wordml/cex" xmlns:w16cid="http://schemas.microsoft.com/office/word/2016/wordml/cid" xmlns:w16="http://schemas.microsoft.com/office/word/2018/wordml" xmlns:w16du="http://schemas.microsoft.com/office/word/2023/wordml/word16du" xmlns:w16sdtdh="http://schemas.microsoft.com/office/word/2020/wordml/sdtdatahash" xmlns:w16sdtfl="http://schemas.microsoft.com/office/word/2024/wordml/sdtformatlock" xmlns:w16se="http://schemas.microsoft.com/office/word/2015/wordml/symex" xmlns:wpg="http://schemas.microsoft.com/office/word/2010/wordprocessingGroup" xmlns:wpi="http://schemas.microsoft.com/office/word/2010/wordprocessingInk" xmlns:wne="http://schemas.microsoft.com/office/word/2006/wordml" xmlns:wps="http://schemas.microsoft.com/office/word/2010/wordprocessingShape" mc:Ignorable="w14 w15 w16se w16cid w16 w16cex w16sdtdh w16sdtfl w16du wp14">
+  <w:endnote w:type="separator" w:id="-1">
+    <w:p>
+      <w:pPr>
+        <w:spacing w:after="0"/>
+      </w:pPr>
+      <w:r>
+        <w:separator/>
+      </w:r>
+    </w:p>
+  </w:endnote>
+  <w:endnote w:type="continuationSeparator" w:id="0">
+    <w:p>
+      <w:pPr>
+        <w:spacing w:after="0"/>
+      </w:pPr>
+      <w:r>
+        <w:continuationSeparator/>
+      </w:r>
+    </w:p>
+  </w:endnote>
+</w:endnotes>
+</file>
+
+<file path=word/footnotes.xml><?xml version="1.0" encoding="utf-8"?>
+<w:footnotes xmlns:wpc="http://schemas.microsoft.com/office/word/2010/wordprocessingCanvas" xmlns:cx="http://schemas.microsoft.com/office/drawing/2014/chartex" xmlns:cx1="http://schemas.microsoft.com/office/drawing/2015/9/8/chartex" xmlns:cx2="http://schemas.microsoft.com/office/drawing/2015/10/21/chartex" xmlns:cx3="http://schemas.microsoft.com/office/drawing/2016/5/9/chartex" xmlns:cx4="http://schemas.microsoft.com/office/drawing/2016/5/10/chartex" xmlns:cx5="http://schemas.microsoft.com/office/drawing/2016/5/11/chartex" xmlns:cx6="http://schemas.microsoft.com/office/drawing/2016/5/12/chartex" xmlns:cx7="http://schemas.microsoft.com/office/drawing/2016/5/13/chartex" xmlns:cx8="http://schemas.microsoft.com/office/drawing/2016/5/14/chartex" xmlns:mc="http://schemas.openxmlformats.org/markup-compatibility/2006" xmlns:aink="http://schemas.microsoft.com/office/drawing/2016/ink" xmlns:am3d="http://schemas.microsoft.com/office/drawing/2017/model3d" xmlns:o="urn:schemas-microsoft-com:office:office" xmlns:oel="http://schemas.microsoft.com/office/2019/extlst" xmlns:r="http://schemas.openxmlformats.org/officeDocument/2006/relationships" xmlns:m="http://schemas.openxmlformats.org/officeDocument/2006/math" xmlns:v="urn:schemas-microsoft-com:vml" xmlns:wp14="http://schemas.microsoft.com/office/word/2010/wordprocessingDrawing" xmlns:wp="http://schemas.openxmlformats.org/drawingml/2006/wordprocessingDrawing" xmlns:w10="urn:schemas-microsoft-com:office:word" xmlns:w="http://schemas.openxmlformats.org/wordprocessingml/2006/main" xmlns:w14="http://schemas.microsoft.com/office/word/2010/wordml" xmlns:w15="http://schemas.microsoft.com/office/word/2012/wordml" xmlns:w16cex="http://schemas.microsoft.com/office/word/2018/wordml/cex" xmlns:w16cid="http://schemas.microsoft.com/office/word/2016/wordml/cid" xmlns:w16="http://schemas.microsoft.com/office/word/2018/wordml" xmlns:w16du="http://schemas.microsoft.com/office/word/2023/wordml/word16du" xmlns:w16sdtdh="http://schemas.microsoft.com/office/word/2020/wordml/sdtdatahash" xmlns:w16sdtfl="http://schemas.microsoft.com/office/word/2024/wordml/sdtformatlock" xmlns:w16se="http://schemas.microsoft.com/office/word/2015/wordml/symex" xmlns:wpg="http://schemas.microsoft.com/office/word/2010/wordprocessingGroup" xmlns:wpi="http://schemas.microsoft.com/office/word/2010/wordprocessingInk" xmlns:wne="http://schemas.microsoft.com/office/word/2006/wordml" xmlns:wps="http://schemas.microsoft.com/office/word/2010/wordprocessingShape" mc:Ignorable="w14 w15 w16se w16cid w16 w16cex w16sdtdh w16sdtfl w16du wp14">
+  <w:footnote w:type="separator" w:id="-1">
+    <w:p>
+      <w:pPr>
+        <w:spacing w:after="0"/>
+      </w:pPr>
+      <w:r>
+        <w:separator/>
+      </w:r>
+    </w:p>
+  </w:footnote>
+  <w:footnote w:type="continuationSeparator" w:id="0">
+    <w:p>
+      <w:pPr>
+        <w:spacing w:after="0"/>
+      </w:pPr>
+      <w:r>
+        <w:continuationSeparator/>
+      </w:r>
+    </w:p>
+  </w:footnote>
+</w:footnotes>
 </file>
 
 <file path=word/numbering.xml><?xml version="1.0" encoding="utf-8"?>
@@ -3593,6 +4621,50 @@
       </w:tblBorders>
     </w:tblPr>
   </w:style>
+  <w:style w:type="paragraph" w:styleId="ab">
+    <w:name w:val="header"/>
+    <w:basedOn w:val="a"/>
+    <w:link w:val="Char3"/>
+    <w:uiPriority w:val="99"/>
+    <w:unhideWhenUsed/>
+    <w:rsid w:val="00AB0484"/>
+    <w:pPr>
+      <w:tabs>
+        <w:tab w:val="center" w:pos="4513"/>
+        <w:tab w:val="right" w:pos="9026"/>
+      </w:tabs>
+      <w:snapToGrid w:val="0"/>
+    </w:pPr>
+  </w:style>
+  <w:style w:type="character" w:customStyle="1" w:styleId="Char3">
+    <w:name w:val="머리글 Char"/>
+    <w:basedOn w:val="a0"/>
+    <w:link w:val="ab"/>
+    <w:uiPriority w:val="99"/>
+    <w:rsid w:val="00AB0484"/>
+  </w:style>
+  <w:style w:type="paragraph" w:styleId="ac">
+    <w:name w:val="footer"/>
+    <w:basedOn w:val="a"/>
+    <w:link w:val="Char4"/>
+    <w:uiPriority w:val="99"/>
+    <w:unhideWhenUsed/>
+    <w:rsid w:val="00AB0484"/>
+    <w:pPr>
+      <w:tabs>
+        <w:tab w:val="center" w:pos="4513"/>
+        <w:tab w:val="right" w:pos="9026"/>
+      </w:tabs>
+      <w:snapToGrid w:val="0"/>
+    </w:pPr>
+  </w:style>
+  <w:style w:type="character" w:customStyle="1" w:styleId="Char4">
+    <w:name w:val="바닥글 Char"/>
+    <w:basedOn w:val="a0"/>
+    <w:link w:val="ac"/>
+    <w:uiPriority w:val="99"/>
+    <w:rsid w:val="00AB0484"/>
+  </w:style>
 </w:styles>
 </file>
 

--- a/Requirement Capturing/Usecase Description.docx
+++ b/Requirement Capturing/Usecase Description.docx
@@ -184,7 +184,69 @@
               <w:rPr>
                 <w:rFonts w:hint="eastAsia"/>
               </w:rPr>
-              <w:t xml:space="preserve"> 메시지를 출력하고, 로그인 페이지로 </w:t>
+              <w:t xml:space="preserve"> 메시지를 출력</w:t>
+            </w:r>
+            <w:r>
+              <w:rPr>
+                <w:rFonts w:hint="eastAsia"/>
+              </w:rPr>
+              <w:t>한다.</w:t>
+            </w:r>
+          </w:p>
+        </w:tc>
+      </w:tr>
+      <w:tr>
+        <w:tc>
+          <w:tcPr>
+            <w:tcW w:w="4508" w:type="dxa"/>
+          </w:tcPr>
+          <w:p>
+            <w:pPr>
+              <w:rPr>
+                <w:rFonts w:hint="eastAsia"/>
+              </w:rPr>
+            </w:pPr>
+            <w:r>
+              <w:rPr>
+                <w:rFonts w:hint="eastAsia"/>
+              </w:rPr>
+              <w:t xml:space="preserve">5. 메시지 확인 후 </w:t>
+            </w:r>
+            <w:r>
+              <w:t>“</w:t>
+            </w:r>
+            <w:r>
+              <w:rPr>
+                <w:rFonts w:hint="eastAsia"/>
+              </w:rPr>
+              <w:t>확인</w:t>
+            </w:r>
+            <w:r>
+              <w:t>”</w:t>
+            </w:r>
+            <w:r>
+              <w:rPr>
+                <w:rFonts w:hint="eastAsia"/>
+              </w:rPr>
+              <w:t xml:space="preserve"> 버튼을 클릭한다.</w:t>
+            </w:r>
+          </w:p>
+        </w:tc>
+        <w:tc>
+          <w:tcPr>
+            <w:tcW w:w="4508" w:type="dxa"/>
+          </w:tcPr>
+          <w:p>
+            <w:pPr>
+              <w:rPr>
+                <w:rFonts w:hint="eastAsia"/>
+              </w:rPr>
+            </w:pPr>
+            <w:r>
+              <w:rPr>
+                <w:rFonts w:hint="eastAsia"/>
+              </w:rPr>
+              <w:t xml:space="preserve">6. 로그인 화면으로 </w:t>
             </w:r>
             <w:proofErr w:type="spellStart"/>
             <w:r>
@@ -217,7 +279,19 @@
         <w:rPr>
           <w:rFonts w:hint="eastAsia"/>
         </w:rPr>
-        <w:t>-탈퇴</w:t>
+        <w:t>-</w:t>
+      </w:r>
+      <w:r>
+        <w:rPr>
+          <w:rFonts w:hint="eastAsia"/>
+        </w:rPr>
+        <w:t>회원</w:t>
+      </w:r>
+      <w:r>
+        <w:rPr>
+          <w:rFonts w:hint="eastAsia"/>
+        </w:rPr>
+        <w:t>탈퇴</w:t>
       </w:r>
     </w:p>
     <w:tbl>
@@ -287,7 +361,7 @@
               <w:rPr>
                 <w:rFonts w:hint="eastAsia"/>
               </w:rPr>
-              <w:t>2. 회원 탈퇴에 대한 확인 메시지를 출력한다.</w:t>
+              <w:t>2. 회원 탈퇴에 대한 메시지를 출력한다.</w:t>
             </w:r>
           </w:p>
         </w:tc>
@@ -311,7 +385,7 @@
               <w:rPr>
                 <w:rFonts w:hint="eastAsia"/>
               </w:rPr>
-              <w:t>삭제</w:t>
+              <w:t>회원탈퇴</w:t>
             </w:r>
             <w:r>
               <w:t>”</w:t>
@@ -629,16 +703,14 @@
               <w:rPr>
                 <w:rFonts w:hint="eastAsia"/>
               </w:rPr>
-              <w:t xml:space="preserve">2. 로그인 페이지로 </w:t>
-            </w:r>
-            <w:proofErr w:type="spellStart"/>
-            <w:r>
-              <w:rPr>
-                <w:rFonts w:hint="eastAsia"/>
-              </w:rPr>
-              <w:t>리다이렉트한다</w:t>
-            </w:r>
-            <w:proofErr w:type="spellEnd"/>
+              <w:t>2.</w:t>
+            </w:r>
+            <w:r>
+              <w:rPr>
+                <w:rFonts w:hint="eastAsia"/>
+              </w:rPr>
+              <w:t xml:space="preserve"> 시스템 접속이 종료된다</w:t>
+            </w:r>
             <w:r>
               <w:rPr>
                 <w:rFonts w:hint="eastAsia"/>
@@ -765,20 +837,105 @@
               <w:rPr>
                 <w:rFonts w:hint="eastAsia"/>
               </w:rPr>
-              <w:t>대여소 이름, 위치, 자전거 보관 가능 수량, 운영 시간을 입력한다.</w:t>
-            </w:r>
-          </w:p>
-        </w:tc>
-        <w:tc>
-          <w:tcPr>
-            <w:tcW w:w="4508" w:type="dxa"/>
-          </w:tcPr>
-          <w:p>
-            <w:r>
-              <w:rPr>
-                <w:rFonts w:hint="eastAsia"/>
-              </w:rPr>
-              <w:t xml:space="preserve">4. 새로 등록한 대여소가 추가된 대여소 리스트 조회 화면으로 </w:t>
+              <w:t>대여소 이름, 위치</w:t>
+            </w:r>
+            <w:r>
+              <w:rPr>
+                <w:rFonts w:hint="eastAsia"/>
+              </w:rPr>
+              <w:t>(도시, 주소)</w:t>
+            </w:r>
+            <w:r>
+              <w:rPr>
+                <w:rFonts w:hint="eastAsia"/>
+              </w:rPr>
+              <w:t>, 자전거 보관 가능 수량, 운영 시간을 입력한다.</w:t>
+            </w:r>
+          </w:p>
+        </w:tc>
+        <w:tc>
+          <w:tcPr>
+            <w:tcW w:w="4508" w:type="dxa"/>
+          </w:tcPr>
+          <w:p>
+            <w:pPr>
+              <w:rPr>
+                <w:rFonts w:hint="eastAsia"/>
+              </w:rPr>
+            </w:pPr>
+            <w:r>
+              <w:rPr>
+                <w:rFonts w:hint="eastAsia"/>
+              </w:rPr>
+              <w:t xml:space="preserve">4. </w:t>
+            </w:r>
+            <w:r>
+              <w:rPr>
+                <w:rFonts w:hint="eastAsia"/>
+              </w:rPr>
+              <w:t>대여소 등록 완료 메세지를 출력한다.</w:t>
+            </w:r>
+          </w:p>
+        </w:tc>
+      </w:tr>
+      <w:tr>
+        <w:tc>
+          <w:tcPr>
+            <w:tcW w:w="4508" w:type="dxa"/>
+          </w:tcPr>
+          <w:p>
+            <w:pPr>
+              <w:rPr>
+                <w:rFonts w:hint="eastAsia"/>
+              </w:rPr>
+            </w:pPr>
+            <w:r>
+              <w:rPr>
+                <w:rFonts w:hint="eastAsia"/>
+              </w:rPr>
+              <w:t xml:space="preserve">5. 메시지 확인 후 </w:t>
+            </w:r>
+            <w:r>
+              <w:t>“</w:t>
+            </w:r>
+            <w:r>
+              <w:rPr>
+                <w:rFonts w:hint="eastAsia"/>
+              </w:rPr>
+              <w:t>확인</w:t>
+            </w:r>
+            <w:r>
+              <w:t>”</w:t>
+            </w:r>
+            <w:r>
+              <w:rPr>
+                <w:rFonts w:hint="eastAsia"/>
+              </w:rPr>
+              <w:t xml:space="preserve"> 버튼을 클릭한다.</w:t>
+            </w:r>
+          </w:p>
+        </w:tc>
+        <w:tc>
+          <w:tcPr>
+            <w:tcW w:w="4508" w:type="dxa"/>
+          </w:tcPr>
+          <w:p>
+            <w:pPr>
+              <w:rPr>
+                <w:rFonts w:hint="eastAsia"/>
+              </w:rPr>
+            </w:pPr>
+            <w:r>
+              <w:rPr>
+                <w:rFonts w:hint="eastAsia"/>
+              </w:rPr>
+              <w:t xml:space="preserve">6. </w:t>
+            </w:r>
+            <w:r>
+              <w:rPr>
+                <w:rFonts w:hint="eastAsia"/>
+              </w:rPr>
+              <w:t xml:space="preserve">새로 등록한 대여소가 추가된 대여소 리스트 조회 화면으로 </w:t>
             </w:r>
             <w:proofErr w:type="spellStart"/>
             <w:r>
@@ -801,6 +958,14 @@
     <w:p>
       <w:pPr>
         <w:spacing w:after="0"/>
+      </w:pPr>
+    </w:p>
+    <w:p>
+      <w:pPr>
+        <w:spacing w:after="0"/>
+        <w:rPr>
+          <w:rFonts w:hint="eastAsia"/>
+        </w:rPr>
       </w:pPr>
     </w:p>
     <w:p>
@@ -811,6 +976,7 @@
         <w:rPr>
           <w:rFonts w:hint="eastAsia"/>
         </w:rPr>
+        <w:lastRenderedPageBreak/>
         <w:t>-대여소 리스트 조회</w:t>
       </w:r>
     </w:p>
@@ -913,7 +1079,6 @@
           </w:tcPr>
           <w:p>
             <w:r>
-              <w:lastRenderedPageBreak/>
               <w:t>S</w:t>
             </w:r>
             <w:r>
@@ -1011,7 +1176,19 @@
               <w:rPr>
                 <w:rFonts w:hint="eastAsia"/>
               </w:rPr>
-              <w:t>상세내용(이름, 위치, 자전거 보관 가능 수량, 운영 시간)을</w:t>
+              <w:t>상세내용(이름, 위치</w:t>
+            </w:r>
+            <w:r>
+              <w:rPr>
+                <w:rFonts w:hint="eastAsia"/>
+              </w:rPr>
+              <w:t>(도시, 주소)</w:t>
+            </w:r>
+            <w:r>
+              <w:rPr>
+                <w:rFonts w:hint="eastAsia"/>
+              </w:rPr>
+              <w:t>, 자전거 보관 가능 수량, 운영 시간)을</w:t>
             </w:r>
             <w:r>
               <w:rPr>
@@ -1117,32 +1294,152 @@
               <w:rPr>
                 <w:rFonts w:hint="eastAsia"/>
               </w:rPr>
-              <w:t xml:space="preserve">3. </w:t>
-            </w:r>
-            <w:r>
-              <w:rPr>
-                <w:rFonts w:hint="eastAsia"/>
-              </w:rPr>
-              <w:t>자전거 ID, 제품명, 유형, 소속 대여소, 상태를 입력한다.</w:t>
-            </w:r>
-          </w:p>
-        </w:tc>
-        <w:tc>
-          <w:tcPr>
-            <w:tcW w:w="4508" w:type="dxa"/>
-          </w:tcPr>
-          <w:p>
-            <w:r>
-              <w:rPr>
-                <w:rFonts w:hint="eastAsia"/>
-              </w:rPr>
-              <w:t>4</w:t>
-            </w:r>
-            <w:r>
-              <w:rPr>
-                <w:rFonts w:hint="eastAsia"/>
-              </w:rPr>
-              <w:t xml:space="preserve">. </w:t>
+              <w:t>3. 자전거 ID, 제품명, 유형</w:t>
+            </w:r>
+            <w:r>
+              <w:rPr>
+                <w:rFonts w:hint="eastAsia"/>
+              </w:rPr>
+              <w:t>(일반/전기)</w:t>
+            </w:r>
+            <w:r>
+              <w:rPr>
+                <w:rFonts w:hint="eastAsia"/>
+              </w:rPr>
+              <w:t>, 소속 대여소, 상태</w:t>
+            </w:r>
+            <w:r>
+              <w:rPr>
+                <w:rFonts w:hint="eastAsia"/>
+              </w:rPr>
+              <w:t>(사용 가능/</w:t>
+            </w:r>
+            <w:proofErr w:type="spellStart"/>
+            <w:r>
+              <w:rPr>
+                <w:rFonts w:hint="eastAsia"/>
+              </w:rPr>
+              <w:t>수리중</w:t>
+            </w:r>
+            <w:proofErr w:type="spellEnd"/>
+            <w:r>
+              <w:rPr>
+                <w:rFonts w:hint="eastAsia"/>
+              </w:rPr>
+              <w:t>)</w:t>
+            </w:r>
+            <w:proofErr w:type="spellStart"/>
+            <w:r>
+              <w:rPr>
+                <w:rFonts w:hint="eastAsia"/>
+              </w:rPr>
+              <w:t>를</w:t>
+            </w:r>
+            <w:proofErr w:type="spellEnd"/>
+            <w:r>
+              <w:rPr>
+                <w:rFonts w:hint="eastAsia"/>
+              </w:rPr>
+              <w:t xml:space="preserve"> 입력한다.</w:t>
+            </w:r>
+          </w:p>
+        </w:tc>
+        <w:tc>
+          <w:tcPr>
+            <w:tcW w:w="4508" w:type="dxa"/>
+          </w:tcPr>
+          <w:p>
+            <w:r>
+              <w:rPr>
+                <w:rFonts w:hint="eastAsia"/>
+              </w:rPr>
+              <w:t xml:space="preserve">4. </w:t>
+            </w:r>
+            <w:r>
+              <w:rPr>
+                <w:rFonts w:hint="eastAsia"/>
+              </w:rPr>
+              <w:t>자전거</w:t>
+            </w:r>
+            <w:r>
+              <w:rPr>
+                <w:rFonts w:hint="eastAsia"/>
+              </w:rPr>
+              <w:t xml:space="preserve"> 등록 완료 메세지를 출력한다.</w:t>
+            </w:r>
+          </w:p>
+        </w:tc>
+      </w:tr>
+      <w:tr>
+        <w:tc>
+          <w:tcPr>
+            <w:tcW w:w="4508" w:type="dxa"/>
+          </w:tcPr>
+          <w:p>
+            <w:pPr>
+              <w:rPr>
+                <w:rFonts w:hint="eastAsia"/>
+              </w:rPr>
+            </w:pPr>
+            <w:r>
+              <w:rPr>
+                <w:rFonts w:hint="eastAsia"/>
+              </w:rPr>
+              <w:t>5</w:t>
+            </w:r>
+            <w:r>
+              <w:rPr>
+                <w:rFonts w:hint="eastAsia"/>
+              </w:rPr>
+              <w:t>. 메</w:t>
+            </w:r>
+            <w:r>
+              <w:rPr>
+                <w:rFonts w:hint="eastAsia"/>
+              </w:rPr>
+              <w:t>시</w:t>
+            </w:r>
+            <w:r>
+              <w:rPr>
+                <w:rFonts w:hint="eastAsia"/>
+              </w:rPr>
+              <w:t xml:space="preserve">지 확인 후 </w:t>
+            </w:r>
+            <w:r>
+              <w:t>“</w:t>
+            </w:r>
+            <w:r>
+              <w:rPr>
+                <w:rFonts w:hint="eastAsia"/>
+              </w:rPr>
+              <w:t>확인</w:t>
+            </w:r>
+            <w:r>
+              <w:t>”</w:t>
+            </w:r>
+            <w:r>
+              <w:rPr>
+                <w:rFonts w:hint="eastAsia"/>
+              </w:rPr>
+              <w:t xml:space="preserve"> 버튼을 클릭한다.</w:t>
+            </w:r>
+          </w:p>
+        </w:tc>
+        <w:tc>
+          <w:tcPr>
+            <w:tcW w:w="4508" w:type="dxa"/>
+          </w:tcPr>
+          <w:p>
+            <w:pPr>
+              <w:rPr>
+                <w:rFonts w:hint="eastAsia"/>
+              </w:rPr>
+            </w:pPr>
+            <w:r>
+              <w:rPr>
+                <w:rFonts w:hint="eastAsia"/>
+              </w:rPr>
+              <w:t xml:space="preserve">6. </w:t>
             </w:r>
             <w:r>
               <w:rPr>
@@ -1373,6 +1670,17 @@
     <w:p>
       <w:pPr>
         <w:spacing w:after="0"/>
+        <w:rPr>
+          <w:rFonts w:hint="eastAsia"/>
+        </w:rPr>
+      </w:pPr>
+    </w:p>
+    <w:p>
+      <w:pPr>
+        <w:spacing w:after="0"/>
+        <w:rPr>
+          <w:rFonts w:hint="eastAsia"/>
+        </w:rPr>
       </w:pPr>
     </w:p>
     <w:p>
@@ -1383,6 +1691,7 @@
         <w:rPr>
           <w:rFonts w:hint="eastAsia"/>
         </w:rPr>
+        <w:lastRenderedPageBreak/>
         <w:t>- 대여소 검색</w:t>
       </w:r>
     </w:p>
@@ -1496,6 +1805,9 @@
     <w:p>
       <w:pPr>
         <w:spacing w:after="0"/>
+        <w:rPr>
+          <w:rFonts w:hint="eastAsia"/>
+        </w:rPr>
       </w:pPr>
     </w:p>
     <w:p>
@@ -1567,6 +1879,11 @@
             <w:tcW w:w="3005" w:type="dxa"/>
           </w:tcPr>
           <w:p>
+            <w:pPr>
+              <w:rPr>
+                <w:rFonts w:hint="eastAsia"/>
+              </w:rPr>
+            </w:pPr>
             <w:r>
               <w:rPr>
                 <w:rFonts w:hint="eastAsia"/>
@@ -1581,22 +1898,13 @@
           </w:tcPr>
           <w:p>
             <w:r>
-              <w:rPr>
-                <w:rFonts w:hint="eastAsia"/>
-              </w:rPr>
-              <w:t xml:space="preserve">2. 대여소 리스트 화면을 </w:t>
-            </w:r>
-            <w:r>
-              <w:rPr>
-                <w:rFonts w:hint="eastAsia"/>
-              </w:rPr>
-              <w:t>표시한</w:t>
-            </w:r>
-            <w:r>
-              <w:rPr>
-                <w:rFonts w:hint="eastAsia"/>
-              </w:rPr>
-              <w:t>다.</w:t>
+              <w:t xml:space="preserve">2. </w:t>
+            </w:r>
+            <w:r>
+              <w:rPr>
+                <w:rFonts w:hint="eastAsia"/>
+              </w:rPr>
+              <w:t>대여소 이름, 대여소 위치, 사용 가능 자전거 목록 등의 정보를 출력한다.</w:t>
             </w:r>
           </w:p>
         </w:tc>
@@ -1614,11 +1922,13 @@
           </w:tcPr>
           <w:p>
             <w:r>
-              <w:rPr>
-                <w:rFonts w:hint="eastAsia"/>
-              </w:rPr>
-              <w:lastRenderedPageBreak/>
-              <w:t>3. 대여소 리스트에서 특정 대여소를 선택한다.</w:t>
+              <w:t>2</w:t>
+            </w:r>
+            <w:r>
+              <w:rPr>
+                <w:rFonts w:hint="eastAsia"/>
+              </w:rPr>
+              <w:t>a_1(Extend). 자전거가 남아있는 경우 즉시 대여한다.</w:t>
             </w:r>
           </w:p>
         </w:tc>
@@ -1628,10 +1938,39 @@
           </w:tcPr>
           <w:p>
             <w:r>
-              <w:rPr>
-                <w:rFonts w:hint="eastAsia"/>
-              </w:rPr>
-              <w:t>4. 대여소 이름, 대여소 위치, 사용 가능 자전거 목록 등의 정보를 출력한다.</w:t>
+              <w:t>2</w:t>
+            </w:r>
+            <w:r>
+              <w:rPr>
+                <w:rFonts w:hint="eastAsia"/>
+              </w:rPr>
+              <w:t xml:space="preserve">a_2. </w:t>
+            </w:r>
+            <w:r>
+              <w:rPr>
+                <w:rFonts w:hint="eastAsia"/>
+              </w:rPr>
+              <w:t xml:space="preserve">해당 자전거 대여가 완료된 </w:t>
+            </w:r>
+            <w:r>
+              <w:rPr>
+                <w:rFonts w:hint="eastAsia"/>
+              </w:rPr>
+              <w:t xml:space="preserve">화면으로 </w:t>
+            </w:r>
+            <w:proofErr w:type="spellStart"/>
+            <w:r>
+              <w:rPr>
+                <w:rFonts w:hint="eastAsia"/>
+              </w:rPr>
+              <w:t>리다이렉트한다</w:t>
+            </w:r>
+            <w:proofErr w:type="spellEnd"/>
+            <w:r>
+              <w:rPr>
+                <w:rFonts w:hint="eastAsia"/>
+              </w:rPr>
+              <w:t>.</w:t>
             </w:r>
           </w:p>
         </w:tc>
@@ -1639,7 +1978,23 @@
           <w:tcPr>
             <w:tcW w:w="3006" w:type="dxa"/>
           </w:tcPr>
-          <w:p/>
+          <w:p>
+            <w:r>
+              <w:t>2</w:t>
+            </w:r>
+            <w:r>
+              <w:rPr>
+                <w:rFonts w:hint="eastAsia"/>
+              </w:rPr>
+              <w:t>a_3. 문자 알림</w:t>
+            </w:r>
+            <w:r>
+              <w:rPr>
+                <w:rFonts w:hint="eastAsia"/>
+              </w:rPr>
+              <w:t>을 통해 자전거 대여 내용을 전송한다.</w:t>
+            </w:r>
+          </w:p>
         </w:tc>
       </w:tr>
       <w:tr>
@@ -1649,10 +2004,13 @@
           </w:tcPr>
           <w:p>
             <w:r>
-              <w:rPr>
-                <w:rFonts w:hint="eastAsia"/>
-              </w:rPr>
-              <w:t>4a_1(Extend). 자전거가 남아있는 경우 즉시 대여한다.</w:t>
+              <w:t>2</w:t>
+            </w:r>
+            <w:r>
+              <w:rPr>
+                <w:rFonts w:hint="eastAsia"/>
+              </w:rPr>
+              <w:t>b_1(Extend). 남아있는 자전거가 없는 경우 예약대기를 신청한다.</w:t>
             </w:r>
           </w:p>
         </w:tc>
@@ -1662,22 +2020,25 @@
           </w:tcPr>
           <w:p>
             <w:r>
-              <w:rPr>
-                <w:rFonts w:hint="eastAsia"/>
-              </w:rPr>
-              <w:t xml:space="preserve">4a_2. </w:t>
-            </w:r>
-            <w:r>
-              <w:rPr>
-                <w:rFonts w:hint="eastAsia"/>
-              </w:rPr>
-              <w:t xml:space="preserve">해당 자전거 대여가 완료된 </w:t>
-            </w:r>
-            <w:r>
-              <w:rPr>
-                <w:rFonts w:hint="eastAsia"/>
-              </w:rPr>
-              <w:t xml:space="preserve">화면으로 </w:t>
+              <w:t>2</w:t>
+            </w:r>
+            <w:r>
+              <w:rPr>
+                <w:rFonts w:hint="eastAsia"/>
+              </w:rPr>
+              <w:t xml:space="preserve">b_2. </w:t>
+            </w:r>
+            <w:r>
+              <w:rPr>
+                <w:rFonts w:hint="eastAsia"/>
+              </w:rPr>
+              <w:t>해당 자전거 예약대기가 신청된 화면</w:t>
+            </w:r>
+            <w:r>
+              <w:rPr>
+                <w:rFonts w:hint="eastAsia"/>
+              </w:rPr>
+              <w:t xml:space="preserve">으로 </w:t>
             </w:r>
             <w:proofErr w:type="spellStart"/>
             <w:r>
@@ -1701,83 +2062,13 @@
           </w:tcPr>
           <w:p>
             <w:r>
-              <w:rPr>
-                <w:rFonts w:hint="eastAsia"/>
-              </w:rPr>
-              <w:t>4a_3. 문자 알림</w:t>
-            </w:r>
-            <w:r>
-              <w:rPr>
-                <w:rFonts w:hint="eastAsia"/>
-              </w:rPr>
-              <w:t>을 통해 자전거 대여 내용을 전송한다.</w:t>
-            </w:r>
-          </w:p>
-        </w:tc>
-      </w:tr>
-      <w:tr>
-        <w:tc>
-          <w:tcPr>
-            <w:tcW w:w="3005" w:type="dxa"/>
-          </w:tcPr>
-          <w:p>
-            <w:r>
-              <w:rPr>
-                <w:rFonts w:hint="eastAsia"/>
-              </w:rPr>
-              <w:t>4b_1(Extend). 남아있는 자전거가 없는 경우 예약대기를 신청한다.</w:t>
-            </w:r>
-          </w:p>
-        </w:tc>
-        <w:tc>
-          <w:tcPr>
-            <w:tcW w:w="3005" w:type="dxa"/>
-          </w:tcPr>
-          <w:p>
-            <w:r>
-              <w:rPr>
-                <w:rFonts w:hint="eastAsia"/>
-              </w:rPr>
-              <w:t xml:space="preserve">4b_2. </w:t>
-            </w:r>
-            <w:r>
-              <w:rPr>
-                <w:rFonts w:hint="eastAsia"/>
-              </w:rPr>
-              <w:t>해당 자전거 예약대기가 신청된 화면</w:t>
-            </w:r>
-            <w:r>
-              <w:rPr>
-                <w:rFonts w:hint="eastAsia"/>
-              </w:rPr>
-              <w:t xml:space="preserve">으로 </w:t>
-            </w:r>
-            <w:proofErr w:type="spellStart"/>
-            <w:r>
-              <w:rPr>
-                <w:rFonts w:hint="eastAsia"/>
-              </w:rPr>
-              <w:t>리다이렉트한다</w:t>
-            </w:r>
-            <w:proofErr w:type="spellEnd"/>
-            <w:r>
-              <w:rPr>
-                <w:rFonts w:hint="eastAsia"/>
-              </w:rPr>
-              <w:t>.</w:t>
-            </w:r>
-          </w:p>
-        </w:tc>
-        <w:tc>
-          <w:tcPr>
-            <w:tcW w:w="3006" w:type="dxa"/>
-          </w:tcPr>
-          <w:p>
-            <w:r>
-              <w:rPr>
-                <w:rFonts w:hint="eastAsia"/>
-              </w:rPr>
-              <w:t>4b_3. 문자 알림</w:t>
+              <w:t>2</w:t>
+            </w:r>
+            <w:r>
+              <w:rPr>
+                <w:rFonts w:hint="eastAsia"/>
+              </w:rPr>
+              <w:t>b_3. 문자 알림</w:t>
             </w:r>
             <w:r>
               <w:rPr>
@@ -1797,6 +2088,9 @@
     <w:p>
       <w:pPr>
         <w:spacing w:after="0"/>
+        <w:rPr>
+          <w:rFonts w:hint="eastAsia"/>
+        </w:rPr>
       </w:pPr>
       <w:r>
         <w:rPr>
@@ -1812,15 +2106,16 @@
         <w:tblLook w:val="04A0" w:firstRow="1" w:lastRow="0" w:firstColumn="1" w:lastColumn="0" w:noHBand="0" w:noVBand="1"/>
       </w:tblPr>
       <w:tblGrid>
-        <w:gridCol w:w="2254"/>
-        <w:gridCol w:w="2254"/>
-        <w:gridCol w:w="2254"/>
-        <w:gridCol w:w="2254"/>
+        <w:gridCol w:w="2004"/>
+        <w:gridCol w:w="1886"/>
+        <w:gridCol w:w="1350"/>
+        <w:gridCol w:w="1843"/>
+        <w:gridCol w:w="1933"/>
       </w:tblGrid>
       <w:tr>
         <w:tc>
           <w:tcPr>
-            <w:tcW w:w="2254" w:type="dxa"/>
+            <w:tcW w:w="2004" w:type="dxa"/>
           </w:tcPr>
           <w:p>
             <w:r>
@@ -1833,7 +2128,7 @@
         </w:tc>
         <w:tc>
           <w:tcPr>
-            <w:tcW w:w="2254" w:type="dxa"/>
+            <w:tcW w:w="1886" w:type="dxa"/>
           </w:tcPr>
           <w:p>
             <w:r>
@@ -1846,7 +2141,7 @@
         </w:tc>
         <w:tc>
           <w:tcPr>
-            <w:tcW w:w="2254" w:type="dxa"/>
+            <w:tcW w:w="1350" w:type="dxa"/>
           </w:tcPr>
           <w:p>
             <w:r>
@@ -1859,7 +2154,7 @@
         </w:tc>
         <w:tc>
           <w:tcPr>
-            <w:tcW w:w="2254" w:type="dxa"/>
+            <w:tcW w:w="1843" w:type="dxa"/>
           </w:tcPr>
           <w:p>
             <w:r>
@@ -1870,11 +2165,29 @@
             </w:r>
           </w:p>
         </w:tc>
-      </w:tr>
-      <w:tr>
-        <w:tc>
-          <w:tcPr>
-            <w:tcW w:w="2254" w:type="dxa"/>
+        <w:tc>
+          <w:tcPr>
+            <w:tcW w:w="1933" w:type="dxa"/>
+          </w:tcPr>
+          <w:p>
+            <w:pPr>
+              <w:rPr>
+                <w:rFonts w:hint="eastAsia"/>
+              </w:rPr>
+            </w:pPr>
+            <w:r>
+              <w:rPr>
+                <w:rFonts w:hint="eastAsia"/>
+              </w:rPr>
+              <w:t>Actor Action</w:t>
+            </w:r>
+          </w:p>
+        </w:tc>
+      </w:tr>
+      <w:tr>
+        <w:tc>
+          <w:tcPr>
+            <w:tcW w:w="2004" w:type="dxa"/>
           </w:tcPr>
           <w:p>
             <w:r>
@@ -1887,65 +2200,326 @@
         </w:tc>
         <w:tc>
           <w:tcPr>
-            <w:tcW w:w="2254" w:type="dxa"/>
-          </w:tcPr>
-          <w:p>
-            <w:r>
-              <w:rPr>
-                <w:rFonts w:hint="eastAsia"/>
-              </w:rPr>
-              <w:t xml:space="preserve">2. 현재 대여중인 자전거 </w:t>
-            </w:r>
-            <w:r>
-              <w:rPr>
-                <w:rFonts w:hint="eastAsia"/>
-              </w:rPr>
-              <w:t>정보(대여소 이름, 대여소 위치, 자전거 ID, 자전거 제품명, 자전거 유형) 리스트</w:t>
-            </w:r>
-            <w:r>
-              <w:rPr>
-                <w:rFonts w:hint="eastAsia"/>
-              </w:rPr>
-              <w:t>를 출력한다.</w:t>
-            </w:r>
-          </w:p>
-        </w:tc>
-        <w:tc>
-          <w:tcPr>
-            <w:tcW w:w="2254" w:type="dxa"/>
+            <w:tcW w:w="1886" w:type="dxa"/>
+          </w:tcPr>
+          <w:p>
+            <w:r>
+              <w:rPr>
+                <w:rFonts w:hint="eastAsia"/>
+              </w:rPr>
+              <w:t>2. 현재 대여중인 자전거 정보(대여소 이름, 대여소 위치, 자전거 ID, 자전거 제품명, 자전거 유형) 리스트를 출력한다.</w:t>
+            </w:r>
+          </w:p>
+        </w:tc>
+        <w:tc>
+          <w:tcPr>
+            <w:tcW w:w="1350" w:type="dxa"/>
           </w:tcPr>
           <w:p/>
         </w:tc>
         <w:tc>
           <w:tcPr>
-            <w:tcW w:w="2254" w:type="dxa"/>
+            <w:tcW w:w="1843" w:type="dxa"/>
           </w:tcPr>
           <w:p/>
         </w:tc>
-      </w:tr>
-      <w:tr>
-        <w:tc>
-          <w:tcPr>
-            <w:tcW w:w="2254" w:type="dxa"/>
-          </w:tcPr>
-          <w:p>
-            <w:r>
-              <w:rPr>
-                <w:rFonts w:hint="eastAsia"/>
-              </w:rPr>
-              <w:t>2a_1(</w:t>
-            </w:r>
-            <w:r>
-              <w:rPr>
-                <w:rFonts w:hint="eastAsia"/>
-              </w:rPr>
-              <w:t>E</w:t>
-            </w:r>
-            <w:r>
-              <w:rPr>
-                <w:rFonts w:hint="eastAsia"/>
-              </w:rPr>
-              <w:t>xtend)</w:t>
+        <w:tc>
+          <w:tcPr>
+            <w:tcW w:w="1933" w:type="dxa"/>
+          </w:tcPr>
+          <w:p/>
+        </w:tc>
+      </w:tr>
+      <w:tr>
+        <w:tc>
+          <w:tcPr>
+            <w:tcW w:w="2004" w:type="dxa"/>
+          </w:tcPr>
+          <w:p>
+            <w:r>
+              <w:rPr>
+                <w:rFonts w:hint="eastAsia"/>
+              </w:rPr>
+              <w:t>2a_1(Extend). 대여중인 자전거 리스트에서 특정 자전거를 반납한다.</w:t>
+            </w:r>
+          </w:p>
+        </w:tc>
+        <w:tc>
+          <w:tcPr>
+            <w:tcW w:w="1886" w:type="dxa"/>
+          </w:tcPr>
+          <w:p>
+            <w:r>
+              <w:rPr>
+                <w:rFonts w:hint="eastAsia"/>
+              </w:rPr>
+              <w:t xml:space="preserve">2a_2. </w:t>
+            </w:r>
+            <w:r>
+              <w:rPr>
+                <w:rFonts w:hint="eastAsia"/>
+              </w:rPr>
+              <w:t>반납에 성공했다는 메시지와 함께 식당 예약 서비스를 이용할 수 있는 버튼을 표시한다.</w:t>
+            </w:r>
+          </w:p>
+        </w:tc>
+        <w:tc>
+          <w:tcPr>
+            <w:tcW w:w="1350" w:type="dxa"/>
+          </w:tcPr>
+          <w:p>
+            <w:r>
+              <w:rPr>
+                <w:rFonts w:hint="eastAsia"/>
+              </w:rPr>
+              <w:t>2a_3. 사용 시간에 따라 요금이 자동 결제되도록 한다.</w:t>
+            </w:r>
+          </w:p>
+        </w:tc>
+        <w:tc>
+          <w:tcPr>
+            <w:tcW w:w="1843" w:type="dxa"/>
+          </w:tcPr>
+          <w:p>
+            <w:r>
+              <w:rPr>
+                <w:rFonts w:hint="eastAsia"/>
+              </w:rPr>
+              <w:t>2a_4. 해당 자전거에 대기 예약한 회원이 있는 경우 대기 1순위 회원에게 예약되었다는 이메일을 보낸다.</w:t>
+            </w:r>
+          </w:p>
+        </w:tc>
+        <w:tc>
+          <w:tcPr>
+            <w:tcW w:w="1933" w:type="dxa"/>
+          </w:tcPr>
+          <w:p>
+            <w:pPr>
+              <w:rPr>
+                <w:rFonts w:hint="eastAsia"/>
+              </w:rPr>
+            </w:pPr>
+          </w:p>
+        </w:tc>
+      </w:tr>
+      <w:tr>
+        <w:tc>
+          <w:tcPr>
+            <w:tcW w:w="2004" w:type="dxa"/>
+          </w:tcPr>
+          <w:p>
+            <w:pPr>
+              <w:rPr>
+                <w:rFonts w:hint="eastAsia"/>
+              </w:rPr>
+            </w:pPr>
+            <w:r>
+              <w:lastRenderedPageBreak/>
+              <w:t xml:space="preserve">2a_2a_1. </w:t>
+            </w:r>
+            <w:r>
+              <w:br/>
+            </w:r>
+            <w:r>
+              <w:rPr>
+                <w:rFonts w:hint="eastAsia"/>
+              </w:rPr>
+              <w:t>식당 예약 서비스를 이용하지 않고 마친다.</w:t>
+            </w:r>
+          </w:p>
+        </w:tc>
+        <w:tc>
+          <w:tcPr>
+            <w:tcW w:w="1886" w:type="dxa"/>
+          </w:tcPr>
+          <w:p>
+            <w:pPr>
+              <w:rPr>
+                <w:rFonts w:hint="eastAsia"/>
+              </w:rPr>
+            </w:pPr>
+            <w:r>
+              <w:rPr>
+                <w:rFonts w:hint="eastAsia"/>
+              </w:rPr>
+              <w:t>2</w:t>
+            </w:r>
+            <w:r>
+              <w:t>a_2a_2.</w:t>
+            </w:r>
+            <w:r>
+              <w:rPr>
+                <w:rFonts w:hint="eastAsia"/>
+              </w:rPr>
+              <w:t xml:space="preserve"> </w:t>
+            </w:r>
+            <w:r>
+              <w:br/>
+            </w:r>
+            <w:r>
+              <w:rPr>
+                <w:rFonts w:hint="eastAsia"/>
+              </w:rPr>
+              <w:t xml:space="preserve">현재 대여중인 자전거 정보 리스트 화면으로 </w:t>
+            </w:r>
+            <w:proofErr w:type="spellStart"/>
+            <w:r>
+              <w:rPr>
+                <w:rFonts w:hint="eastAsia"/>
+              </w:rPr>
+              <w:t>리다이렉트한다</w:t>
+            </w:r>
+            <w:proofErr w:type="spellEnd"/>
+            <w:r>
+              <w:rPr>
+                <w:rFonts w:hint="eastAsia"/>
+              </w:rPr>
+              <w:t>.</w:t>
+            </w:r>
+          </w:p>
+        </w:tc>
+        <w:tc>
+          <w:tcPr>
+            <w:tcW w:w="1350" w:type="dxa"/>
+          </w:tcPr>
+          <w:p>
+            <w:pPr>
+              <w:rPr>
+                <w:rFonts w:hint="eastAsia"/>
+              </w:rPr>
+            </w:pPr>
+          </w:p>
+        </w:tc>
+        <w:tc>
+          <w:tcPr>
+            <w:tcW w:w="1843" w:type="dxa"/>
+          </w:tcPr>
+          <w:p>
+            <w:pPr>
+              <w:rPr>
+                <w:rFonts w:hint="eastAsia"/>
+              </w:rPr>
+            </w:pPr>
+          </w:p>
+        </w:tc>
+        <w:tc>
+          <w:tcPr>
+            <w:tcW w:w="1933" w:type="dxa"/>
+          </w:tcPr>
+          <w:p>
+            <w:pPr>
+              <w:rPr>
+                <w:rFonts w:hint="eastAsia"/>
+              </w:rPr>
+            </w:pPr>
+          </w:p>
+        </w:tc>
+      </w:tr>
+      <w:tr>
+        <w:tc>
+          <w:tcPr>
+            <w:tcW w:w="2004" w:type="dxa"/>
+          </w:tcPr>
+          <w:p>
+            <w:pPr>
+              <w:rPr>
+                <w:rFonts w:hint="eastAsia"/>
+              </w:rPr>
+            </w:pPr>
+            <w:r>
+              <w:t xml:space="preserve">2a_2b_1. </w:t>
+            </w:r>
+            <w:r>
+              <w:br/>
+            </w:r>
+            <w:r>
+              <w:rPr>
+                <w:rFonts w:hint="eastAsia"/>
+              </w:rPr>
+              <w:t>식당 예약 서비스 이용 버튼을 누른다.</w:t>
+            </w:r>
+          </w:p>
+        </w:tc>
+        <w:tc>
+          <w:tcPr>
+            <w:tcW w:w="1886" w:type="dxa"/>
+          </w:tcPr>
+          <w:p>
+            <w:pPr>
+              <w:rPr>
+                <w:rFonts w:hint="eastAsia"/>
+              </w:rPr>
+            </w:pPr>
+            <w:r>
+              <w:rPr>
+                <w:rFonts w:hint="eastAsia"/>
+              </w:rPr>
+              <w:t>2</w:t>
+            </w:r>
+            <w:r>
+              <w:t xml:space="preserve">a_2b_2. </w:t>
+            </w:r>
+            <w:r>
+              <w:br/>
+            </w:r>
+            <w:r>
+              <w:rPr>
+                <w:rFonts w:hint="eastAsia"/>
+              </w:rPr>
+              <w:t xml:space="preserve">식당 추천 및 예약 시스템으로 </w:t>
+            </w:r>
+            <w:proofErr w:type="spellStart"/>
+            <w:r>
+              <w:rPr>
+                <w:rFonts w:hint="eastAsia"/>
+              </w:rPr>
+              <w:t>리다이렉트한다</w:t>
+            </w:r>
+            <w:proofErr w:type="spellEnd"/>
+            <w:r>
+              <w:rPr>
+                <w:rFonts w:hint="eastAsia"/>
+              </w:rPr>
+              <w:t>.</w:t>
+            </w:r>
+          </w:p>
+        </w:tc>
+        <w:tc>
+          <w:tcPr>
+            <w:tcW w:w="1350" w:type="dxa"/>
+          </w:tcPr>
+          <w:p>
+            <w:pPr>
+              <w:rPr>
+                <w:rFonts w:hint="eastAsia"/>
+              </w:rPr>
+            </w:pPr>
+          </w:p>
+        </w:tc>
+        <w:tc>
+          <w:tcPr>
+            <w:tcW w:w="1843" w:type="dxa"/>
+          </w:tcPr>
+          <w:p>
+            <w:pPr>
+              <w:rPr>
+                <w:rFonts w:hint="eastAsia"/>
+              </w:rPr>
+            </w:pPr>
+          </w:p>
+        </w:tc>
+        <w:tc>
+          <w:tcPr>
+            <w:tcW w:w="1933" w:type="dxa"/>
+          </w:tcPr>
+          <w:p>
+            <w:pPr>
+              <w:rPr>
+                <w:rFonts w:hint="eastAsia"/>
+              </w:rPr>
+            </w:pPr>
+            <w:r>
+              <w:t>2a_2b_3</w:t>
             </w:r>
             <w:r>
               <w:rPr>
@@ -1954,262 +2528,13 @@
               <w:t xml:space="preserve">. </w:t>
             </w:r>
             <w:r>
-              <w:rPr>
-                <w:rFonts w:hint="eastAsia"/>
-              </w:rPr>
-              <w:t>대여중인 자전거 리스트에서 특정 자전거를 반납한다.</w:t>
-            </w:r>
-          </w:p>
-        </w:tc>
-        <w:tc>
-          <w:tcPr>
-            <w:tcW w:w="2254" w:type="dxa"/>
-          </w:tcPr>
-          <w:p>
-            <w:r>
-              <w:rPr>
-                <w:rFonts w:hint="eastAsia"/>
-              </w:rPr>
-              <w:t xml:space="preserve">2a_2. </w:t>
-            </w:r>
-            <w:r>
-              <w:rPr>
-                <w:rFonts w:hint="eastAsia"/>
-              </w:rPr>
-              <w:t>현재 대여중인 자전거 정보 리스트 화면</w:t>
-            </w:r>
-            <w:r>
-              <w:rPr>
-                <w:rFonts w:hint="eastAsia"/>
-              </w:rPr>
-              <w:t>으로</w:t>
-            </w:r>
-            <w:r>
-              <w:rPr>
-                <w:rFonts w:hint="eastAsia"/>
-              </w:rPr>
-              <w:t xml:space="preserve"> </w:t>
-            </w:r>
-            <w:proofErr w:type="spellStart"/>
-            <w:r>
-              <w:rPr>
-                <w:rFonts w:hint="eastAsia"/>
-              </w:rPr>
-              <w:t>리다이렉트한다</w:t>
-            </w:r>
-            <w:proofErr w:type="spellEnd"/>
-            <w:r>
-              <w:rPr>
-                <w:rFonts w:hint="eastAsia"/>
-              </w:rPr>
-              <w:t>.</w:t>
-            </w:r>
-          </w:p>
-        </w:tc>
-        <w:tc>
-          <w:tcPr>
-            <w:tcW w:w="2254" w:type="dxa"/>
-          </w:tcPr>
-          <w:p>
-            <w:r>
-              <w:rPr>
-                <w:rFonts w:hint="eastAsia"/>
-              </w:rPr>
-              <w:t>2a_3. 사용 시간에 따라 요금이 자동 결제되도록 한다.</w:t>
-            </w:r>
-          </w:p>
-        </w:tc>
-        <w:tc>
-          <w:tcPr>
-            <w:tcW w:w="2254" w:type="dxa"/>
-          </w:tcPr>
-          <w:p>
-            <w:r>
-              <w:rPr>
-                <w:rFonts w:hint="eastAsia"/>
-              </w:rPr>
-              <w:t>2a_4. 해당 자전거에 대기 예약한 회원이 있는 경우 대기 1순위 회원에게 예약되었다는 이메일을 보낸다.</w:t>
-            </w:r>
-          </w:p>
-        </w:tc>
-      </w:tr>
-    </w:tbl>
-    <w:p>
-      <w:pPr>
-        <w:spacing w:after="0"/>
-      </w:pPr>
-    </w:p>
-    <w:p>
-      <w:pPr>
-        <w:spacing w:after="0"/>
-      </w:pPr>
-      <w:r>
-        <w:rPr>
-          <w:rFonts w:hint="eastAsia"/>
-        </w:rPr>
-        <w:t xml:space="preserve">- </w:t>
-      </w:r>
-      <w:r>
-        <w:rPr>
-          <w:rFonts w:hint="eastAsia"/>
-        </w:rPr>
-        <w:t xml:space="preserve">식당 예약(자전거 반납의 </w:t>
-      </w:r>
-      <w:r>
-        <w:rPr>
-          <w:rFonts w:hint="eastAsia"/>
-        </w:rPr>
-        <w:t>E</w:t>
-      </w:r>
-      <w:r>
-        <w:rPr>
-          <w:rFonts w:hint="eastAsia"/>
-        </w:rPr>
-        <w:t>xtend)</w:t>
-      </w:r>
-    </w:p>
-    <w:tbl>
-      <w:tblPr>
-        <w:tblStyle w:val="aa"/>
-        <w:tblW w:w="0" w:type="auto"/>
-        <w:tblLook w:val="04A0" w:firstRow="1" w:lastRow="0" w:firstColumn="1" w:lastColumn="0" w:noHBand="0" w:noVBand="1"/>
-      </w:tblPr>
-      <w:tblGrid>
-        <w:gridCol w:w="3005"/>
-        <w:gridCol w:w="3005"/>
-        <w:gridCol w:w="3006"/>
-      </w:tblGrid>
-      <w:tr>
-        <w:tc>
-          <w:tcPr>
-            <w:tcW w:w="3005" w:type="dxa"/>
-          </w:tcPr>
-          <w:p>
-            <w:r>
-              <w:rPr>
-                <w:rFonts w:hint="eastAsia"/>
-              </w:rPr>
-              <w:t>Actor Action</w:t>
-            </w:r>
-          </w:p>
-        </w:tc>
-        <w:tc>
-          <w:tcPr>
-            <w:tcW w:w="3005" w:type="dxa"/>
-          </w:tcPr>
-          <w:p>
-            <w:r>
-              <w:rPr>
-                <w:rFonts w:hint="eastAsia"/>
-              </w:rPr>
-              <w:t>System Response</w:t>
-            </w:r>
-          </w:p>
-        </w:tc>
-        <w:tc>
-          <w:tcPr>
-            <w:tcW w:w="3006" w:type="dxa"/>
-          </w:tcPr>
-          <w:p>
-            <w:r>
-              <w:rPr>
-                <w:rFonts w:hint="eastAsia"/>
-              </w:rPr>
-              <w:t>Actor Action</w:t>
-            </w:r>
-          </w:p>
-        </w:tc>
-      </w:tr>
-      <w:tr>
-        <w:tc>
-          <w:tcPr>
-            <w:tcW w:w="3005" w:type="dxa"/>
-          </w:tcPr>
-          <w:p>
-            <w:r>
-              <w:rPr>
-                <w:rFonts w:hint="eastAsia"/>
-              </w:rPr>
-              <w:t>1. None</w:t>
-            </w:r>
-          </w:p>
-        </w:tc>
-        <w:tc>
-          <w:tcPr>
-            <w:tcW w:w="3005" w:type="dxa"/>
-          </w:tcPr>
-          <w:p>
-            <w:r>
-              <w:rPr>
-                <w:rFonts w:hint="eastAsia"/>
-              </w:rPr>
-              <w:t>2. 식당 예약 서비스 선택 버튼을 표시한다.</w:t>
-            </w:r>
-          </w:p>
-        </w:tc>
-        <w:tc>
-          <w:tcPr>
-            <w:tcW w:w="3006" w:type="dxa"/>
-          </w:tcPr>
-          <w:p/>
-        </w:tc>
-      </w:tr>
-      <w:tr>
-        <w:tc>
-          <w:tcPr>
-            <w:tcW w:w="3005" w:type="dxa"/>
-          </w:tcPr>
-          <w:p>
-            <w:r>
-              <w:rPr>
-                <w:rFonts w:hint="eastAsia"/>
-              </w:rPr>
-              <w:t>3. 식당 예약 서비스 선택 버튼을 누른다.</w:t>
-            </w:r>
-          </w:p>
-        </w:tc>
-        <w:tc>
-          <w:tcPr>
-            <w:tcW w:w="3005" w:type="dxa"/>
-          </w:tcPr>
-          <w:p>
-            <w:pPr>
-              <w:rPr>
-                <w:rFonts w:hint="eastAsia"/>
-              </w:rPr>
-            </w:pPr>
-            <w:r>
-              <w:rPr>
-                <w:rFonts w:hint="eastAsia"/>
-              </w:rPr>
-              <w:t xml:space="preserve">4. 식당 추천 및 예약 시스템으로 </w:t>
-            </w:r>
-            <w:proofErr w:type="spellStart"/>
-            <w:r>
-              <w:rPr>
-                <w:rFonts w:hint="eastAsia"/>
-              </w:rPr>
-              <w:t>리다이렉트한다</w:t>
-            </w:r>
-            <w:proofErr w:type="spellEnd"/>
-            <w:r>
-              <w:rPr>
-                <w:rFonts w:hint="eastAsia"/>
-              </w:rPr>
-              <w:t>.</w:t>
-            </w:r>
-          </w:p>
-        </w:tc>
-        <w:tc>
-          <w:tcPr>
-            <w:tcW w:w="3006" w:type="dxa"/>
-          </w:tcPr>
-          <w:p>
-            <w:r>
-              <w:rPr>
-                <w:rFonts w:hint="eastAsia"/>
-              </w:rPr>
-              <w:t>5. 사용자 위치 정보를 기반으로 근처 식당을 추천하여 예약할 수 있도록 한다.</w:t>
+              <w:br/>
+            </w:r>
+            <w:r>
+              <w:rPr>
+                <w:rFonts w:hint="eastAsia"/>
+              </w:rPr>
+              <w:t>사용자 위치 정보를 기반으로 근처 식당을 추천하여 예약할 수 있도록 한다.</w:t>
             </w:r>
           </w:p>
         </w:tc>
@@ -2251,7 +2576,6 @@
               <w:rPr>
                 <w:rFonts w:hint="eastAsia"/>
               </w:rPr>
-              <w:lastRenderedPageBreak/>
               <w:t>Actor Action</w:t>
             </w:r>
           </w:p>
@@ -2293,41 +2617,7 @@
               <w:rPr>
                 <w:rFonts w:hint="eastAsia"/>
               </w:rPr>
-              <w:t>2. 자전거 예약대기 정보 조회 버튼을 표시한다.</w:t>
-            </w:r>
-          </w:p>
-        </w:tc>
-      </w:tr>
-      <w:tr>
-        <w:tc>
-          <w:tcPr>
-            <w:tcW w:w="4508" w:type="dxa"/>
-          </w:tcPr>
-          <w:p>
-            <w:r>
-              <w:rPr>
-                <w:rFonts w:hint="eastAsia"/>
-              </w:rPr>
-              <w:t>3. 자전거 예약대기 정보 조회 버튼을 클릭한다.</w:t>
-            </w:r>
-          </w:p>
-        </w:tc>
-        <w:tc>
-          <w:tcPr>
-            <w:tcW w:w="4508" w:type="dxa"/>
-          </w:tcPr>
-          <w:p>
-            <w:r>
-              <w:rPr>
-                <w:rFonts w:hint="eastAsia"/>
-              </w:rPr>
-              <w:t>4</w:t>
-            </w:r>
-            <w:r>
-              <w:rPr>
-                <w:rFonts w:hint="eastAsia"/>
-              </w:rPr>
-              <w:t xml:space="preserve">. </w:t>
+              <w:t xml:space="preserve">2. </w:t>
             </w:r>
             <w:r>
               <w:rPr>
@@ -2345,11 +2635,6 @@
             <w:gridSpan w:val="2"/>
           </w:tcPr>
           <w:p>
-            <w:pPr>
-              <w:rPr>
-                <w:rFonts w:hint="eastAsia"/>
-              </w:rPr>
-            </w:pPr>
             <w:r>
               <w:rPr>
                 <w:rFonts w:hint="eastAsia"/>
@@ -2637,10 +2922,29 @@
       <w:pPr>
         <w:spacing w:after="0"/>
       </w:pPr>
+    </w:p>
+    <w:p>
+      <w:pPr>
+        <w:spacing w:after="0"/>
+      </w:pPr>
+    </w:p>
+    <w:p>
+      <w:pPr>
+        <w:spacing w:after="0"/>
+        <w:rPr>
+          <w:rFonts w:hint="eastAsia"/>
+        </w:rPr>
+      </w:pPr>
+    </w:p>
+    <w:p>
+      <w:pPr>
+        <w:spacing w:after="0"/>
+      </w:pPr>
       <w:r>
         <w:rPr>
           <w:rFonts w:hint="eastAsia"/>
         </w:rPr>
+        <w:lastRenderedPageBreak/>
         <w:t>- 대여 정보 통계</w:t>
       </w:r>
     </w:p>
@@ -2900,13 +3204,7 @@
         </w:tc>
       </w:tr>
     </w:tbl>
-    <w:p>
-      <w:pPr>
-        <w:rPr>
-          <w:rFonts w:hint="eastAsia"/>
-        </w:rPr>
-      </w:pPr>
-    </w:p>
+    <w:p/>
     <w:sectPr>
       <w:pgSz w:w="11906" w:h="16838"/>
       <w:pgMar w:top="1701" w:right="1440" w:bottom="1440" w:left="1440" w:header="851" w:footer="992" w:gutter="0"/>

--- a/Requirement Capturing/Usecase Description.docx
+++ b/Requirement Capturing/Usecase Description.docx
@@ -201,11 +201,6 @@
             <w:tcW w:w="4508" w:type="dxa"/>
           </w:tcPr>
           <w:p>
-            <w:pPr>
-              <w:rPr>
-                <w:rFonts w:hint="eastAsia"/>
-              </w:rPr>
-            </w:pPr>
             <w:r>
               <w:rPr>
                 <w:rFonts w:hint="eastAsia"/>
@@ -237,11 +232,6 @@
             <w:tcW w:w="4508" w:type="dxa"/>
           </w:tcPr>
           <w:p>
-            <w:pPr>
-              <w:rPr>
-                <w:rFonts w:hint="eastAsia"/>
-              </w:rPr>
-            </w:pPr>
             <w:r>
               <w:rPr>
                 <w:rFonts w:hint="eastAsia"/>
@@ -858,11 +848,6 @@
             <w:tcW w:w="4508" w:type="dxa"/>
           </w:tcPr>
           <w:p>
-            <w:pPr>
-              <w:rPr>
-                <w:rFonts w:hint="eastAsia"/>
-              </w:rPr>
-            </w:pPr>
             <w:r>
               <w:rPr>
                 <w:rFonts w:hint="eastAsia"/>
@@ -884,11 +869,6 @@
             <w:tcW w:w="4508" w:type="dxa"/>
           </w:tcPr>
           <w:p>
-            <w:pPr>
-              <w:rPr>
-                <w:rFonts w:hint="eastAsia"/>
-              </w:rPr>
-            </w:pPr>
             <w:r>
               <w:rPr>
                 <w:rFonts w:hint="eastAsia"/>
@@ -920,22 +900,11 @@
             <w:tcW w:w="4508" w:type="dxa"/>
           </w:tcPr>
           <w:p>
-            <w:pPr>
-              <w:rPr>
-                <w:rFonts w:hint="eastAsia"/>
-              </w:rPr>
-            </w:pPr>
-            <w:r>
-              <w:rPr>
-                <w:rFonts w:hint="eastAsia"/>
-              </w:rPr>
-              <w:t xml:space="preserve">6. </w:t>
-            </w:r>
-            <w:r>
-              <w:rPr>
-                <w:rFonts w:hint="eastAsia"/>
-              </w:rPr>
-              <w:t xml:space="preserve">새로 등록한 대여소가 추가된 대여소 리스트 조회 화면으로 </w:t>
+            <w:r>
+              <w:rPr>
+                <w:rFonts w:hint="eastAsia"/>
+              </w:rPr>
+              <w:t xml:space="preserve">6. 새로 등록한 대여소가 추가된 대여소 리스트 조회 화면으로 </w:t>
             </w:r>
             <w:proofErr w:type="spellStart"/>
             <w:r>
@@ -963,9 +932,6 @@
     <w:p>
       <w:pPr>
         <w:spacing w:after="0"/>
-        <w:rPr>
-          <w:rFonts w:hint="eastAsia"/>
-        </w:rPr>
       </w:pPr>
     </w:p>
     <w:p>
@@ -1353,57 +1319,22 @@
               <w:rPr>
                 <w:rFonts w:hint="eastAsia"/>
               </w:rPr>
-              <w:t xml:space="preserve">4. </w:t>
-            </w:r>
-            <w:r>
-              <w:rPr>
-                <w:rFonts w:hint="eastAsia"/>
-              </w:rPr>
-              <w:t>자전거</w:t>
-            </w:r>
-            <w:r>
-              <w:rPr>
-                <w:rFonts w:hint="eastAsia"/>
-              </w:rPr>
-              <w:t xml:space="preserve"> 등록 완료 메세지를 출력한다.</w:t>
-            </w:r>
-          </w:p>
-        </w:tc>
-      </w:tr>
-      <w:tr>
-        <w:tc>
-          <w:tcPr>
-            <w:tcW w:w="4508" w:type="dxa"/>
-          </w:tcPr>
-          <w:p>
-            <w:pPr>
-              <w:rPr>
-                <w:rFonts w:hint="eastAsia"/>
-              </w:rPr>
-            </w:pPr>
-            <w:r>
-              <w:rPr>
-                <w:rFonts w:hint="eastAsia"/>
-              </w:rPr>
-              <w:t>5</w:t>
-            </w:r>
-            <w:r>
-              <w:rPr>
-                <w:rFonts w:hint="eastAsia"/>
-              </w:rPr>
-              <w:t>. 메</w:t>
-            </w:r>
-            <w:r>
-              <w:rPr>
-                <w:rFonts w:hint="eastAsia"/>
-              </w:rPr>
-              <w:t>시</w:t>
-            </w:r>
-            <w:r>
-              <w:rPr>
-                <w:rFonts w:hint="eastAsia"/>
-              </w:rPr>
-              <w:t xml:space="preserve">지 확인 후 </w:t>
+              <w:t>4. 자전거 등록 완료 메세지를 출력한다.</w:t>
+            </w:r>
+          </w:p>
+        </w:tc>
+      </w:tr>
+      <w:tr>
+        <w:tc>
+          <w:tcPr>
+            <w:tcW w:w="4508" w:type="dxa"/>
+          </w:tcPr>
+          <w:p>
+            <w:r>
+              <w:rPr>
+                <w:rFonts w:hint="eastAsia"/>
+              </w:rPr>
+              <w:t xml:space="preserve">5. 메시지 확인 후 </w:t>
             </w:r>
             <w:r>
               <w:t>“</w:t>
@@ -1430,22 +1361,11 @@
             <w:tcW w:w="4508" w:type="dxa"/>
           </w:tcPr>
           <w:p>
-            <w:pPr>
-              <w:rPr>
-                <w:rFonts w:hint="eastAsia"/>
-              </w:rPr>
-            </w:pPr>
-            <w:r>
-              <w:rPr>
-                <w:rFonts w:hint="eastAsia"/>
-              </w:rPr>
-              <w:t xml:space="preserve">6. </w:t>
-            </w:r>
-            <w:r>
-              <w:rPr>
-                <w:rFonts w:hint="eastAsia"/>
-              </w:rPr>
-              <w:t xml:space="preserve">새로 등록한 자전거가 추가된 자전거 리스트 조회 화면으로 </w:t>
+            <w:r>
+              <w:rPr>
+                <w:rFonts w:hint="eastAsia"/>
+              </w:rPr>
+              <w:t xml:space="preserve">6. 새로 등록한 자전거가 추가된 자전거 리스트 조회 화면으로 </w:t>
             </w:r>
             <w:proofErr w:type="spellStart"/>
             <w:r>
@@ -1670,17 +1590,11 @@
     <w:p>
       <w:pPr>
         <w:spacing w:after="0"/>
-        <w:rPr>
-          <w:rFonts w:hint="eastAsia"/>
-        </w:rPr>
       </w:pPr>
     </w:p>
     <w:p>
       <w:pPr>
         <w:spacing w:after="0"/>
-        <w:rPr>
-          <w:rFonts w:hint="eastAsia"/>
-        </w:rPr>
       </w:pPr>
     </w:p>
     <w:p>
@@ -1805,9 +1719,6 @@
     <w:p>
       <w:pPr>
         <w:spacing w:after="0"/>
-        <w:rPr>
-          <w:rFonts w:hint="eastAsia"/>
-        </w:rPr>
       </w:pPr>
     </w:p>
     <w:p>
@@ -1879,11 +1790,6 @@
             <w:tcW w:w="3005" w:type="dxa"/>
           </w:tcPr>
           <w:p>
-            <w:pPr>
-              <w:rPr>
-                <w:rFonts w:hint="eastAsia"/>
-              </w:rPr>
-            </w:pPr>
             <w:r>
               <w:rPr>
                 <w:rFonts w:hint="eastAsia"/>
@@ -2088,9 +1994,6 @@
     <w:p>
       <w:pPr>
         <w:spacing w:after="0"/>
-        <w:rPr>
-          <w:rFonts w:hint="eastAsia"/>
-        </w:rPr>
       </w:pPr>
       <w:r>
         <w:rPr>
@@ -2170,11 +2073,6 @@
             <w:tcW w:w="1933" w:type="dxa"/>
           </w:tcPr>
           <w:p>
-            <w:pPr>
-              <w:rPr>
-                <w:rFonts w:hint="eastAsia"/>
-              </w:rPr>
-            </w:pPr>
             <w:r>
               <w:rPr>
                 <w:rFonts w:hint="eastAsia"/>
@@ -2253,13 +2151,7 @@
               <w:rPr>
                 <w:rFonts w:hint="eastAsia"/>
               </w:rPr>
-              <w:t xml:space="preserve">2a_2. </w:t>
-            </w:r>
-            <w:r>
-              <w:rPr>
-                <w:rFonts w:hint="eastAsia"/>
-              </w:rPr>
-              <w:t>반납에 성공했다는 메시지와 함께 식당 예약 서비스를 이용할 수 있는 버튼을 표시한다.</w:t>
+              <w:t>2a_2. 반납에 성공했다는 메시지와 함께 식당 예약 서비스를 이용할 수 있는 버튼을 표시한다.</w:t>
             </w:r>
           </w:p>
         </w:tc>
@@ -2293,13 +2185,7 @@
           <w:tcPr>
             <w:tcW w:w="1933" w:type="dxa"/>
           </w:tcPr>
-          <w:p>
-            <w:pPr>
-              <w:rPr>
-                <w:rFonts w:hint="eastAsia"/>
-              </w:rPr>
-            </w:pPr>
-          </w:p>
+          <w:p/>
         </w:tc>
       </w:tr>
       <w:tr>
@@ -2308,11 +2194,6 @@
             <w:tcW w:w="2004" w:type="dxa"/>
           </w:tcPr>
           <w:p>
-            <w:pPr>
-              <w:rPr>
-                <w:rFonts w:hint="eastAsia"/>
-              </w:rPr>
-            </w:pPr>
             <w:r>
               <w:lastRenderedPageBreak/>
               <w:t xml:space="preserve">2a_2a_1. </w:t>
@@ -2333,11 +2214,6 @@
             <w:tcW w:w="1886" w:type="dxa"/>
           </w:tcPr>
           <w:p>
-            <w:pPr>
-              <w:rPr>
-                <w:rFonts w:hint="eastAsia"/>
-              </w:rPr>
-            </w:pPr>
             <w:r>
               <w:rPr>
                 <w:rFonts w:hint="eastAsia"/>
@@ -2382,37 +2258,19 @@
           <w:tcPr>
             <w:tcW w:w="1350" w:type="dxa"/>
           </w:tcPr>
-          <w:p>
-            <w:pPr>
-              <w:rPr>
-                <w:rFonts w:hint="eastAsia"/>
-              </w:rPr>
-            </w:pPr>
-          </w:p>
+          <w:p/>
         </w:tc>
         <w:tc>
           <w:tcPr>
             <w:tcW w:w="1843" w:type="dxa"/>
           </w:tcPr>
-          <w:p>
-            <w:pPr>
-              <w:rPr>
-                <w:rFonts w:hint="eastAsia"/>
-              </w:rPr>
-            </w:pPr>
-          </w:p>
+          <w:p/>
         </w:tc>
         <w:tc>
           <w:tcPr>
             <w:tcW w:w="1933" w:type="dxa"/>
           </w:tcPr>
-          <w:p>
-            <w:pPr>
-              <w:rPr>
-                <w:rFonts w:hint="eastAsia"/>
-              </w:rPr>
-            </w:pPr>
-          </w:p>
+          <w:p/>
         </w:tc>
       </w:tr>
       <w:tr>
@@ -2421,11 +2279,6 @@
             <w:tcW w:w="2004" w:type="dxa"/>
           </w:tcPr>
           <w:p>
-            <w:pPr>
-              <w:rPr>
-                <w:rFonts w:hint="eastAsia"/>
-              </w:rPr>
-            </w:pPr>
             <w:r>
               <w:t xml:space="preserve">2a_2b_1. </w:t>
             </w:r>
@@ -2445,11 +2298,6 @@
             <w:tcW w:w="1886" w:type="dxa"/>
           </w:tcPr>
           <w:p>
-            <w:pPr>
-              <w:rPr>
-                <w:rFonts w:hint="eastAsia"/>
-              </w:rPr>
-            </w:pPr>
             <w:r>
               <w:rPr>
                 <w:rFonts w:hint="eastAsia"/>
@@ -2488,36 +2336,19 @@
           <w:tcPr>
             <w:tcW w:w="1350" w:type="dxa"/>
           </w:tcPr>
-          <w:p>
-            <w:pPr>
-              <w:rPr>
-                <w:rFonts w:hint="eastAsia"/>
-              </w:rPr>
-            </w:pPr>
-          </w:p>
+          <w:p/>
         </w:tc>
         <w:tc>
           <w:tcPr>
             <w:tcW w:w="1843" w:type="dxa"/>
           </w:tcPr>
-          <w:p>
-            <w:pPr>
-              <w:rPr>
-                <w:rFonts w:hint="eastAsia"/>
-              </w:rPr>
-            </w:pPr>
-          </w:p>
+          <w:p/>
         </w:tc>
         <w:tc>
           <w:tcPr>
             <w:tcW w:w="1933" w:type="dxa"/>
           </w:tcPr>
           <w:p>
-            <w:pPr>
-              <w:rPr>
-                <w:rFonts w:hint="eastAsia"/>
-              </w:rPr>
-            </w:pPr>
             <w:r>
               <w:t>2a_2b_3</w:t>
             </w:r>
@@ -2931,9 +2762,6 @@
     <w:p>
       <w:pPr>
         <w:spacing w:after="0"/>
-        <w:rPr>
-          <w:rFonts w:hint="eastAsia"/>
-        </w:rPr>
       </w:pPr>
     </w:p>
     <w:p>
@@ -2992,6 +2820,11 @@
             <w:tcW w:w="4508" w:type="dxa"/>
           </w:tcPr>
           <w:p>
+            <w:pPr>
+              <w:rPr>
+                <w:rFonts w:hint="eastAsia"/>
+              </w:rPr>
+            </w:pPr>
             <w:r>
               <w:rPr>
                 <w:rFonts w:hint="eastAsia"/>
@@ -3135,11 +2968,72 @@
             <w:tcW w:w="4508" w:type="dxa"/>
           </w:tcPr>
           <w:p>
-            <w:r>
-              <w:rPr>
-                <w:rFonts w:hint="eastAsia"/>
-              </w:rPr>
-              <w:t>2. 대여 금액 및 횟수를 출력한다.</w:t>
+            <w:pPr>
+              <w:rPr>
+                <w:rFonts w:hint="eastAsia"/>
+              </w:rPr>
+            </w:pPr>
+            <w:r>
+              <w:rPr>
+                <w:rFonts w:hint="eastAsia"/>
+              </w:rPr>
+              <w:t>2. 기간 단위 리스트를 제공한다.</w:t>
+            </w:r>
+          </w:p>
+        </w:tc>
+      </w:tr>
+      <w:tr>
+        <w:tc>
+          <w:tcPr>
+            <w:tcW w:w="4508" w:type="dxa"/>
+          </w:tcPr>
+          <w:p>
+            <w:pPr>
+              <w:rPr>
+                <w:rFonts w:hint="eastAsia"/>
+              </w:rPr>
+            </w:pPr>
+            <w:r>
+              <w:rPr>
+                <w:rFonts w:hint="eastAsia"/>
+              </w:rPr>
+              <w:t>3. 리스트 중 하나의 기간을 선택한다.</w:t>
+            </w:r>
+          </w:p>
+        </w:tc>
+        <w:tc>
+          <w:tcPr>
+            <w:tcW w:w="4508" w:type="dxa"/>
+          </w:tcPr>
+          <w:p>
+            <w:pPr>
+              <w:rPr>
+                <w:rFonts w:hint="eastAsia"/>
+              </w:rPr>
+            </w:pPr>
+            <w:r>
+              <w:rPr>
+                <w:rFonts w:hint="eastAsia"/>
+              </w:rPr>
+              <w:t>4</w:t>
+            </w:r>
+            <w:r>
+              <w:rPr>
+                <w:rFonts w:hint="eastAsia"/>
+              </w:rPr>
+              <w:t xml:space="preserve">. </w:t>
+            </w:r>
+            <w:r>
+              <w:rPr>
+                <w:rFonts w:hint="eastAsia"/>
+              </w:rPr>
+              <w:t xml:space="preserve">해당 기간에 맞는 </w:t>
+            </w:r>
+            <w:r>
+              <w:rPr>
+                <w:rFonts w:hint="eastAsia"/>
+              </w:rPr>
+              <w:t>대여 금액 및 횟수를 출력한다.</w:t>
             </w:r>
           </w:p>
         </w:tc>
@@ -3168,7 +3062,13 @@
               <w:rPr>
                 <w:rFonts w:hint="eastAsia"/>
               </w:rPr>
-              <w:t>Step 2</w:t>
+              <w:t xml:space="preserve">Step </w:t>
+            </w:r>
+            <w:r>
+              <w:rPr>
+                <w:rFonts w:hint="eastAsia"/>
+              </w:rPr>
+              <w:t>4</w:t>
             </w:r>
             <w:r>
               <w:rPr>

--- a/Requirement Capturing/Usecase Description.docx
+++ b/Requirement Capturing/Usecase Description.docx
@@ -1294,19 +1294,11 @@
               </w:rPr>
               <w:t>)</w:t>
             </w:r>
-            <w:proofErr w:type="spellStart"/>
-            <w:r>
-              <w:rPr>
-                <w:rFonts w:hint="eastAsia"/>
-              </w:rPr>
-              <w:t>를</w:t>
-            </w:r>
-            <w:proofErr w:type="spellEnd"/>
-            <w:r>
-              <w:rPr>
-                <w:rFonts w:hint="eastAsia"/>
-              </w:rPr>
-              <w:t xml:space="preserve"> 입력한다.</w:t>
+            <w:r>
+              <w:rPr>
+                <w:rFonts w:hint="eastAsia"/>
+              </w:rPr>
+              <w:t>를 입력한다.</w:t>
             </w:r>
           </w:p>
         </w:tc>
@@ -2236,7 +2228,7 @@
               <w:rPr>
                 <w:rFonts w:hint="eastAsia"/>
               </w:rPr>
-              <w:t xml:space="preserve">현재 대여중인 자전거 정보 리스트 화면으로 </w:t>
+              <w:t xml:space="preserve">현재 반납에 대한 대여 시간 및 요금 조회 화면으로 </w:t>
             </w:r>
             <w:proofErr w:type="spellStart"/>
             <w:r>
@@ -2772,7 +2764,6 @@
         <w:rPr>
           <w:rFonts w:hint="eastAsia"/>
         </w:rPr>
-        <w:lastRenderedPageBreak/>
         <w:t>- 대여 정보 통계</w:t>
       </w:r>
     </w:p>
@@ -2820,11 +2811,6 @@
             <w:tcW w:w="4508" w:type="dxa"/>
           </w:tcPr>
           <w:p>
-            <w:pPr>
-              <w:rPr>
-                <w:rFonts w:hint="eastAsia"/>
-              </w:rPr>
-            </w:pPr>
             <w:r>
               <w:rPr>
                 <w:rFonts w:hint="eastAsia"/>
@@ -2968,11 +2954,6 @@
             <w:tcW w:w="4508" w:type="dxa"/>
           </w:tcPr>
           <w:p>
-            <w:pPr>
-              <w:rPr>
-                <w:rFonts w:hint="eastAsia"/>
-              </w:rPr>
-            </w:pPr>
             <w:r>
               <w:rPr>
                 <w:rFonts w:hint="eastAsia"/>
@@ -2988,11 +2969,6 @@
             <w:tcW w:w="4508" w:type="dxa"/>
           </w:tcPr>
           <w:p>
-            <w:pPr>
-              <w:rPr>
-                <w:rFonts w:hint="eastAsia"/>
-              </w:rPr>
-            </w:pPr>
             <w:r>
               <w:rPr>
                 <w:rFonts w:hint="eastAsia"/>
@@ -3006,34 +2982,11 @@
             <w:tcW w:w="4508" w:type="dxa"/>
           </w:tcPr>
           <w:p>
-            <w:pPr>
-              <w:rPr>
-                <w:rFonts w:hint="eastAsia"/>
-              </w:rPr>
-            </w:pPr>
-            <w:r>
-              <w:rPr>
-                <w:rFonts w:hint="eastAsia"/>
-              </w:rPr>
-              <w:t>4</w:t>
-            </w:r>
-            <w:r>
-              <w:rPr>
-                <w:rFonts w:hint="eastAsia"/>
-              </w:rPr>
-              <w:t xml:space="preserve">. </w:t>
-            </w:r>
-            <w:r>
-              <w:rPr>
-                <w:rFonts w:hint="eastAsia"/>
-              </w:rPr>
-              <w:t xml:space="preserve">해당 기간에 맞는 </w:t>
-            </w:r>
-            <w:r>
-              <w:rPr>
-                <w:rFonts w:hint="eastAsia"/>
-              </w:rPr>
-              <w:t>대여 금액 및 횟수를 출력한다.</w:t>
+            <w:r>
+              <w:rPr>
+                <w:rFonts w:hint="eastAsia"/>
+              </w:rPr>
+              <w:t>4. 해당 기간에 맞는 대여 금액 및 횟수를 출력한다.</w:t>
             </w:r>
           </w:p>
         </w:tc>
